--- a/Proyecto/Documentacion/Planes/GeoP_Proyecto_NormasDesarrollo_1.0.docx
+++ b/Proyecto/Documentacion/Planes/GeoP_Proyecto_NormasDesarrollo_1.0.docx
@@ -1,13 +1,15 @@
 
 <file path=word/document.xml><?xml version="1.0" encoding="utf-8"?>
-<w:document xmlns:wpc="http://schemas.microsoft.com/office/word/2010/wordprocessingCanvas" xmlns:mc="http://schemas.openxmlformats.org/markup-compatibility/2006" xmlns:o="urn:schemas-microsoft-com:office:office" xmlns:r="http://schemas.openxmlformats.org/officeDocument/2006/relationships" xmlns:m="http://schemas.openxmlformats.org/officeDocument/2006/math" xmlns:v="urn:schemas-microsoft-com:vml" xmlns:wp14="http://schemas.microsoft.com/office/word/2010/wordprocessingDrawing" xmlns:wp="http://schemas.openxmlformats.org/drawingml/2006/wordprocessingDrawing" xmlns:w10="urn:schemas-microsoft-com:office:word" xmlns:w="http://schemas.openxmlformats.org/wordprocessingml/2006/main" xmlns:w14="http://schemas.microsoft.com/office/word/2010/wordml" xmlns:wpg="http://schemas.microsoft.com/office/word/2010/wordprocessingGroup" xmlns:wpi="http://schemas.microsoft.com/office/word/2010/wordprocessingInk" xmlns:wne="http://schemas.microsoft.com/office/word/2006/wordml" xmlns:wps="http://schemas.microsoft.com/office/word/2010/wordprocessingShape" mc:Ignorable="w14 wp14">
+<w:document xmlns:ve="http://schemas.openxmlformats.org/markup-compatibility/2006" xmlns:o="urn:schemas-microsoft-com:office:office" xmlns:r="http://schemas.openxmlformats.org/officeDocument/2006/relationships" xmlns:m="http://schemas.openxmlformats.org/officeDocument/2006/math" xmlns:v="urn:schemas-microsoft-com:vml" xmlns:wp="http://schemas.openxmlformats.org/drawingml/2006/wordprocessingDrawing" xmlns:w10="urn:schemas-microsoft-com:office:word" xmlns:w="http://schemas.openxmlformats.org/wordprocessingml/2006/main" xmlns:wne="http://schemas.microsoft.com/office/word/2006/wordml">
   <w:body>
+    <w:p/>
+    <w:p/>
     <w:p/>
     <w:p/>
     <w:p/>
     <w:tbl>
       <w:tblPr>
-        <w:tblpPr w:leftFromText="187" w:rightFromText="187" w:vertAnchor="page" w:horzAnchor="page" w:tblpXSpec="center" w:tblpYSpec="center"/>
+        <w:tblpPr w:leftFromText="187" w:rightFromText="187" w:vertAnchor="page" w:horzAnchor="margin" w:tblpY="5131"/>
         <w:tblW w:w="5000" w:type="pct"/>
         <w:tblCellMar>
           <w:top w:w="216" w:type="dxa"/>
@@ -15,7 +17,7 @@
           <w:bottom w:w="216" w:type="dxa"/>
           <w:right w:w="216" w:type="dxa"/>
         </w:tblCellMar>
-        <w:tblLook w:val="04A0" w:firstRow="1" w:lastRow="0" w:firstColumn="1" w:lastColumn="0" w:noHBand="0" w:noVBand="1"/>
+        <w:tblLook w:val="04A0"/>
       </w:tblPr>
       <w:tblGrid>
         <w:gridCol w:w="4960"/>
@@ -24,7 +26,7 @@
       <w:tr>
         <w:tc>
           <w:tcPr>
-            <w:tcW w:w="5178" w:type="dxa"/>
+            <w:tcW w:w="4960" w:type="dxa"/>
             <w:tcBorders>
               <w:bottom w:val="single" w:sz="18" w:space="0" w:color="808080" w:themeColor="background1" w:themeShade="80"/>
               <w:right w:val="single" w:sz="18" w:space="0" w:color="808080" w:themeColor="background1" w:themeShade="80"/>
@@ -64,7 +66,7 @@
         </w:tc>
         <w:tc>
           <w:tcPr>
-            <w:tcW w:w="4092" w:type="dxa"/>
+            <w:tcW w:w="3976" w:type="dxa"/>
             <w:tcBorders>
               <w:left w:val="single" w:sz="18" w:space="0" w:color="808080" w:themeColor="background1" w:themeShade="80"/>
               <w:bottom w:val="single" w:sz="18" w:space="0" w:color="808080" w:themeColor="background1" w:themeShade="80"/>
@@ -92,12 +94,11 @@
                 <w:alias w:val="Título"/>
                 <w:id w:val="276713177"/>
                 <w:placeholder>
-                  <w:docPart w:val="8ABAAA6A2F1D4063904EA9D8D80E1250"/>
+                  <w:docPart w:val="07150525F9DE468A92E8BB0697616EAE"/>
                 </w:placeholder>
                 <w:dataBinding w:prefixMappings="xmlns:ns0='http://schemas.openxmlformats.org/package/2006/metadata/core-properties' xmlns:ns1='http://purl.org/dc/elements/1.1/'" w:xpath="/ns0:coreProperties[1]/ns1:title[1]" w:storeItemID="{6C3C8BC8-F283-45AE-878A-BAB7291924A1}"/>
                 <w:text/>
               </w:sdtPr>
-              <w:sdtEndPr/>
               <w:sdtContent>
                 <w:r>
                   <w:rPr>
@@ -121,7 +122,7 @@
               <w:alias w:val="Año"/>
               <w:id w:val="276713170"/>
               <w:placeholder>
-                <w:docPart w:val="DC94496DAA7547C3A594B0A841D36148"/>
+                <w:docPart w:val="77DE73222C9E441E82B5A10A1453927D"/>
               </w:placeholder>
               <w:dataBinding w:prefixMappings="xmlns:ns0='http://schemas.microsoft.com/office/2006/coverPageProps'" w:xpath="/ns0:CoverPageProperties[1]/ns0:PublishDate[1]" w:storeItemID="{55AF091B-3C7A-41E3-B477-F2FDAA23CFDA}"/>
               <w:date w:fullDate="2014-01-01T00:00:00Z">
@@ -131,7 +132,6 @@
                 <w:calendar w:val="gregorian"/>
               </w:date>
             </w:sdtPr>
-            <w:sdtEndPr/>
             <w:sdtContent>
               <w:p>
                 <w:pPr>
@@ -156,7 +156,6 @@
         </w:tc>
       </w:tr>
     </w:tbl>
-    <w:p/>
     <w:p>
       <w:pPr>
         <w:tabs>
@@ -171,7 +170,6 @@
           <w:dataBinding w:prefixMappings="xmlns:ns0='http://schemas.microsoft.com/office/2006/coverPageProps'" w:xpath="/ns0:CoverPageProperties[1]/ns0:Abstract[1]" w:storeItemID="{55AF091B-3C7A-41E3-B477-F2FDAA23CFDA}"/>
           <w:text/>
         </w:sdtPr>
-        <w:sdtEndPr/>
         <w:sdtContent>
           <w:r>
             <w:t xml:space="preserve">     </w:t>
@@ -185,14 +183,9 @@
     <w:p/>
     <w:p/>
     <w:p/>
-    <w:p/>
-    <w:p/>
-    <w:p>
-      <w:r>
-        <w:t xml:space="preserve">El documento </w:t>
-      </w:r>
-      <w:r>
-        <w:t>describe las normas de desarrollo</w:t>
+    <w:p>
+      <w:r>
+        <w:t>El documento describe las normas de desarrollo</w:t>
       </w:r>
     </w:p>
     <w:p>
@@ -208,6 +201,7 @@
       <w:bookmarkStart w:id="0" w:name="_Toc279947222"/>
       <w:bookmarkStart w:id="1" w:name="_Toc280053636"/>
       <w:bookmarkStart w:id="2" w:name="_Toc402471520"/>
+      <w:bookmarkStart w:id="3" w:name="_Toc402510378"/>
       <w:r>
         <w:rPr>
           <w:color w:val="0070C0"/>
@@ -218,6 +212,7 @@
       <w:bookmarkEnd w:id="0"/>
       <w:bookmarkEnd w:id="1"/>
       <w:bookmarkEnd w:id="2"/>
+      <w:bookmarkEnd w:id="3"/>
     </w:p>
     <w:p>
       <w:pPr>
@@ -234,18 +229,20 @@
           <w:color w:val="0070C0"/>
         </w:rPr>
       </w:pPr>
-      <w:bookmarkStart w:id="3" w:name="_Toc279947223"/>
-      <w:bookmarkStart w:id="4" w:name="_Toc280053637"/>
-      <w:bookmarkStart w:id="5" w:name="_Toc402471521"/>
+      <w:bookmarkStart w:id="4" w:name="_Toc279947223"/>
+      <w:bookmarkStart w:id="5" w:name="_Toc280053637"/>
+      <w:bookmarkStart w:id="6" w:name="_Toc402471521"/>
+      <w:bookmarkStart w:id="7" w:name="_Toc402510379"/>
       <w:r>
         <w:rPr>
           <w:color w:val="0070C0"/>
         </w:rPr>
         <w:t>Control de la Configuración.</w:t>
       </w:r>
-      <w:bookmarkEnd w:id="3"/>
       <w:bookmarkEnd w:id="4"/>
       <w:bookmarkEnd w:id="5"/>
+      <w:bookmarkEnd w:id="6"/>
+      <w:bookmarkEnd w:id="7"/>
     </w:p>
     <w:tbl>
       <w:tblPr>
@@ -259,7 +256,7 @@
           <w:insideH w:val="single" w:sz="8" w:space="0" w:color="8496B0" w:themeColor="text2" w:themeTint="99"/>
           <w:insideV w:val="single" w:sz="8" w:space="0" w:color="8496B0" w:themeColor="text2" w:themeTint="99"/>
         </w:tblBorders>
-        <w:tblLook w:val="04A0" w:firstRow="1" w:lastRow="0" w:firstColumn="1" w:lastColumn="0" w:noHBand="0" w:noVBand="1"/>
+        <w:tblLook w:val="04A0"/>
       </w:tblPr>
       <w:tblGrid>
         <w:gridCol w:w="1809"/>
@@ -267,12 +264,12 @@
       </w:tblGrid>
       <w:tr>
         <w:trPr>
-          <w:cnfStyle w:val="100000000000" w:firstRow="1" w:lastRow="0" w:firstColumn="0" w:lastColumn="0" w:oddVBand="0" w:evenVBand="0" w:oddHBand="0" w:evenHBand="0" w:firstRowFirstColumn="0" w:firstRowLastColumn="0" w:lastRowFirstColumn="0" w:lastRowLastColumn="0"/>
+          <w:cnfStyle w:val="100000000000"/>
           <w:trHeight w:val="481"/>
         </w:trPr>
         <w:tc>
           <w:tcPr>
-            <w:cnfStyle w:val="001000000000" w:firstRow="0" w:lastRow="0" w:firstColumn="1" w:lastColumn="0" w:oddVBand="0" w:evenVBand="0" w:oddHBand="0" w:evenHBand="0" w:firstRowFirstColumn="0" w:firstRowLastColumn="0" w:lastRowFirstColumn="0" w:lastRowLastColumn="0"/>
+            <w:cnfStyle w:val="001000000000"/>
             <w:tcW w:w="1809" w:type="dxa"/>
             <w:shd w:val="clear" w:color="auto" w:fill="ACB9CA" w:themeFill="text2" w:themeFillTint="66"/>
           </w:tcPr>
@@ -299,7 +296,7 @@
           </w:tcPr>
           <w:p>
             <w:pPr>
-              <w:cnfStyle w:val="100000000000" w:firstRow="1" w:lastRow="0" w:firstColumn="0" w:lastColumn="0" w:oddVBand="0" w:evenVBand="0" w:oddHBand="0" w:evenHBand="0" w:firstRowFirstColumn="0" w:firstRowLastColumn="0" w:lastRowFirstColumn="0" w:lastRowLastColumn="0"/>
+              <w:cnfStyle w:val="100000000000"/>
             </w:pPr>
             <w:sdt>
               <w:sdtPr>
@@ -308,7 +305,6 @@
                 <w:dataBinding w:prefixMappings="xmlns:ns0='http://schemas.openxmlformats.org/package/2006/metadata/core-properties' xmlns:ns1='http://purl.org/dc/elements/1.1/'" w:xpath="/ns0:coreProperties[1]/ns1:title[1]" w:storeItemID="{6C3C8BC8-F283-45AE-878A-BAB7291924A1}"/>
                 <w:text/>
               </w:sdtPr>
-              <w:sdtEndPr/>
               <w:sdtContent>
                 <w:r>
                   <w:rPr>
@@ -323,12 +319,12 @@
       </w:tr>
       <w:tr>
         <w:trPr>
-          <w:cnfStyle w:val="000000100000" w:firstRow="0" w:lastRow="0" w:firstColumn="0" w:lastColumn="0" w:oddVBand="0" w:evenVBand="0" w:oddHBand="1" w:evenHBand="0" w:firstRowFirstColumn="0" w:firstRowLastColumn="0" w:lastRowFirstColumn="0" w:lastRowLastColumn="0"/>
+          <w:cnfStyle w:val="000000100000"/>
           <w:trHeight w:val="469"/>
         </w:trPr>
         <w:tc>
           <w:tcPr>
-            <w:cnfStyle w:val="001000000000" w:firstRow="0" w:lastRow="0" w:firstColumn="1" w:lastColumn="0" w:oddVBand="0" w:evenVBand="0" w:oddHBand="0" w:evenHBand="0" w:firstRowFirstColumn="0" w:firstRowLastColumn="0" w:lastRowFirstColumn="0" w:lastRowLastColumn="0"/>
+            <w:cnfStyle w:val="001000000000"/>
             <w:tcW w:w="1809" w:type="dxa"/>
           </w:tcPr>
           <w:p>
@@ -343,7 +339,7 @@
           </w:tcPr>
           <w:p>
             <w:pPr>
-              <w:cnfStyle w:val="000000100000" w:firstRow="0" w:lastRow="0" w:firstColumn="0" w:lastColumn="0" w:oddVBand="0" w:evenVBand="0" w:oddHBand="1" w:evenHBand="0" w:firstRowFirstColumn="0" w:firstRowLastColumn="0" w:lastRowFirstColumn="0" w:lastRowLastColumn="0"/>
+              <w:cnfStyle w:val="000000100000"/>
             </w:pPr>
             <w:r>
               <w:t>Ge</w:t>
@@ -360,7 +356,7 @@
         </w:trPr>
         <w:tc>
           <w:tcPr>
-            <w:cnfStyle w:val="001000000000" w:firstRow="0" w:lastRow="0" w:firstColumn="1" w:lastColumn="0" w:oddVBand="0" w:evenVBand="0" w:oddHBand="0" w:evenHBand="0" w:firstRowFirstColumn="0" w:firstRowLastColumn="0" w:lastRowFirstColumn="0" w:lastRowLastColumn="0"/>
+            <w:cnfStyle w:val="001000000000"/>
             <w:tcW w:w="1809" w:type="dxa"/>
           </w:tcPr>
           <w:p>
@@ -382,7 +378,7 @@
           <w:p>
             <w:pPr>
               <w:spacing w:before="0" w:after="0"/>
-              <w:cnfStyle w:val="000000000000" w:firstRow="0" w:lastRow="0" w:firstColumn="0" w:lastColumn="0" w:oddVBand="0" w:evenVBand="0" w:oddHBand="0" w:evenHBand="0" w:firstRowFirstColumn="0" w:firstRowLastColumn="0" w:lastRowFirstColumn="0" w:lastRowLastColumn="0"/>
+              <w:cnfStyle w:val="000000000000"/>
             </w:pPr>
             <w:r>
               <w:t>Marcos Barrera</w:t>
@@ -392,12 +388,12 @@
       </w:tr>
       <w:tr>
         <w:trPr>
-          <w:cnfStyle w:val="000000100000" w:firstRow="0" w:lastRow="0" w:firstColumn="0" w:lastColumn="0" w:oddVBand="0" w:evenVBand="0" w:oddHBand="1" w:evenHBand="0" w:firstRowFirstColumn="0" w:firstRowLastColumn="0" w:lastRowFirstColumn="0" w:lastRowLastColumn="0"/>
+          <w:cnfStyle w:val="000000100000"/>
           <w:trHeight w:val="469"/>
         </w:trPr>
         <w:tc>
           <w:tcPr>
-            <w:cnfStyle w:val="001000000000" w:firstRow="0" w:lastRow="0" w:firstColumn="1" w:lastColumn="0" w:oddVBand="0" w:evenVBand="0" w:oddHBand="0" w:evenHBand="0" w:firstRowFirstColumn="0" w:firstRowLastColumn="0" w:lastRowFirstColumn="0" w:lastRowLastColumn="0"/>
+            <w:cnfStyle w:val="001000000000"/>
             <w:tcW w:w="1809" w:type="dxa"/>
           </w:tcPr>
           <w:p>
@@ -412,7 +408,7 @@
           </w:tcPr>
           <w:p>
             <w:pPr>
-              <w:cnfStyle w:val="000000100000" w:firstRow="0" w:lastRow="0" w:firstColumn="0" w:lastColumn="0" w:oddVBand="0" w:evenVBand="0" w:oddHBand="1" w:evenHBand="0" w:firstRowFirstColumn="0" w:firstRowLastColumn="0" w:lastRowFirstColumn="0" w:lastRowLastColumn="0"/>
+              <w:cnfStyle w:val="000000100000"/>
             </w:pPr>
             <w:r>
               <w:t>29/05/2014</w:t>
@@ -441,18 +437,20 @@
           <w:color w:val="0070C0"/>
         </w:rPr>
       </w:pPr>
-      <w:bookmarkStart w:id="6" w:name="_Toc279947224"/>
-      <w:bookmarkStart w:id="7" w:name="_Toc280053638"/>
-      <w:bookmarkStart w:id="8" w:name="_Toc402471522"/>
+      <w:bookmarkStart w:id="8" w:name="_Toc279947224"/>
+      <w:bookmarkStart w:id="9" w:name="_Toc280053638"/>
+      <w:bookmarkStart w:id="10" w:name="_Toc402471522"/>
+      <w:bookmarkStart w:id="11" w:name="_Toc402510380"/>
       <w:r>
         <w:rPr>
           <w:color w:val="0070C0"/>
         </w:rPr>
         <w:t>Histórico de Versiones.</w:t>
       </w:r>
-      <w:bookmarkEnd w:id="6"/>
-      <w:bookmarkEnd w:id="7"/>
       <w:bookmarkEnd w:id="8"/>
+      <w:bookmarkEnd w:id="9"/>
+      <w:bookmarkEnd w:id="10"/>
+      <w:bookmarkEnd w:id="11"/>
     </w:p>
     <w:tbl>
       <w:tblPr>
@@ -468,7 +466,7 @@
           <w:insideV w:val="single" w:sz="8" w:space="0" w:color="8496B0" w:themeColor="text2" w:themeTint="99"/>
         </w:tblBorders>
         <w:tblLayout w:type="fixed"/>
-        <w:tblLook w:val="04A0" w:firstRow="1" w:lastRow="0" w:firstColumn="1" w:lastColumn="0" w:noHBand="0" w:noVBand="1"/>
+        <w:tblLook w:val="04A0"/>
       </w:tblPr>
       <w:tblGrid>
         <w:gridCol w:w="1819"/>
@@ -479,12 +477,12 @@
       </w:tblGrid>
       <w:tr>
         <w:trPr>
-          <w:cnfStyle w:val="100000000000" w:firstRow="1" w:lastRow="0" w:firstColumn="0" w:lastColumn="0" w:oddVBand="0" w:evenVBand="0" w:oddHBand="0" w:evenHBand="0" w:firstRowFirstColumn="0" w:firstRowLastColumn="0" w:lastRowFirstColumn="0" w:lastRowLastColumn="0"/>
+          <w:cnfStyle w:val="100000000000"/>
           <w:jc w:val="center"/>
         </w:trPr>
         <w:tc>
           <w:tcPr>
-            <w:cnfStyle w:val="001000000000" w:firstRow="0" w:lastRow="0" w:firstColumn="1" w:lastColumn="0" w:oddVBand="0" w:evenVBand="0" w:oddHBand="0" w:evenHBand="0" w:firstRowFirstColumn="0" w:firstRowLastColumn="0" w:lastRowFirstColumn="0" w:lastRowLastColumn="0"/>
+            <w:cnfStyle w:val="001000000000"/>
             <w:tcW w:w="1819" w:type="dxa"/>
             <w:shd w:val="clear" w:color="auto" w:fill="ACB9CA" w:themeFill="text2" w:themeFillTint="66"/>
           </w:tcPr>
@@ -511,7 +509,7 @@
           </w:tcPr>
           <w:p>
             <w:pPr>
-              <w:cnfStyle w:val="100000000000" w:firstRow="1" w:lastRow="0" w:firstColumn="0" w:lastColumn="0" w:oddVBand="0" w:evenVBand="0" w:oddHBand="0" w:evenHBand="0" w:firstRowFirstColumn="0" w:firstRowLastColumn="0" w:lastRowFirstColumn="0" w:lastRowLastColumn="0"/>
+              <w:cnfStyle w:val="100000000000"/>
               <w:rPr>
                 <w:b w:val="0"/>
                 <w:sz w:val="24"/>
@@ -533,7 +531,7 @@
           </w:tcPr>
           <w:p>
             <w:pPr>
-              <w:cnfStyle w:val="100000000000" w:firstRow="1" w:lastRow="0" w:firstColumn="0" w:lastColumn="0" w:oddVBand="0" w:evenVBand="0" w:oddHBand="0" w:evenHBand="0" w:firstRowFirstColumn="0" w:firstRowLastColumn="0" w:lastRowFirstColumn="0" w:lastRowLastColumn="0"/>
+              <w:cnfStyle w:val="100000000000"/>
               <w:rPr>
                 <w:b w:val="0"/>
                 <w:sz w:val="24"/>
@@ -555,7 +553,7 @@
           </w:tcPr>
           <w:p>
             <w:pPr>
-              <w:cnfStyle w:val="100000000000" w:firstRow="1" w:lastRow="0" w:firstColumn="0" w:lastColumn="0" w:oddVBand="0" w:evenVBand="0" w:oddHBand="0" w:evenHBand="0" w:firstRowFirstColumn="0" w:firstRowLastColumn="0" w:lastRowFirstColumn="0" w:lastRowLastColumn="0"/>
+              <w:cnfStyle w:val="100000000000"/>
               <w:rPr>
                 <w:b w:val="0"/>
                 <w:sz w:val="24"/>
@@ -577,18 +575,16 @@
           </w:tcPr>
           <w:p>
             <w:pPr>
-              <w:cnfStyle w:val="100000000000" w:firstRow="1" w:lastRow="0" w:firstColumn="0" w:lastColumn="0" w:oddVBand="0" w:evenVBand="0" w:oddHBand="0" w:evenHBand="0" w:firstRowFirstColumn="0" w:firstRowLastColumn="0" w:lastRowFirstColumn="0" w:lastRowLastColumn="0"/>
+              <w:cnfStyle w:val="100000000000"/>
               <w:rPr>
                 <w:b w:val="0"/>
                 <w:sz w:val="24"/>
-                <w:lang w:val="es-419"/>
               </w:rPr>
             </w:pPr>
             <w:r>
               <w:rPr>
                 <w:b w:val="0"/>
                 <w:sz w:val="24"/>
-                <w:lang w:val="es-419"/>
               </w:rPr>
               <w:t>Cambios</w:t>
             </w:r>
@@ -597,24 +593,16 @@
       </w:tr>
       <w:tr>
         <w:trPr>
-          <w:cnfStyle w:val="000000100000" w:firstRow="0" w:lastRow="0" w:firstColumn="0" w:lastColumn="0" w:oddVBand="0" w:evenVBand="0" w:oddHBand="1" w:evenHBand="0" w:firstRowFirstColumn="0" w:firstRowLastColumn="0" w:lastRowFirstColumn="0" w:lastRowLastColumn="0"/>
+          <w:cnfStyle w:val="000000100000"/>
           <w:jc w:val="center"/>
         </w:trPr>
         <w:tc>
           <w:tcPr>
-            <w:cnfStyle w:val="001000000000" w:firstRow="0" w:lastRow="0" w:firstColumn="1" w:lastColumn="0" w:oddVBand="0" w:evenVBand="0" w:oddHBand="0" w:evenHBand="0" w:firstRowFirstColumn="0" w:firstRowLastColumn="0" w:lastRowFirstColumn="0" w:lastRowLastColumn="0"/>
+            <w:cnfStyle w:val="001000000000"/>
             <w:tcW w:w="1819" w:type="dxa"/>
           </w:tcPr>
           <w:p>
-            <w:pPr>
-              <w:rPr>
-                <w:lang w:val="es-419"/>
-              </w:rPr>
-            </w:pPr>
-            <w:r>
-              <w:rPr>
-                <w:lang w:val="es-419"/>
-              </w:rPr>
+            <w:r>
               <w:t>1.0_DraftA</w:t>
             </w:r>
           </w:p>
@@ -625,7 +613,7 @@
           </w:tcPr>
           <w:p>
             <w:pPr>
-              <w:cnfStyle w:val="000000100000" w:firstRow="0" w:lastRow="0" w:firstColumn="0" w:lastColumn="0" w:oddVBand="0" w:evenVBand="0" w:oddHBand="1" w:evenHBand="0" w:firstRowFirstColumn="0" w:firstRowLastColumn="0" w:lastRowFirstColumn="0" w:lastRowLastColumn="0"/>
+              <w:cnfStyle w:val="000000100000"/>
             </w:pPr>
             <w:r>
               <w:t>29/05/2014</w:t>
@@ -638,15 +626,9 @@
           </w:tcPr>
           <w:p>
             <w:pPr>
-              <w:cnfStyle w:val="000000100000" w:firstRow="0" w:lastRow="0" w:firstColumn="0" w:lastColumn="0" w:oddVBand="0" w:evenVBand="0" w:oddHBand="1" w:evenHBand="0" w:firstRowFirstColumn="0" w:firstRowLastColumn="0" w:lastRowFirstColumn="0" w:lastRowLastColumn="0"/>
-              <w:rPr>
-                <w:lang w:val="es-419"/>
-              </w:rPr>
+              <w:cnfStyle w:val="000000100000"/>
             </w:pPr>
             <w:r>
-              <w:rPr>
-                <w:lang w:val="es-419"/>
-              </w:rPr>
               <w:t>Pendiente de Revisión</w:t>
             </w:r>
           </w:p>
@@ -657,7 +639,7 @@
           </w:tcPr>
           <w:p>
             <w:pPr>
-              <w:cnfStyle w:val="000000100000" w:firstRow="0" w:lastRow="0" w:firstColumn="0" w:lastColumn="0" w:oddVBand="0" w:evenVBand="0" w:oddHBand="1" w:evenHBand="0" w:firstRowFirstColumn="0" w:firstRowLastColumn="0" w:lastRowFirstColumn="0" w:lastRowLastColumn="0"/>
+              <w:cnfStyle w:val="000000100000"/>
             </w:pPr>
             <w:r>
               <w:rPr>
@@ -668,7 +650,7 @@
           </w:p>
           <w:p>
             <w:pPr>
-              <w:cnfStyle w:val="000000100000" w:firstRow="0" w:lastRow="0" w:firstColumn="0" w:lastColumn="0" w:oddVBand="0" w:evenVBand="0" w:oddHBand="1" w:evenHBand="0" w:firstRowFirstColumn="0" w:firstRowLastColumn="0" w:lastRowFirstColumn="0" w:lastRowLastColumn="0"/>
+              <w:cnfStyle w:val="000000100000"/>
             </w:pPr>
           </w:p>
         </w:tc>
@@ -678,7 +660,7 @@
           </w:tcPr>
           <w:p>
             <w:pPr>
-              <w:cnfStyle w:val="000000100000" w:firstRow="0" w:lastRow="0" w:firstColumn="0" w:lastColumn="0" w:oddVBand="0" w:evenVBand="0" w:oddHBand="1" w:evenHBand="0" w:firstRowFirstColumn="0" w:firstRowLastColumn="0" w:lastRowFirstColumn="0" w:lastRowLastColumn="0"/>
+              <w:cnfStyle w:val="000000100000"/>
               <w:rPr>
                 <w:lang w:val="en-US"/>
               </w:rPr>
@@ -692,7 +674,7 @@
         </w:trPr>
         <w:tc>
           <w:tcPr>
-            <w:cnfStyle w:val="001000000000" w:firstRow="0" w:lastRow="0" w:firstColumn="1" w:lastColumn="0" w:oddVBand="0" w:evenVBand="0" w:oddHBand="0" w:evenHBand="0" w:firstRowFirstColumn="0" w:firstRowLastColumn="0" w:lastRowFirstColumn="0" w:lastRowLastColumn="0"/>
+            <w:cnfStyle w:val="001000000000"/>
             <w:tcW w:w="1819" w:type="dxa"/>
           </w:tcPr>
           <w:p>
@@ -703,9 +685,6 @@
               </w:rPr>
             </w:pPr>
             <w:r>
-              <w:rPr>
-                <w:lang w:val="es-419"/>
-              </w:rPr>
               <w:t>1.0_Draft</w:t>
             </w:r>
             <w:r>
@@ -722,15 +701,9 @@
           </w:tcPr>
           <w:p>
             <w:pPr>
-              <w:cnfStyle w:val="000000000000" w:firstRow="0" w:lastRow="0" w:firstColumn="0" w:lastColumn="0" w:oddVBand="0" w:evenVBand="0" w:oddHBand="0" w:evenHBand="0" w:firstRowFirstColumn="0" w:firstRowLastColumn="0" w:lastRowFirstColumn="0" w:lastRowLastColumn="0"/>
-              <w:rPr>
-                <w:lang w:val="es-419"/>
-              </w:rPr>
+              <w:cnfStyle w:val="000000000000"/>
             </w:pPr>
             <w:r>
-              <w:rPr>
-                <w:lang w:val="es-419"/>
-              </w:rPr>
               <w:t>31/05/2014</w:t>
             </w:r>
           </w:p>
@@ -741,15 +714,9 @@
           </w:tcPr>
           <w:p>
             <w:pPr>
-              <w:cnfStyle w:val="000000000000" w:firstRow="0" w:lastRow="0" w:firstColumn="0" w:lastColumn="0" w:oddVBand="0" w:evenVBand="0" w:oddHBand="0" w:evenHBand="0" w:firstRowFirstColumn="0" w:firstRowLastColumn="0" w:lastRowFirstColumn="0" w:lastRowLastColumn="0"/>
-              <w:rPr>
-                <w:lang w:val="es-419"/>
-              </w:rPr>
+              <w:cnfStyle w:val="000000000000"/>
             </w:pPr>
             <w:r>
-              <w:rPr>
-                <w:lang w:val="es-419"/>
-              </w:rPr>
               <w:t>Revisión</w:t>
             </w:r>
           </w:p>
@@ -760,7 +727,7 @@
           </w:tcPr>
           <w:p>
             <w:pPr>
-              <w:cnfStyle w:val="000000000000" w:firstRow="0" w:lastRow="0" w:firstColumn="0" w:lastColumn="0" w:oddVBand="0" w:evenVBand="0" w:oddHBand="0" w:evenHBand="0" w:firstRowFirstColumn="0" w:firstRowLastColumn="0" w:lastRowFirstColumn="0" w:lastRowLastColumn="0"/>
+              <w:cnfStyle w:val="000000000000"/>
             </w:pPr>
             <w:r>
               <w:t>Leonel Romero[Revisador]</w:t>
@@ -773,22 +740,19 @@
           </w:tcPr>
           <w:p>
             <w:pPr>
-              <w:cnfStyle w:val="000000000000" w:firstRow="0" w:lastRow="0" w:firstColumn="0" w:lastColumn="0" w:oddVBand="0" w:evenVBand="0" w:oddHBand="0" w:evenHBand="0" w:firstRowFirstColumn="0" w:firstRowLastColumn="0" w:lastRowFirstColumn="0" w:lastRowLastColumn="0"/>
-              <w:rPr>
-                <w:lang w:val="es-419"/>
-              </w:rPr>
+              <w:cnfStyle w:val="000000000000"/>
             </w:pPr>
           </w:p>
         </w:tc>
       </w:tr>
       <w:tr>
         <w:trPr>
-          <w:cnfStyle w:val="000000100000" w:firstRow="0" w:lastRow="0" w:firstColumn="0" w:lastColumn="0" w:oddVBand="0" w:evenVBand="0" w:oddHBand="1" w:evenHBand="0" w:firstRowFirstColumn="0" w:firstRowLastColumn="0" w:lastRowFirstColumn="0" w:lastRowLastColumn="0"/>
+          <w:cnfStyle w:val="000000100000"/>
           <w:jc w:val="center"/>
         </w:trPr>
         <w:tc>
           <w:tcPr>
-            <w:cnfStyle w:val="001000000000" w:firstRow="0" w:lastRow="0" w:firstColumn="1" w:lastColumn="0" w:oddVBand="0" w:evenVBand="0" w:oddHBand="0" w:evenHBand="0" w:firstRowFirstColumn="0" w:firstRowLastColumn="0" w:lastRowFirstColumn="0" w:lastRowLastColumn="0"/>
+            <w:cnfStyle w:val="001000000000"/>
             <w:tcW w:w="1819" w:type="dxa"/>
           </w:tcPr>
           <w:p>
@@ -811,7 +775,7 @@
           </w:tcPr>
           <w:p>
             <w:pPr>
-              <w:cnfStyle w:val="000000100000" w:firstRow="0" w:lastRow="0" w:firstColumn="0" w:lastColumn="0" w:oddVBand="0" w:evenVBand="0" w:oddHBand="1" w:evenHBand="0" w:firstRowFirstColumn="0" w:firstRowLastColumn="0" w:lastRowFirstColumn="0" w:lastRowLastColumn="0"/>
+              <w:cnfStyle w:val="000000100000"/>
               <w:rPr>
                 <w:lang w:val="es-ES_tradnl"/>
               </w:rPr>
@@ -830,7 +794,7 @@
           </w:tcPr>
           <w:p>
             <w:pPr>
-              <w:cnfStyle w:val="000000100000" w:firstRow="0" w:lastRow="0" w:firstColumn="0" w:lastColumn="0" w:oddVBand="0" w:evenVBand="0" w:oddHBand="1" w:evenHBand="0" w:firstRowFirstColumn="0" w:firstRowLastColumn="0" w:lastRowFirstColumn="0" w:lastRowLastColumn="0"/>
+              <w:cnfStyle w:val="000000100000"/>
               <w:rPr>
                 <w:lang w:val="es-ES_tradnl"/>
               </w:rPr>
@@ -849,7 +813,7 @@
           </w:tcPr>
           <w:p>
             <w:pPr>
-              <w:cnfStyle w:val="000000100000" w:firstRow="0" w:lastRow="0" w:firstColumn="0" w:lastColumn="0" w:oddVBand="0" w:evenVBand="0" w:oddHBand="1" w:evenHBand="0" w:firstRowFirstColumn="0" w:firstRowLastColumn="0" w:lastRowFirstColumn="0" w:lastRowLastColumn="0"/>
+              <w:cnfStyle w:val="000000100000"/>
               <w:rPr>
                 <w:lang w:val="es-ES_tradnl"/>
               </w:rPr>
@@ -868,10 +832,7 @@
           </w:tcPr>
           <w:p>
             <w:pPr>
-              <w:cnfStyle w:val="000000100000" w:firstRow="0" w:lastRow="0" w:firstColumn="0" w:lastColumn="0" w:oddVBand="0" w:evenVBand="0" w:oddHBand="1" w:evenHBand="0" w:firstRowFirstColumn="0" w:firstRowLastColumn="0" w:lastRowFirstColumn="0" w:lastRowLastColumn="0"/>
-              <w:rPr>
-                <w:lang w:val="es-419"/>
-              </w:rPr>
+              <w:cnfStyle w:val="000000100000"/>
             </w:pPr>
           </w:p>
         </w:tc>
@@ -1006,14 +967,14 @@
           <w:docPartUnique/>
         </w:docPartObj>
       </w:sdtPr>
-      <w:sdtEndPr/>
       <w:sdtContent>
         <w:p>
           <w:pPr>
             <w:pStyle w:val="TtulodeTDC"/>
             <w:rPr>
-              <w:b w:val="0"/>
-              <w:color w:val="000000" w:themeColor="text1"/>
+              <w:rFonts w:eastAsiaTheme="minorEastAsia"/>
+              <w:noProof/>
+              <w:lang w:val="es-AR" w:eastAsia="es-AR"/>
             </w:rPr>
           </w:pPr>
           <w:r>
@@ -1022,9 +983,18 @@
             </w:rPr>
             <w:t>Contenido</w:t>
           </w:r>
+          <w:bookmarkStart w:id="12" w:name="_GoBack"/>
+          <w:bookmarkEnd w:id="12"/>
+          <w:r>
+            <w:fldChar w:fldCharType="begin"/>
+          </w:r>
+          <w:r>
+            <w:instrText xml:space="preserve"> TOC \o "1-3" \h \z \u </w:instrText>
+          </w:r>
+          <w:r>
+            <w:fldChar w:fldCharType="separate"/>
+          </w:r>
         </w:p>
-        <w:bookmarkStart w:id="9" w:name="_GoBack"/>
-        <w:bookmarkEnd w:id="9"/>
         <w:p>
           <w:pPr>
             <w:pStyle w:val="TDC1"/>
@@ -1037,25 +1007,7 @@
               <w:lang w:val="es-AR" w:eastAsia="es-AR"/>
             </w:rPr>
           </w:pPr>
-          <w:r>
-            <w:rPr>
-              <w:lang w:val="es-ES"/>
-            </w:rPr>
-            <w:fldChar w:fldCharType="begin"/>
-          </w:r>
-          <w:r>
-            <w:rPr>
-              <w:lang w:val="es-ES"/>
-            </w:rPr>
-            <w:instrText xml:space="preserve"> TOC \o "1-3" \h \z \u </w:instrText>
-          </w:r>
-          <w:r>
-            <w:rPr>
-              <w:lang w:val="es-ES"/>
-            </w:rPr>
-            <w:fldChar w:fldCharType="separate"/>
-          </w:r>
-          <w:hyperlink w:anchor="_Toc402471523" w:history="1">
+          <w:hyperlink w:anchor="_Toc402510381" w:history="1">
             <w:r>
               <w:rPr>
                 <w:rStyle w:val="Hipervnculo"/>
@@ -1082,7 +1034,7 @@
                 <w:noProof/>
                 <w:webHidden/>
               </w:rPr>
-              <w:instrText xml:space="preserve"> PAGEREF _Toc402471523 \h </w:instrText>
+              <w:instrText xml:space="preserve"> PAGEREF _Toc402510381 \h </w:instrText>
             </w:r>
             <w:r>
               <w:rPr>
@@ -1102,7 +1054,7 @@
                 <w:noProof/>
                 <w:webHidden/>
               </w:rPr>
-              <w:t>3</w:t>
+              <w:t>4</w:t>
             </w:r>
             <w:r>
               <w:rPr>
@@ -1125,7 +1077,7 @@
               <w:lang w:val="es-AR" w:eastAsia="es-AR"/>
             </w:rPr>
           </w:pPr>
-          <w:hyperlink w:anchor="_Toc402471524" w:history="1">
+          <w:hyperlink w:anchor="_Toc402510382" w:history="1">
             <w:r>
               <w:rPr>
                 <w:rStyle w:val="Hipervnculo"/>
@@ -1152,7 +1104,7 @@
                 <w:noProof/>
                 <w:webHidden/>
               </w:rPr>
-              <w:instrText xml:space="preserve"> PAGEREF _Toc402471524 \h </w:instrText>
+              <w:instrText xml:space="preserve"> PAGEREF _Toc402510382 \h </w:instrText>
             </w:r>
             <w:r>
               <w:rPr>
@@ -1195,7 +1147,7 @@
               <w:lang w:val="es-AR" w:eastAsia="es-AR"/>
             </w:rPr>
           </w:pPr>
-          <w:hyperlink w:anchor="_Toc402471525" w:history="1">
+          <w:hyperlink w:anchor="_Toc402510383" w:history="1">
             <w:r>
               <w:rPr>
                 <w:rStyle w:val="Hipervnculo"/>
@@ -1222,7 +1174,7 @@
                 <w:noProof/>
                 <w:webHidden/>
               </w:rPr>
-              <w:instrText xml:space="preserve"> PAGEREF _Toc402471525 \h </w:instrText>
+              <w:instrText xml:space="preserve"> PAGEREF _Toc402510383 \h </w:instrText>
             </w:r>
             <w:r>
               <w:rPr>
@@ -1265,7 +1217,7 @@
               <w:lang w:val="es-AR" w:eastAsia="es-AR"/>
             </w:rPr>
           </w:pPr>
-          <w:hyperlink w:anchor="_Toc402471526" w:history="1">
+          <w:hyperlink w:anchor="_Toc402510384" w:history="1">
             <w:r>
               <w:rPr>
                 <w:rStyle w:val="Hipervnculo"/>
@@ -1292,7 +1244,7 @@
                 <w:noProof/>
                 <w:webHidden/>
               </w:rPr>
-              <w:instrText xml:space="preserve"> PAGEREF _Toc402471526 \h </w:instrText>
+              <w:instrText xml:space="preserve"> PAGEREF _Toc402510384 \h </w:instrText>
             </w:r>
             <w:r>
               <w:rPr>
@@ -1335,7 +1287,7 @@
               <w:lang w:val="es-AR" w:eastAsia="es-AR"/>
             </w:rPr>
           </w:pPr>
-          <w:hyperlink w:anchor="_Toc402471527" w:history="1">
+          <w:hyperlink w:anchor="_Toc402510385" w:history="1">
             <w:r>
               <w:rPr>
                 <w:rStyle w:val="Hipervnculo"/>
@@ -1362,7 +1314,7 @@
                 <w:noProof/>
                 <w:webHidden/>
               </w:rPr>
-              <w:instrText xml:space="preserve"> PAGEREF _Toc402471527 \h </w:instrText>
+              <w:instrText xml:space="preserve"> PAGEREF _Toc402510385 \h </w:instrText>
             </w:r>
             <w:r>
               <w:rPr>
@@ -1405,7 +1357,7 @@
               <w:lang w:val="es-AR" w:eastAsia="es-AR"/>
             </w:rPr>
           </w:pPr>
-          <w:hyperlink w:anchor="_Toc402471528" w:history="1">
+          <w:hyperlink w:anchor="_Toc402510386" w:history="1">
             <w:r>
               <w:rPr>
                 <w:rStyle w:val="Hipervnculo"/>
@@ -1432,7 +1384,7 @@
                 <w:noProof/>
                 <w:webHidden/>
               </w:rPr>
-              <w:instrText xml:space="preserve"> PAGEREF _Toc402471528 \h </w:instrText>
+              <w:instrText xml:space="preserve"> PAGEREF _Toc402510386 \h </w:instrText>
             </w:r>
             <w:r>
               <w:rPr>
@@ -1452,7 +1404,7 @@
                 <w:noProof/>
                 <w:webHidden/>
               </w:rPr>
-              <w:t>6</w:t>
+              <w:t>7</w:t>
             </w:r>
             <w:r>
               <w:rPr>
@@ -1475,7 +1427,7 @@
               <w:lang w:val="es-AR" w:eastAsia="es-AR"/>
             </w:rPr>
           </w:pPr>
-          <w:hyperlink w:anchor="_Toc402471529" w:history="1">
+          <w:hyperlink w:anchor="_Toc402510387" w:history="1">
             <w:r>
               <w:rPr>
                 <w:rStyle w:val="Hipervnculo"/>
@@ -1502,7 +1454,7 @@
                 <w:noProof/>
                 <w:webHidden/>
               </w:rPr>
-              <w:instrText xml:space="preserve"> PAGEREF _Toc402471529 \h </w:instrText>
+              <w:instrText xml:space="preserve"> PAGEREF _Toc402510387 \h </w:instrText>
             </w:r>
             <w:r>
               <w:rPr>
@@ -1522,7 +1474,7 @@
                 <w:noProof/>
                 <w:webHidden/>
               </w:rPr>
-              <w:t>8</w:t>
+              <w:t>9</w:t>
             </w:r>
             <w:r>
               <w:rPr>
@@ -1545,7 +1497,7 @@
               <w:lang w:val="es-AR" w:eastAsia="es-AR"/>
             </w:rPr>
           </w:pPr>
-          <w:hyperlink w:anchor="_Toc402471530" w:history="1">
+          <w:hyperlink w:anchor="_Toc402510388" w:history="1">
             <w:r>
               <w:rPr>
                 <w:rStyle w:val="Hipervnculo"/>
@@ -1572,7 +1524,7 @@
                 <w:noProof/>
                 <w:webHidden/>
               </w:rPr>
-              <w:instrText xml:space="preserve"> PAGEREF _Toc402471530 \h </w:instrText>
+              <w:instrText xml:space="preserve"> PAGEREF _Toc402510388 \h </w:instrText>
             </w:r>
             <w:r>
               <w:rPr>
@@ -1592,7 +1544,7 @@
                 <w:noProof/>
                 <w:webHidden/>
               </w:rPr>
-              <w:t>10</w:t>
+              <w:t>12</w:t>
             </w:r>
             <w:r>
               <w:rPr>
@@ -1615,7 +1567,7 @@
               <w:lang w:val="es-AR" w:eastAsia="es-AR"/>
             </w:rPr>
           </w:pPr>
-          <w:hyperlink w:anchor="_Toc402471531" w:history="1">
+          <w:hyperlink w:anchor="_Toc402510389" w:history="1">
             <w:r>
               <w:rPr>
                 <w:rStyle w:val="Hipervnculo"/>
@@ -1642,7 +1594,7 @@
                 <w:noProof/>
                 <w:webHidden/>
               </w:rPr>
-              <w:instrText xml:space="preserve"> PAGEREF _Toc402471531 \h </w:instrText>
+              <w:instrText xml:space="preserve"> PAGEREF _Toc402510389 \h </w:instrText>
             </w:r>
             <w:r>
               <w:rPr>
@@ -1662,7 +1614,7 @@
                 <w:noProof/>
                 <w:webHidden/>
               </w:rPr>
-              <w:t>17</w:t>
+              <w:t>19</w:t>
             </w:r>
             <w:r>
               <w:rPr>
@@ -1689,6 +1641,11 @@
       </w:sdtContent>
     </w:sdt>
     <w:p/>
+    <w:p>
+      <w:pPr>
+        <w:jc w:val="center"/>
+      </w:pPr>
+    </w:p>
     <w:p/>
     <w:p/>
     <w:p/>
@@ -1700,7 +1657,26 @@
     <w:p/>
     <w:p/>
     <w:p/>
-    <w:p/>
+    <w:p>
+      <w:pPr>
+        <w:spacing w:before="0" w:after="160" w:line="259" w:lineRule="auto"/>
+        <w:jc w:val="left"/>
+        <w:rPr>
+          <w:rFonts w:asciiTheme="majorHAnsi" w:eastAsiaTheme="majorEastAsia" w:hAnsiTheme="majorHAnsi" w:cstheme="majorBidi"/>
+          <w:b/>
+          <w:color w:val="000000" w:themeColor="text1"/>
+          <w:sz w:val="36"/>
+          <w:szCs w:val="32"/>
+        </w:rPr>
+      </w:pPr>
+      <w:r>
+        <w:rPr>
+          <w:color w:val="000000" w:themeColor="text1"/>
+          <w:sz w:val="36"/>
+        </w:rPr>
+        <w:br w:type="page"/>
+      </w:r>
+    </w:p>
     <w:p>
       <w:pPr>
         <w:pStyle w:val="Ttulo1"/>
@@ -1710,15 +1686,16 @@
           <w:sz w:val="36"/>
         </w:rPr>
       </w:pPr>
-      <w:bookmarkStart w:id="10" w:name="_Toc402471523"/>
+      <w:bookmarkStart w:id="13" w:name="_Toc402510381"/>
       <w:r>
         <w:rPr>
           <w:color w:val="000000" w:themeColor="text1"/>
           <w:sz w:val="36"/>
         </w:rPr>
+        <w:lastRenderedPageBreak/>
         <w:t>Introducción</w:t>
       </w:r>
-      <w:bookmarkEnd w:id="10"/>
+      <w:bookmarkEnd w:id="13"/>
     </w:p>
     <w:p/>
     <w:p>
@@ -1792,12 +1769,11 @@
       <w:pPr>
         <w:pStyle w:val="Ttulo1"/>
       </w:pPr>
-      <w:bookmarkStart w:id="11" w:name="_Toc402471524"/>
-      <w:r>
-        <w:lastRenderedPageBreak/>
+      <w:bookmarkStart w:id="14" w:name="_Toc402510382"/>
+      <w:r>
         <w:t>Comentarios</w:t>
       </w:r>
-      <w:bookmarkEnd w:id="11"/>
+      <w:bookmarkEnd w:id="14"/>
       <w:r>
         <w:t xml:space="preserve"> </w:t>
       </w:r>
@@ -1811,11 +1787,11 @@
       <w:pPr>
         <w:pStyle w:val="Ttulo2"/>
       </w:pPr>
-      <w:bookmarkStart w:id="12" w:name="_Toc402471525"/>
+      <w:bookmarkStart w:id="15" w:name="_Toc402510383"/>
       <w:r>
         <w:t>Recomendaciones generales</w:t>
       </w:r>
-      <w:bookmarkEnd w:id="12"/>
+      <w:bookmarkEnd w:id="15"/>
       <w:r>
         <w:t xml:space="preserve"> </w:t>
       </w:r>
@@ -3360,11 +3336,11 @@
           <w:szCs w:val="20"/>
         </w:rPr>
       </w:pPr>
-      <w:bookmarkStart w:id="13" w:name="_Toc402471526"/>
+      <w:bookmarkStart w:id="16" w:name="_Toc402510384"/>
       <w:r>
         <w:t>Tipos de Comentarios</w:t>
       </w:r>
-      <w:bookmarkEnd w:id="13"/>
+      <w:bookmarkEnd w:id="16"/>
       <w:r>
         <w:t xml:space="preserve"> </w:t>
       </w:r>
@@ -3981,7 +3957,11 @@
         <w:t>Comentarios cortos</w:t>
       </w:r>
       <w:r>
-        <w:t xml:space="preserve">: Se usan para describir funcionalidades o datos. Deben situarse en la línea inmediatamente anterior a la funcionalidad que se va a describir. También se usan para indicar el final de una estructura. En caso de utilizar este tipo de comentario, seguir las siguientes reglas: </w:t>
+        <w:t xml:space="preserve">: Se usan para describir funcionalidades o datos. Deben situarse en la línea inmediatamente anterior a la funcionalidad que se va a describir. También se usan para indicar </w:t>
+      </w:r>
+      <w:r>
+        <w:lastRenderedPageBreak/>
+        <w:t xml:space="preserve">el final de una estructura. En caso de utilizar este tipo de comentario, seguir las siguientes reglas: </w:t>
       </w:r>
     </w:p>
     <w:p>
@@ -4132,11 +4112,11 @@
       <w:pPr>
         <w:pStyle w:val="Ttulo2"/>
       </w:pPr>
-      <w:bookmarkStart w:id="14" w:name="_Toc402471527"/>
+      <w:bookmarkStart w:id="17" w:name="_Toc402510385"/>
       <w:r>
         <w:t>Otras recomendaciones</w:t>
       </w:r>
-      <w:bookmarkEnd w:id="14"/>
+      <w:bookmarkEnd w:id="17"/>
       <w:r>
         <w:t xml:space="preserve"> </w:t>
       </w:r>
@@ -4265,13 +4245,29 @@
     </w:p>
     <w:p>
       <w:pPr>
+        <w:spacing w:before="0" w:after="160" w:line="259" w:lineRule="auto"/>
+        <w:jc w:val="left"/>
+        <w:rPr>
+          <w:rFonts w:asciiTheme="majorHAnsi" w:eastAsiaTheme="majorEastAsia" w:hAnsiTheme="majorHAnsi" w:cstheme="majorBidi"/>
+          <w:b/>
+          <w:sz w:val="40"/>
+          <w:szCs w:val="32"/>
+        </w:rPr>
+      </w:pPr>
+      <w:r>
+        <w:br w:type="page"/>
+      </w:r>
+    </w:p>
+    <w:p>
+      <w:pPr>
         <w:pStyle w:val="Ttulo1"/>
       </w:pPr>
-      <w:bookmarkStart w:id="15" w:name="_Toc402471528"/>
-      <w:r>
+      <w:bookmarkStart w:id="18" w:name="_Toc402510386"/>
+      <w:r>
+        <w:lastRenderedPageBreak/>
         <w:t>Sangrías, espacios y líneas en blanco</w:t>
       </w:r>
-      <w:bookmarkEnd w:id="15"/>
+      <w:bookmarkEnd w:id="18"/>
       <w:r>
         <w:t xml:space="preserve"> </w:t>
       </w:r>
@@ -5210,6 +5206,7 @@
           <w:sz w:val="20"/>
           <w:szCs w:val="20"/>
         </w:rPr>
+        <w:lastRenderedPageBreak/>
         <w:t xml:space="preserve">… </w:t>
       </w:r>
     </w:p>
@@ -6258,16 +6255,32 @@
     </w:p>
     <w:p>
       <w:pPr>
+        <w:spacing w:before="0" w:after="160" w:line="259" w:lineRule="auto"/>
+        <w:jc w:val="left"/>
+        <w:rPr>
+          <w:rFonts w:asciiTheme="majorHAnsi" w:eastAsiaTheme="majorEastAsia" w:hAnsiTheme="majorHAnsi" w:cstheme="majorBidi"/>
+          <w:b/>
+          <w:sz w:val="40"/>
+          <w:szCs w:val="32"/>
+        </w:rPr>
+      </w:pPr>
+      <w:r>
+        <w:br w:type="page"/>
+      </w:r>
+    </w:p>
+    <w:p>
+      <w:pPr>
         <w:pStyle w:val="Ttulo1"/>
         <w:rPr>
           <w:sz w:val="26"/>
         </w:rPr>
       </w:pPr>
-      <w:bookmarkStart w:id="16" w:name="_Toc402471529"/>
-      <w:r>
+      <w:bookmarkStart w:id="19" w:name="_Toc402510387"/>
+      <w:r>
+        <w:lastRenderedPageBreak/>
         <w:t>CONVENCIÓN DE NOMBRES</w:t>
       </w:r>
-      <w:bookmarkEnd w:id="16"/>
+      <w:bookmarkEnd w:id="19"/>
       <w:r>
         <w:t xml:space="preserve"> </w:t>
       </w:r>
@@ -6576,7 +6589,7 @@
         <w:tblStyle w:val="GridTable1LightAccent5"/>
         <w:tblW w:w="0" w:type="auto"/>
         <w:tblLayout w:type="fixed"/>
-        <w:tblLook w:val="0000" w:firstRow="0" w:lastRow="0" w:firstColumn="0" w:lastColumn="0" w:noHBand="0" w:noVBand="0"/>
+        <w:tblLook w:val="0000"/>
       </w:tblPr>
       <w:tblGrid>
         <w:gridCol w:w="2359"/>
@@ -7780,7 +7793,6 @@
                 <w:iCs/>
                 <w:color w:val="000000"/>
               </w:rPr>
-              <w:lastRenderedPageBreak/>
               <w:t xml:space="preserve">d </w:t>
             </w:r>
           </w:p>
@@ -8173,14 +8185,14 @@
       </w:tr>
       <w:tr>
         <w:tblPrEx>
-          <w:tblLook w:val="04A0" w:firstRow="1" w:lastRow="0" w:firstColumn="1" w:lastColumn="0" w:noHBand="0" w:noVBand="1"/>
+          <w:tblLook w:val="04A0"/>
         </w:tblPrEx>
         <w:trPr>
           <w:trHeight w:val="103"/>
         </w:trPr>
         <w:tc>
           <w:tcPr>
-            <w:cnfStyle w:val="001000000000" w:firstRow="0" w:lastRow="0" w:firstColumn="1" w:lastColumn="0" w:oddVBand="0" w:evenVBand="0" w:oddHBand="0" w:evenHBand="0" w:firstRowFirstColumn="0" w:firstRowLastColumn="0" w:lastRowFirstColumn="0" w:lastRowLastColumn="0"/>
+            <w:cnfStyle w:val="001000000000"/>
             <w:tcW w:w="2359" w:type="dxa"/>
           </w:tcPr>
           <w:p>
@@ -8213,7 +8225,7 @@
               <w:autoSpaceDE w:val="0"/>
               <w:autoSpaceDN w:val="0"/>
               <w:adjustRightInd w:val="0"/>
-              <w:cnfStyle w:val="000000000000" w:firstRow="0" w:lastRow="0" w:firstColumn="0" w:lastColumn="0" w:oddVBand="0" w:evenVBand="0" w:oddHBand="0" w:evenHBand="0" w:firstRowFirstColumn="0" w:firstRowLastColumn="0" w:lastRowFirstColumn="0" w:lastRowLastColumn="0"/>
+              <w:cnfStyle w:val="000000000000"/>
               <w:rPr>
                 <w:rFonts w:cs="Arial"/>
                 <w:color w:val="000000"/>
@@ -8253,7 +8265,7 @@
               <w:autoSpaceDE w:val="0"/>
               <w:autoSpaceDN w:val="0"/>
               <w:adjustRightInd w:val="0"/>
-              <w:cnfStyle w:val="000000000000" w:firstRow="0" w:lastRow="0" w:firstColumn="0" w:lastColumn="0" w:oddVBand="0" w:evenVBand="0" w:oddHBand="0" w:evenHBand="0" w:firstRowFirstColumn="0" w:firstRowLastColumn="0" w:lastRowFirstColumn="0" w:lastRowLastColumn="0"/>
+              <w:cnfStyle w:val="000000000000"/>
               <w:rPr>
                 <w:rFonts w:cs="Arial"/>
                 <w:color w:val="000000"/>
@@ -8296,14 +8308,14 @@
       </w:tr>
       <w:tr>
         <w:tblPrEx>
-          <w:tblLook w:val="04A0" w:firstRow="1" w:lastRow="0" w:firstColumn="1" w:lastColumn="0" w:noHBand="0" w:noVBand="1"/>
+          <w:tblLook w:val="04A0"/>
         </w:tblPrEx>
         <w:trPr>
           <w:trHeight w:val="230"/>
         </w:trPr>
         <w:tc>
           <w:tcPr>
-            <w:cnfStyle w:val="001000000000" w:firstRow="0" w:lastRow="0" w:firstColumn="1" w:lastColumn="0" w:oddVBand="0" w:evenVBand="0" w:oddHBand="0" w:evenHBand="0" w:firstRowFirstColumn="0" w:firstRowLastColumn="0" w:lastRowFirstColumn="0" w:lastRowLastColumn="0"/>
+            <w:cnfStyle w:val="001000000000"/>
             <w:tcW w:w="2359" w:type="dxa"/>
           </w:tcPr>
           <w:p>
@@ -8336,7 +8348,7 @@
               <w:autoSpaceDE w:val="0"/>
               <w:autoSpaceDN w:val="0"/>
               <w:adjustRightInd w:val="0"/>
-              <w:cnfStyle w:val="000000000000" w:firstRow="0" w:lastRow="0" w:firstColumn="0" w:lastColumn="0" w:oddVBand="0" w:evenVBand="0" w:oddHBand="0" w:evenHBand="0" w:firstRowFirstColumn="0" w:firstRowLastColumn="0" w:lastRowFirstColumn="0" w:lastRowLastColumn="0"/>
+              <w:cnfStyle w:val="000000000000"/>
               <w:rPr>
                 <w:rFonts w:cs="Arial"/>
                 <w:color w:val="000000"/>
@@ -8360,7 +8372,7 @@
               <w:autoSpaceDE w:val="0"/>
               <w:autoSpaceDN w:val="0"/>
               <w:adjustRightInd w:val="0"/>
-              <w:cnfStyle w:val="000000000000" w:firstRow="0" w:lastRow="0" w:firstColumn="0" w:lastColumn="0" w:oddVBand="0" w:evenVBand="0" w:oddHBand="0" w:evenHBand="0" w:firstRowFirstColumn="0" w:firstRowLastColumn="0" w:lastRowFirstColumn="0" w:lastRowLastColumn="0"/>
+              <w:cnfStyle w:val="000000000000"/>
               <w:rPr>
                 <w:rFonts w:cs="Arial"/>
                 <w:color w:val="000000"/>
@@ -8403,14 +8415,14 @@
       </w:tr>
       <w:tr>
         <w:tblPrEx>
-          <w:tblLook w:val="04A0" w:firstRow="1" w:lastRow="0" w:firstColumn="1" w:lastColumn="0" w:noHBand="0" w:noVBand="1"/>
+          <w:tblLook w:val="04A0"/>
         </w:tblPrEx>
         <w:trPr>
           <w:trHeight w:val="103"/>
         </w:trPr>
         <w:tc>
           <w:tcPr>
-            <w:cnfStyle w:val="001000000000" w:firstRow="0" w:lastRow="0" w:firstColumn="1" w:lastColumn="0" w:oddVBand="0" w:evenVBand="0" w:oddHBand="0" w:evenHBand="0" w:firstRowFirstColumn="0" w:firstRowLastColumn="0" w:lastRowFirstColumn="0" w:lastRowLastColumn="0"/>
+            <w:cnfStyle w:val="001000000000"/>
             <w:tcW w:w="2359" w:type="dxa"/>
           </w:tcPr>
           <w:p>
@@ -8454,7 +8466,7 @@
               <w:autoSpaceDE w:val="0"/>
               <w:autoSpaceDN w:val="0"/>
               <w:adjustRightInd w:val="0"/>
-              <w:cnfStyle w:val="000000000000" w:firstRow="0" w:lastRow="0" w:firstColumn="0" w:lastColumn="0" w:oddVBand="0" w:evenVBand="0" w:oddHBand="0" w:evenHBand="0" w:firstRowFirstColumn="0" w:firstRowLastColumn="0" w:lastRowFirstColumn="0" w:lastRowLastColumn="0"/>
+              <w:cnfStyle w:val="000000000000"/>
               <w:rPr>
                 <w:rFonts w:cs="Arial"/>
                 <w:color w:val="000000"/>
@@ -8494,7 +8506,7 @@
               <w:autoSpaceDE w:val="0"/>
               <w:autoSpaceDN w:val="0"/>
               <w:adjustRightInd w:val="0"/>
-              <w:cnfStyle w:val="000000000000" w:firstRow="0" w:lastRow="0" w:firstColumn="0" w:lastColumn="0" w:oddVBand="0" w:evenVBand="0" w:oddHBand="0" w:evenHBand="0" w:firstRowFirstColumn="0" w:firstRowLastColumn="0" w:lastRowFirstColumn="0" w:lastRowLastColumn="0"/>
+              <w:cnfStyle w:val="000000000000"/>
               <w:rPr>
                 <w:rFonts w:cs="Arial"/>
                 <w:color w:val="000000"/>
@@ -8537,14 +8549,14 @@
       </w:tr>
       <w:tr>
         <w:tblPrEx>
-          <w:tblLook w:val="04A0" w:firstRow="1" w:lastRow="0" w:firstColumn="1" w:lastColumn="0" w:noHBand="0" w:noVBand="1"/>
+          <w:tblLook w:val="04A0"/>
         </w:tblPrEx>
         <w:trPr>
           <w:trHeight w:val="103"/>
         </w:trPr>
         <w:tc>
           <w:tcPr>
-            <w:cnfStyle w:val="001000000000" w:firstRow="0" w:lastRow="0" w:firstColumn="1" w:lastColumn="0" w:oddVBand="0" w:evenVBand="0" w:oddHBand="0" w:evenHBand="0" w:firstRowFirstColumn="0" w:firstRowLastColumn="0" w:lastRowFirstColumn="0" w:lastRowLastColumn="0"/>
+            <w:cnfStyle w:val="001000000000"/>
             <w:tcW w:w="2359" w:type="dxa"/>
           </w:tcPr>
           <w:p>
@@ -8588,7 +8600,7 @@
               <w:autoSpaceDE w:val="0"/>
               <w:autoSpaceDN w:val="0"/>
               <w:adjustRightInd w:val="0"/>
-              <w:cnfStyle w:val="000000000000" w:firstRow="0" w:lastRow="0" w:firstColumn="0" w:lastColumn="0" w:oddVBand="0" w:evenVBand="0" w:oddHBand="0" w:evenHBand="0" w:firstRowFirstColumn="0" w:firstRowLastColumn="0" w:lastRowFirstColumn="0" w:lastRowLastColumn="0"/>
+              <w:cnfStyle w:val="000000000000"/>
               <w:rPr>
                 <w:rFonts w:cs="Arial"/>
                 <w:color w:val="000000"/>
@@ -8628,7 +8640,7 @@
               <w:autoSpaceDE w:val="0"/>
               <w:autoSpaceDN w:val="0"/>
               <w:adjustRightInd w:val="0"/>
-              <w:cnfStyle w:val="000000000000" w:firstRow="0" w:lastRow="0" w:firstColumn="0" w:lastColumn="0" w:oddVBand="0" w:evenVBand="0" w:oddHBand="0" w:evenHBand="0" w:firstRowFirstColumn="0" w:firstRowLastColumn="0" w:lastRowFirstColumn="0" w:lastRowLastColumn="0"/>
+              <w:cnfStyle w:val="000000000000"/>
               <w:rPr>
                 <w:rFonts w:cs="Arial"/>
                 <w:color w:val="000000"/>
@@ -8671,14 +8683,14 @@
       </w:tr>
       <w:tr>
         <w:tblPrEx>
-          <w:tblLook w:val="04A0" w:firstRow="1" w:lastRow="0" w:firstColumn="1" w:lastColumn="0" w:noHBand="0" w:noVBand="1"/>
+          <w:tblLook w:val="04A0"/>
         </w:tblPrEx>
         <w:trPr>
           <w:trHeight w:val="103"/>
         </w:trPr>
         <w:tc>
           <w:tcPr>
-            <w:cnfStyle w:val="001000000000" w:firstRow="0" w:lastRow="0" w:firstColumn="1" w:lastColumn="0" w:oddVBand="0" w:evenVBand="0" w:oddHBand="0" w:evenHBand="0" w:firstRowFirstColumn="0" w:firstRowLastColumn="0" w:lastRowFirstColumn="0" w:lastRowLastColumn="0"/>
+            <w:cnfStyle w:val="001000000000"/>
             <w:tcW w:w="2359" w:type="dxa"/>
           </w:tcPr>
           <w:p>
@@ -8722,7 +8734,7 @@
               <w:autoSpaceDE w:val="0"/>
               <w:autoSpaceDN w:val="0"/>
               <w:adjustRightInd w:val="0"/>
-              <w:cnfStyle w:val="000000000000" w:firstRow="0" w:lastRow="0" w:firstColumn="0" w:lastColumn="0" w:oddVBand="0" w:evenVBand="0" w:oddHBand="0" w:evenHBand="0" w:firstRowFirstColumn="0" w:firstRowLastColumn="0" w:lastRowFirstColumn="0" w:lastRowLastColumn="0"/>
+              <w:cnfStyle w:val="000000000000"/>
               <w:rPr>
                 <w:rFonts w:cs="Arial"/>
                 <w:color w:val="000000"/>
@@ -8762,7 +8774,7 @@
               <w:autoSpaceDE w:val="0"/>
               <w:autoSpaceDN w:val="0"/>
               <w:adjustRightInd w:val="0"/>
-              <w:cnfStyle w:val="000000000000" w:firstRow="0" w:lastRow="0" w:firstColumn="0" w:lastColumn="0" w:oddVBand="0" w:evenVBand="0" w:oddHBand="0" w:evenHBand="0" w:firstRowFirstColumn="0" w:firstRowLastColumn="0" w:lastRowFirstColumn="0" w:lastRowLastColumn="0"/>
+              <w:cnfStyle w:val="000000000000"/>
               <w:rPr>
                 <w:rFonts w:cs="Arial"/>
                 <w:color w:val="000000"/>
@@ -8805,14 +8817,14 @@
       </w:tr>
       <w:tr>
         <w:tblPrEx>
-          <w:tblLook w:val="04A0" w:firstRow="1" w:lastRow="0" w:firstColumn="1" w:lastColumn="0" w:noHBand="0" w:noVBand="1"/>
+          <w:tblLook w:val="04A0"/>
         </w:tblPrEx>
         <w:trPr>
           <w:trHeight w:val="103"/>
         </w:trPr>
         <w:tc>
           <w:tcPr>
-            <w:cnfStyle w:val="001000000000" w:firstRow="0" w:lastRow="0" w:firstColumn="1" w:lastColumn="0" w:oddVBand="0" w:evenVBand="0" w:oddHBand="0" w:evenHBand="0" w:firstRowFirstColumn="0" w:firstRowLastColumn="0" w:lastRowFirstColumn="0" w:lastRowLastColumn="0"/>
+            <w:cnfStyle w:val="001000000000"/>
             <w:tcW w:w="2359" w:type="dxa"/>
           </w:tcPr>
           <w:p>
@@ -8845,7 +8857,7 @@
               <w:autoSpaceDE w:val="0"/>
               <w:autoSpaceDN w:val="0"/>
               <w:adjustRightInd w:val="0"/>
-              <w:cnfStyle w:val="000000000000" w:firstRow="0" w:lastRow="0" w:firstColumn="0" w:lastColumn="0" w:oddVBand="0" w:evenVBand="0" w:oddHBand="0" w:evenHBand="0" w:firstRowFirstColumn="0" w:firstRowLastColumn="0" w:lastRowFirstColumn="0" w:lastRowLastColumn="0"/>
+              <w:cnfStyle w:val="000000000000"/>
               <w:rPr>
                 <w:rFonts w:cs="Arial"/>
                 <w:color w:val="000000"/>
@@ -8885,7 +8897,7 @@
               <w:autoSpaceDE w:val="0"/>
               <w:autoSpaceDN w:val="0"/>
               <w:adjustRightInd w:val="0"/>
-              <w:cnfStyle w:val="000000000000" w:firstRow="0" w:lastRow="0" w:firstColumn="0" w:lastColumn="0" w:oddVBand="0" w:evenVBand="0" w:oddHBand="0" w:evenHBand="0" w:firstRowFirstColumn="0" w:firstRowLastColumn="0" w:lastRowFirstColumn="0" w:lastRowLastColumn="0"/>
+              <w:cnfStyle w:val="000000000000"/>
               <w:rPr>
                 <w:rFonts w:cs="Arial"/>
                 <w:color w:val="000000"/>
@@ -8928,14 +8940,14 @@
       </w:tr>
       <w:tr>
         <w:tblPrEx>
-          <w:tblLook w:val="04A0" w:firstRow="1" w:lastRow="0" w:firstColumn="1" w:lastColumn="0" w:noHBand="0" w:noVBand="1"/>
+          <w:tblLook w:val="04A0"/>
         </w:tblPrEx>
         <w:trPr>
           <w:trHeight w:val="103"/>
         </w:trPr>
         <w:tc>
           <w:tcPr>
-            <w:cnfStyle w:val="001000000000" w:firstRow="0" w:lastRow="0" w:firstColumn="1" w:lastColumn="0" w:oddVBand="0" w:evenVBand="0" w:oddHBand="0" w:evenHBand="0" w:firstRowFirstColumn="0" w:firstRowLastColumn="0" w:lastRowFirstColumn="0" w:lastRowLastColumn="0"/>
+            <w:cnfStyle w:val="001000000000"/>
             <w:tcW w:w="2359" w:type="dxa"/>
           </w:tcPr>
           <w:p>
@@ -8968,7 +8980,7 @@
               <w:autoSpaceDE w:val="0"/>
               <w:autoSpaceDN w:val="0"/>
               <w:adjustRightInd w:val="0"/>
-              <w:cnfStyle w:val="000000000000" w:firstRow="0" w:lastRow="0" w:firstColumn="0" w:lastColumn="0" w:oddVBand="0" w:evenVBand="0" w:oddHBand="0" w:evenHBand="0" w:firstRowFirstColumn="0" w:firstRowLastColumn="0" w:lastRowFirstColumn="0" w:lastRowLastColumn="0"/>
+              <w:cnfStyle w:val="000000000000"/>
               <w:rPr>
                 <w:rFonts w:cs="Arial"/>
                 <w:color w:val="000000"/>
@@ -9008,7 +9020,7 @@
               <w:autoSpaceDE w:val="0"/>
               <w:autoSpaceDN w:val="0"/>
               <w:adjustRightInd w:val="0"/>
-              <w:cnfStyle w:val="000000000000" w:firstRow="0" w:lastRow="0" w:firstColumn="0" w:lastColumn="0" w:oddVBand="0" w:evenVBand="0" w:oddHBand="0" w:evenHBand="0" w:firstRowFirstColumn="0" w:firstRowLastColumn="0" w:lastRowFirstColumn="0" w:lastRowLastColumn="0"/>
+              <w:cnfStyle w:val="000000000000"/>
               <w:rPr>
                 <w:rFonts w:cs="Arial"/>
                 <w:color w:val="000000"/>
@@ -9051,14 +9063,14 @@
       </w:tr>
       <w:tr>
         <w:tblPrEx>
-          <w:tblLook w:val="04A0" w:firstRow="1" w:lastRow="0" w:firstColumn="1" w:lastColumn="0" w:noHBand="0" w:noVBand="1"/>
+          <w:tblLook w:val="04A0"/>
         </w:tblPrEx>
         <w:trPr>
           <w:trHeight w:val="229"/>
         </w:trPr>
         <w:tc>
           <w:tcPr>
-            <w:cnfStyle w:val="001000000000" w:firstRow="0" w:lastRow="0" w:firstColumn="1" w:lastColumn="0" w:oddVBand="0" w:evenVBand="0" w:oddHBand="0" w:evenHBand="0" w:firstRowFirstColumn="0" w:firstRowLastColumn="0" w:lastRowFirstColumn="0" w:lastRowLastColumn="0"/>
+            <w:cnfStyle w:val="001000000000"/>
             <w:tcW w:w="2359" w:type="dxa"/>
           </w:tcPr>
           <w:p>
@@ -9102,7 +9114,7 @@
               <w:autoSpaceDE w:val="0"/>
               <w:autoSpaceDN w:val="0"/>
               <w:adjustRightInd w:val="0"/>
-              <w:cnfStyle w:val="000000000000" w:firstRow="0" w:lastRow="0" w:firstColumn="0" w:lastColumn="0" w:oddVBand="0" w:evenVBand="0" w:oddHBand="0" w:evenHBand="0" w:firstRowFirstColumn="0" w:firstRowLastColumn="0" w:lastRowFirstColumn="0" w:lastRowLastColumn="0"/>
+              <w:cnfStyle w:val="000000000000"/>
               <w:rPr>
                 <w:rFonts w:cs="Arial"/>
                 <w:color w:val="000000"/>
@@ -9142,7 +9154,7 @@
               <w:autoSpaceDE w:val="0"/>
               <w:autoSpaceDN w:val="0"/>
               <w:adjustRightInd w:val="0"/>
-              <w:cnfStyle w:val="000000000000" w:firstRow="0" w:lastRow="0" w:firstColumn="0" w:lastColumn="0" w:oddVBand="0" w:evenVBand="0" w:oddHBand="0" w:evenHBand="0" w:firstRowFirstColumn="0" w:firstRowLastColumn="0" w:lastRowFirstColumn="0" w:lastRowLastColumn="0"/>
+              <w:cnfStyle w:val="000000000000"/>
               <w:rPr>
                 <w:rFonts w:cs="Arial"/>
                 <w:color w:val="000000"/>
@@ -9185,14 +9197,14 @@
       </w:tr>
       <w:tr>
         <w:tblPrEx>
-          <w:tblLook w:val="04A0" w:firstRow="1" w:lastRow="0" w:firstColumn="1" w:lastColumn="0" w:noHBand="0" w:noVBand="1"/>
+          <w:tblLook w:val="04A0"/>
         </w:tblPrEx>
         <w:trPr>
           <w:trHeight w:val="103"/>
         </w:trPr>
         <w:tc>
           <w:tcPr>
-            <w:cnfStyle w:val="001000000000" w:firstRow="0" w:lastRow="0" w:firstColumn="1" w:lastColumn="0" w:oddVBand="0" w:evenVBand="0" w:oddHBand="0" w:evenHBand="0" w:firstRowFirstColumn="0" w:firstRowLastColumn="0" w:lastRowFirstColumn="0" w:lastRowLastColumn="0"/>
+            <w:cnfStyle w:val="001000000000"/>
             <w:tcW w:w="2359" w:type="dxa"/>
           </w:tcPr>
           <w:p>
@@ -9236,7 +9248,7 @@
               <w:autoSpaceDE w:val="0"/>
               <w:autoSpaceDN w:val="0"/>
               <w:adjustRightInd w:val="0"/>
-              <w:cnfStyle w:val="000000000000" w:firstRow="0" w:lastRow="0" w:firstColumn="0" w:lastColumn="0" w:oddVBand="0" w:evenVBand="0" w:oddHBand="0" w:evenHBand="0" w:firstRowFirstColumn="0" w:firstRowLastColumn="0" w:lastRowFirstColumn="0" w:lastRowLastColumn="0"/>
+              <w:cnfStyle w:val="000000000000"/>
               <w:rPr>
                 <w:rFonts w:cs="Arial"/>
                 <w:color w:val="000000"/>
@@ -9276,7 +9288,7 @@
               <w:autoSpaceDE w:val="0"/>
               <w:autoSpaceDN w:val="0"/>
               <w:adjustRightInd w:val="0"/>
-              <w:cnfStyle w:val="000000000000" w:firstRow="0" w:lastRow="0" w:firstColumn="0" w:lastColumn="0" w:oddVBand="0" w:evenVBand="0" w:oddHBand="0" w:evenHBand="0" w:firstRowFirstColumn="0" w:firstRowLastColumn="0" w:lastRowFirstColumn="0" w:lastRowLastColumn="0"/>
+              <w:cnfStyle w:val="000000000000"/>
               <w:rPr>
                 <w:rFonts w:cs="Arial"/>
                 <w:color w:val="000000"/>
@@ -9344,7 +9356,7 @@
         <w:tblStyle w:val="GridTable1LightAccent5"/>
         <w:tblW w:w="0" w:type="auto"/>
         <w:tblLayout w:type="fixed"/>
-        <w:tblLook w:val="0000" w:firstRow="0" w:lastRow="0" w:firstColumn="0" w:lastColumn="0" w:noHBand="0" w:noVBand="0"/>
+        <w:tblLook w:val="0000"/>
       </w:tblPr>
       <w:tblGrid>
         <w:gridCol w:w="2446"/>
@@ -9690,7 +9702,7 @@
         <w:tblStyle w:val="GridTable1LightAccent5"/>
         <w:tblW w:w="0" w:type="auto"/>
         <w:tblLayout w:type="fixed"/>
-        <w:tblLook w:val="0000" w:firstRow="0" w:lastRow="0" w:firstColumn="0" w:lastColumn="0" w:noHBand="0" w:noVBand="0"/>
+        <w:tblLook w:val="0000"/>
       </w:tblPr>
       <w:tblGrid>
         <w:gridCol w:w="1875"/>
@@ -10229,7 +10241,6 @@
                 <w:bCs/>
                 <w:color w:val="000000"/>
               </w:rPr>
-              <w:lastRenderedPageBreak/>
               <w:t>mnm</w:t>
             </w:r>
             <w:proofErr w:type="spellEnd"/>
@@ -10545,6 +10556,7 @@
                 <w:bCs/>
                 <w:color w:val="000000"/>
               </w:rPr>
+              <w:lastRenderedPageBreak/>
               <w:t>grp</w:t>
             </w:r>
             <w:proofErr w:type="spellEnd"/>
@@ -11391,7 +11403,7 @@
         <w:tblStyle w:val="GridTable1LightAccent5"/>
         <w:tblW w:w="0" w:type="auto"/>
         <w:tblLayout w:type="fixed"/>
-        <w:tblLook w:val="0000" w:firstRow="0" w:lastRow="0" w:firstColumn="0" w:lastColumn="0" w:noHBand="0" w:noVBand="0"/>
+        <w:tblLook w:val="0000"/>
       </w:tblPr>
       <w:tblGrid>
         <w:gridCol w:w="2932"/>
@@ -11603,13 +11615,29 @@
     </w:p>
     <w:p>
       <w:pPr>
+        <w:spacing w:before="0" w:after="160" w:line="259" w:lineRule="auto"/>
+        <w:jc w:val="left"/>
+        <w:rPr>
+          <w:rFonts w:asciiTheme="majorHAnsi" w:eastAsiaTheme="majorEastAsia" w:hAnsiTheme="majorHAnsi" w:cstheme="majorBidi"/>
+          <w:b/>
+          <w:sz w:val="40"/>
+          <w:szCs w:val="32"/>
+        </w:rPr>
+      </w:pPr>
+      <w:r>
+        <w:br w:type="page"/>
+      </w:r>
+    </w:p>
+    <w:p>
+      <w:pPr>
         <w:pStyle w:val="Ttulo1"/>
       </w:pPr>
-      <w:bookmarkStart w:id="17" w:name="_Toc402471530"/>
-      <w:r>
+      <w:bookmarkStart w:id="20" w:name="_Toc402510388"/>
+      <w:r>
+        <w:lastRenderedPageBreak/>
         <w:t>GUÍA DE ESTILO</w:t>
       </w:r>
-      <w:bookmarkEnd w:id="17"/>
+      <w:bookmarkEnd w:id="20"/>
       <w:r>
         <w:t xml:space="preserve"> </w:t>
       </w:r>
@@ -12129,7 +12157,6 @@
           <w:sz w:val="22"/>
           <w:szCs w:val="22"/>
         </w:rPr>
-        <w:lastRenderedPageBreak/>
         <w:t xml:space="preserve">Otro aspecto importante es la </w:t>
       </w:r>
       <w:proofErr w:type="spellStart"/>
@@ -13116,6 +13143,7 @@
           <w:sz w:val="20"/>
           <w:szCs w:val="20"/>
         </w:rPr>
+        <w:lastRenderedPageBreak/>
         <w:t>if</w:t>
       </w:r>
       <w:proofErr w:type="spellEnd"/>
@@ -13630,7 +13658,6 @@
           <w:sz w:val="20"/>
           <w:szCs w:val="20"/>
         </w:rPr>
-        <w:lastRenderedPageBreak/>
         <w:t>case</w:t>
       </w:r>
       <w:proofErr w:type="gramEnd"/>
@@ -14682,6 +14709,7 @@
           <w:sz w:val="20"/>
           <w:szCs w:val="20"/>
         </w:rPr>
+        <w:lastRenderedPageBreak/>
         <w:t>break</w:t>
       </w:r>
       <w:proofErr w:type="gramEnd"/>
@@ -15156,7 +15184,6 @@
           <w:szCs w:val="20"/>
           <w:lang w:val="en-US"/>
         </w:rPr>
-        <w:lastRenderedPageBreak/>
         <w:t>break</w:t>
       </w:r>
       <w:proofErr w:type="gramEnd"/>
@@ -16255,6 +16282,7 @@
           <w:sz w:val="22"/>
           <w:szCs w:val="22"/>
         </w:rPr>
+        <w:lastRenderedPageBreak/>
         <w:t xml:space="preserve">Las variables deben declararse siempre al principio de las clases o métodos, una por línea, con comentarios si se estima oportuno e inicializándolas según convenga </w:t>
       </w:r>
     </w:p>
@@ -16964,7 +16992,6 @@
           <w:sz w:val="22"/>
           <w:szCs w:val="22"/>
         </w:rPr>
-        <w:lastRenderedPageBreak/>
         <w:t xml:space="preserve">En la medida de lo posible se deben evitar las variables públicas y convertirlas en privadas o protegidas con su propiedad de acceso a ellas. </w:t>
       </w:r>
     </w:p>
@@ -17022,22 +17049,14 @@
         </w:rPr>
         <w:t>const</w:t>
       </w:r>
+      <w:proofErr w:type="spellEnd"/>
       <w:r>
         <w:rPr>
           <w:rFonts w:asciiTheme="minorHAnsi" w:hAnsiTheme="minorHAnsi" w:cs="Calibri"/>
           <w:sz w:val="22"/>
           <w:szCs w:val="22"/>
         </w:rPr>
-        <w:t>.</w:t>
-      </w:r>
-      <w:proofErr w:type="spellEnd"/>
-      <w:r>
-        <w:rPr>
-          <w:rFonts w:asciiTheme="minorHAnsi" w:hAnsiTheme="minorHAnsi" w:cs="Calibri"/>
-          <w:sz w:val="22"/>
-          <w:szCs w:val="22"/>
-        </w:rPr>
-        <w:t xml:space="preserve"> Este tipo de constantes respetarán las normas comunes de las variables. </w:t>
+        <w:t xml:space="preserve">. Este tipo de constantes respetarán las normas comunes de las variables. </w:t>
       </w:r>
     </w:p>
     <w:p>
@@ -18019,6 +18038,7 @@
           <w:sz w:val="22"/>
           <w:szCs w:val="22"/>
         </w:rPr>
+        <w:lastRenderedPageBreak/>
         <w:t xml:space="preserve">Regiones </w:t>
       </w:r>
     </w:p>
@@ -18429,7 +18449,6 @@
           <w:sz w:val="20"/>
           <w:szCs w:val="20"/>
         </w:rPr>
-        <w:lastRenderedPageBreak/>
         <w:t xml:space="preserve">... </w:t>
       </w:r>
     </w:p>
@@ -19283,6 +19302,7 @@
           <w:sz w:val="20"/>
           <w:szCs w:val="20"/>
         </w:rPr>
+        <w:lastRenderedPageBreak/>
         <w:t>#</w:t>
       </w:r>
       <w:proofErr w:type="spellStart"/>
@@ -19779,7 +19799,6 @@
           <w:rFonts w:cs="Calibri"/>
           <w:color w:val="000000"/>
         </w:rPr>
-        <w:lastRenderedPageBreak/>
         <w:t xml:space="preserve">Si la lista de parámetros no cabe en una única línea, las siguientes deben estar </w:t>
       </w:r>
       <w:proofErr w:type="spellStart"/>
@@ -20887,6 +20906,7 @@
           <w:sz w:val="20"/>
           <w:szCs w:val="20"/>
         </w:rPr>
+        <w:lastRenderedPageBreak/>
         <w:t xml:space="preserve">… </w:t>
       </w:r>
     </w:p>
@@ -21288,53 +21308,68 @@
           <w:sz w:val="20"/>
           <w:szCs w:val="20"/>
         </w:rPr>
+        <w:t xml:space="preserve">… </w:t>
+      </w:r>
+    </w:p>
+    <w:p>
+      <w:pPr>
+        <w:spacing w:after="0"/>
+        <w:rPr>
+          <w:rFonts w:cs="Courier New"/>
+          <w:i/>
+          <w:iCs/>
+          <w:sz w:val="20"/>
+          <w:szCs w:val="20"/>
+        </w:rPr>
+      </w:pPr>
+      <w:r>
+        <w:rPr>
+          <w:rFonts w:cs="Courier New"/>
+          <w:i/>
+          <w:iCs/>
+          <w:sz w:val="20"/>
+          <w:szCs w:val="20"/>
+        </w:rPr>
+        <w:t>}</w:t>
+      </w:r>
+    </w:p>
+    <w:p>
+      <w:pPr>
+        <w:spacing w:after="0"/>
+        <w:rPr>
+          <w:rFonts w:cs="Courier New"/>
+          <w:i/>
+          <w:iCs/>
+          <w:sz w:val="20"/>
+          <w:szCs w:val="20"/>
+        </w:rPr>
+      </w:pPr>
+    </w:p>
+    <w:p>
+      <w:pPr>
+        <w:spacing w:before="0" w:after="160" w:line="259" w:lineRule="auto"/>
+        <w:jc w:val="left"/>
+        <w:rPr>
+          <w:rFonts w:asciiTheme="majorHAnsi" w:eastAsiaTheme="majorEastAsia" w:hAnsiTheme="majorHAnsi" w:cstheme="majorBidi"/>
+          <w:b/>
+          <w:sz w:val="40"/>
+          <w:szCs w:val="32"/>
+        </w:rPr>
+      </w:pPr>
+      <w:r>
+        <w:br w:type="page"/>
+      </w:r>
+    </w:p>
+    <w:p>
+      <w:pPr>
+        <w:pStyle w:val="Ttulo1"/>
+      </w:pPr>
+      <w:bookmarkStart w:id="21" w:name="_Toc402510389"/>
+      <w:r>
         <w:lastRenderedPageBreak/>
-        <w:t xml:space="preserve">… </w:t>
-      </w:r>
-    </w:p>
-    <w:p>
-      <w:pPr>
-        <w:spacing w:after="0"/>
-        <w:rPr>
-          <w:rFonts w:cs="Courier New"/>
-          <w:i/>
-          <w:iCs/>
-          <w:sz w:val="20"/>
-          <w:szCs w:val="20"/>
-        </w:rPr>
-      </w:pPr>
-      <w:r>
-        <w:rPr>
-          <w:rFonts w:cs="Courier New"/>
-          <w:i/>
-          <w:iCs/>
-          <w:sz w:val="20"/>
-          <w:szCs w:val="20"/>
-        </w:rPr>
-        <w:t>}</w:t>
-      </w:r>
-    </w:p>
-    <w:p>
-      <w:pPr>
-        <w:spacing w:after="0"/>
-        <w:rPr>
-          <w:rFonts w:cs="Courier New"/>
-          <w:i/>
-          <w:iCs/>
-          <w:sz w:val="20"/>
-          <w:szCs w:val="20"/>
-        </w:rPr>
-      </w:pPr>
-    </w:p>
-    <w:p>
-      <w:pPr>
-        <w:pStyle w:val="Ttulo1"/>
-      </w:pPr>
-      <w:bookmarkStart w:id="18" w:name="_Toc402471531"/>
-      <w:r>
         <w:t>APÉNDICE A: NOMENCLATURA DE ESPACIOS DE NOMBRES</w:t>
       </w:r>
-      <w:bookmarkEnd w:id="18"/>
+      <w:bookmarkEnd w:id="21"/>
       <w:r>
         <w:t xml:space="preserve"> </w:t>
       </w:r>
@@ -21354,25 +21389,7 @@
           <w:sz w:val="22"/>
           <w:szCs w:val="22"/>
         </w:rPr>
-        <w:t xml:space="preserve">Es particularmente importante diseñar correctamente los nombres de los espacios de </w:t>
-      </w:r>
-      <w:proofErr w:type="gramStart"/>
-      <w:r>
-        <w:rPr>
-          <w:rFonts w:asciiTheme="minorHAnsi" w:hAnsiTheme="minorHAnsi" w:cs="Arial"/>
-          <w:sz w:val="22"/>
-          <w:szCs w:val="22"/>
-        </w:rPr>
-        <w:t>nombres</w:t>
-      </w:r>
-      <w:proofErr w:type="gramEnd"/>
-      <w:r>
-        <w:rPr>
-          <w:rFonts w:asciiTheme="minorHAnsi" w:hAnsiTheme="minorHAnsi" w:cs="Arial"/>
-          <w:sz w:val="22"/>
-          <w:szCs w:val="22"/>
-        </w:rPr>
-        <w:t xml:space="preserve">, para evitar el riesgo de hacer uso de un espacio de nombres idéntico al que utiliza otra persona. </w:t>
+        <w:t xml:space="preserve">Es particularmente importante diseñar correctamente los nombres de los espacios de nombres, para evitar el riesgo de hacer uso de un espacio de nombres idéntico al que utiliza otra persona. </w:t>
       </w:r>
     </w:p>
     <w:p>
@@ -21804,25 +21821,25 @@
           <w:sz w:val="22"/>
           <w:szCs w:val="22"/>
         </w:rPr>
+        <w:t xml:space="preserve">Es importante que los nombres no coincidan con palabras reservadas. Si coincide con las C#, con total seguridad obtendrá un error de sintaxis. Sin embargo, dado que existe la posibilidad de que sus clases sean utilizadas desde código escrito en otros lenguajes, es importante no utilizar palabras reservadas de éstos. </w:t>
+      </w:r>
+    </w:p>
+    <w:p>
+      <w:pPr>
+        <w:pStyle w:val="Default"/>
+        <w:rPr>
+          <w:rFonts w:asciiTheme="minorHAnsi" w:hAnsiTheme="minorHAnsi" w:cs="Arial"/>
+          <w:sz w:val="22"/>
+          <w:szCs w:val="22"/>
+        </w:rPr>
+      </w:pPr>
+      <w:r>
+        <w:rPr>
+          <w:rFonts w:asciiTheme="minorHAnsi" w:hAnsiTheme="minorHAnsi" w:cs="Arial"/>
+          <w:sz w:val="22"/>
+          <w:szCs w:val="22"/>
+        </w:rPr>
         <w:lastRenderedPageBreak/>
-        <w:t xml:space="preserve">Es importante que los nombres no coincidan con palabras reservadas. Si coincide con las C#, con total seguridad obtendrá un error de sintaxis. Sin embargo, dado que existe la posibilidad de que sus clases sean utilizadas desde código escrito en otros lenguajes, es importante no utilizar palabras reservadas de éstos. </w:t>
-      </w:r>
-    </w:p>
-    <w:p>
-      <w:pPr>
-        <w:pStyle w:val="Default"/>
-        <w:rPr>
-          <w:rFonts w:asciiTheme="minorHAnsi" w:hAnsiTheme="minorHAnsi" w:cs="Arial"/>
-          <w:sz w:val="22"/>
-          <w:szCs w:val="22"/>
-        </w:rPr>
-      </w:pPr>
-      <w:r>
-        <w:rPr>
-          <w:rFonts w:asciiTheme="minorHAnsi" w:hAnsiTheme="minorHAnsi" w:cs="Arial"/>
-          <w:sz w:val="22"/>
-          <w:szCs w:val="22"/>
-        </w:rPr>
         <w:t xml:space="preserve">En general las palabras reservadas de C++ son muy similares a las palabras reservadas de C#, por lo que una confusión entre ellas es poco probable. </w:t>
       </w:r>
     </w:p>
@@ -21835,7 +21852,7 @@
       </w:r>
     </w:p>
     <w:sectPr>
-      <w:footerReference w:type="default" r:id="rId9"/>
+      <w:footerReference w:type="default" r:id="rId8"/>
       <w:pgSz w:w="11906" w:h="16838"/>
       <w:pgMar w:top="1417" w:right="1701" w:bottom="1417" w:left="1701" w:header="708" w:footer="708" w:gutter="0"/>
       <w:cols w:space="708"/>
@@ -21847,7 +21864,7 @@
 </file>
 
 <file path=word/endnotes.xml><?xml version="1.0" encoding="utf-8"?>
-<w:endnotes xmlns:wpc="http://schemas.microsoft.com/office/word/2010/wordprocessingCanvas" xmlns:mc="http://schemas.openxmlformats.org/markup-compatibility/2006" xmlns:o="urn:schemas-microsoft-com:office:office" xmlns:r="http://schemas.openxmlformats.org/officeDocument/2006/relationships" xmlns:m="http://schemas.openxmlformats.org/officeDocument/2006/math" xmlns:v="urn:schemas-microsoft-com:vml" xmlns:wp14="http://schemas.microsoft.com/office/word/2010/wordprocessingDrawing" xmlns:wp="http://schemas.openxmlformats.org/drawingml/2006/wordprocessingDrawing" xmlns:w10="urn:schemas-microsoft-com:office:word" xmlns:w="http://schemas.openxmlformats.org/wordprocessingml/2006/main" xmlns:w14="http://schemas.microsoft.com/office/word/2010/wordml" xmlns:wpg="http://schemas.microsoft.com/office/word/2010/wordprocessingGroup" xmlns:wpi="http://schemas.microsoft.com/office/word/2010/wordprocessingInk" xmlns:wne="http://schemas.microsoft.com/office/word/2006/wordml" xmlns:wps="http://schemas.microsoft.com/office/word/2010/wordprocessingShape" mc:Ignorable="w14 wp14">
+<w:endnotes xmlns:ve="http://schemas.openxmlformats.org/markup-compatibility/2006" xmlns:o="urn:schemas-microsoft-com:office:office" xmlns:r="http://schemas.openxmlformats.org/officeDocument/2006/relationships" xmlns:m="http://schemas.openxmlformats.org/officeDocument/2006/math" xmlns:v="urn:schemas-microsoft-com:vml" xmlns:wp="http://schemas.openxmlformats.org/drawingml/2006/wordprocessingDrawing" xmlns:w10="urn:schemas-microsoft-com:office:word" xmlns:w="http://schemas.openxmlformats.org/wordprocessingml/2006/main" xmlns:wne="http://schemas.microsoft.com/office/word/2006/wordml">
   <w:endnote w:type="separator" w:id="-1">
     <w:p>
       <w:pPr>
@@ -21872,7 +21889,7 @@
 </file>
 
 <file path=word/footer1.xml><?xml version="1.0" encoding="utf-8"?>
-<w:ftr xmlns:wpc="http://schemas.microsoft.com/office/word/2010/wordprocessingCanvas" xmlns:mc="http://schemas.openxmlformats.org/markup-compatibility/2006" xmlns:o="urn:schemas-microsoft-com:office:office" xmlns:r="http://schemas.openxmlformats.org/officeDocument/2006/relationships" xmlns:m="http://schemas.openxmlformats.org/officeDocument/2006/math" xmlns:v="urn:schemas-microsoft-com:vml" xmlns:wp14="http://schemas.microsoft.com/office/word/2010/wordprocessingDrawing" xmlns:wp="http://schemas.openxmlformats.org/drawingml/2006/wordprocessingDrawing" xmlns:w10="urn:schemas-microsoft-com:office:word" xmlns:w="http://schemas.openxmlformats.org/wordprocessingml/2006/main" xmlns:w14="http://schemas.microsoft.com/office/word/2010/wordml" xmlns:wpg="http://schemas.microsoft.com/office/word/2010/wordprocessingGroup" xmlns:wpi="http://schemas.microsoft.com/office/word/2010/wordprocessingInk" xmlns:wne="http://schemas.microsoft.com/office/word/2006/wordml" xmlns:wps="http://schemas.microsoft.com/office/word/2010/wordprocessingShape" mc:Ignorable="w14 wp14">
+<w:ftr xmlns:ve="http://schemas.openxmlformats.org/markup-compatibility/2006" xmlns:o="urn:schemas-microsoft-com:office:office" xmlns:r="http://schemas.openxmlformats.org/officeDocument/2006/relationships" xmlns:m="http://schemas.openxmlformats.org/officeDocument/2006/math" xmlns:v="urn:schemas-microsoft-com:vml" xmlns:wp="http://schemas.openxmlformats.org/drawingml/2006/wordprocessingDrawing" xmlns:w10="urn:schemas-microsoft-com:office:word" xmlns:w="http://schemas.openxmlformats.org/wordprocessingml/2006/main" xmlns:wne="http://schemas.microsoft.com/office/word/2006/wordml">
   <w:p/>
   <w:sdt>
     <w:sdtPr>
@@ -21882,15 +21899,22 @@
         <w:docPartUnique/>
       </w:docPartObj>
     </w:sdtPr>
-    <w:sdtEndPr/>
     <w:sdtContent>
       <w:p>
         <w:pPr>
           <w:pStyle w:val="Piedepgina"/>
           <w:jc w:val="right"/>
         </w:pPr>
+        <w:proofErr w:type="spellStart"/>
         <w:r>
-          <w:t>Plan de Gestión de la Configuración|</w:t>
+          <w:t>GeoParking</w:t>
+        </w:r>
+        <w:proofErr w:type="spellEnd"/>
+        <w:r>
+          <w:t xml:space="preserve"> – Normas de desarrollo</w:t>
+        </w:r>
+        <w:r>
+          <w:t>|</w:t>
         </w:r>
         <w:r>
           <w:fldChar w:fldCharType="begin"/>
@@ -21920,7 +21944,7 @@
 </file>
 
 <file path=word/footnotes.xml><?xml version="1.0" encoding="utf-8"?>
-<w:footnotes xmlns:wpc="http://schemas.microsoft.com/office/word/2010/wordprocessingCanvas" xmlns:mc="http://schemas.openxmlformats.org/markup-compatibility/2006" xmlns:o="urn:schemas-microsoft-com:office:office" xmlns:r="http://schemas.openxmlformats.org/officeDocument/2006/relationships" xmlns:m="http://schemas.openxmlformats.org/officeDocument/2006/math" xmlns:v="urn:schemas-microsoft-com:vml" xmlns:wp14="http://schemas.microsoft.com/office/word/2010/wordprocessingDrawing" xmlns:wp="http://schemas.openxmlformats.org/drawingml/2006/wordprocessingDrawing" xmlns:w10="urn:schemas-microsoft-com:office:word" xmlns:w="http://schemas.openxmlformats.org/wordprocessingml/2006/main" xmlns:w14="http://schemas.microsoft.com/office/word/2010/wordml" xmlns:wpg="http://schemas.microsoft.com/office/word/2010/wordprocessingGroup" xmlns:wpi="http://schemas.microsoft.com/office/word/2010/wordprocessingInk" xmlns:wne="http://schemas.microsoft.com/office/word/2006/wordml" xmlns:wps="http://schemas.microsoft.com/office/word/2010/wordprocessingShape" mc:Ignorable="w14 wp14">
+<w:footnotes xmlns:ve="http://schemas.openxmlformats.org/markup-compatibility/2006" xmlns:o="urn:schemas-microsoft-com:office:office" xmlns:r="http://schemas.openxmlformats.org/officeDocument/2006/relationships" xmlns:m="http://schemas.openxmlformats.org/officeDocument/2006/math" xmlns:v="urn:schemas-microsoft-com:vml" xmlns:wp="http://schemas.openxmlformats.org/drawingml/2006/wordprocessingDrawing" xmlns:w10="urn:schemas-microsoft-com:office:word" xmlns:w="http://schemas.openxmlformats.org/wordprocessingml/2006/main" xmlns:wne="http://schemas.microsoft.com/office/word/2006/wordml">
   <w:footnote w:type="separator" w:id="-1">
     <w:p>
       <w:pPr>
@@ -21945,7 +21969,7 @@
 </file>
 
 <file path=word/numbering.xml><?xml version="1.0" encoding="utf-8"?>
-<w:numbering xmlns:wpc="http://schemas.microsoft.com/office/word/2010/wordprocessingCanvas" xmlns:mc="http://schemas.openxmlformats.org/markup-compatibility/2006" xmlns:o="urn:schemas-microsoft-com:office:office" xmlns:r="http://schemas.openxmlformats.org/officeDocument/2006/relationships" xmlns:m="http://schemas.openxmlformats.org/officeDocument/2006/math" xmlns:v="urn:schemas-microsoft-com:vml" xmlns:wp14="http://schemas.microsoft.com/office/word/2010/wordprocessingDrawing" xmlns:wp="http://schemas.openxmlformats.org/drawingml/2006/wordprocessingDrawing" xmlns:w10="urn:schemas-microsoft-com:office:word" xmlns:w="http://schemas.openxmlformats.org/wordprocessingml/2006/main" xmlns:w14="http://schemas.microsoft.com/office/word/2010/wordml" xmlns:wpg="http://schemas.microsoft.com/office/word/2010/wordprocessingGroup" xmlns:wpi="http://schemas.microsoft.com/office/word/2010/wordprocessingInk" xmlns:wne="http://schemas.microsoft.com/office/word/2006/wordml" xmlns:wps="http://schemas.microsoft.com/office/word/2010/wordprocessingShape" mc:Ignorable="w14 wp14">
+<w:numbering xmlns:ve="http://schemas.openxmlformats.org/markup-compatibility/2006" xmlns:o="urn:schemas-microsoft-com:office:office" xmlns:r="http://schemas.openxmlformats.org/officeDocument/2006/relationships" xmlns:m="http://schemas.openxmlformats.org/officeDocument/2006/math" xmlns:v="urn:schemas-microsoft-com:vml" xmlns:wp="http://schemas.openxmlformats.org/drawingml/2006/wordprocessingDrawing" xmlns:w10="urn:schemas-microsoft-com:office:word" xmlns:w="http://schemas.openxmlformats.org/wordprocessingml/2006/main" xmlns:wne="http://schemas.microsoft.com/office/word/2006/wordml">
   <w:abstractNum w:abstractNumId="0">
     <w:nsid w:val="0A2C7C03"/>
     <w:multiLevelType w:val="hybridMultilevel"/>
@@ -22670,7 +22694,724 @@
 </file>
 
 <file path=word/styles.xml><?xml version="1.0" encoding="utf-8"?>
-<w:styles xmlns:mc="http://schemas.openxmlformats.org/markup-compatibility/2006" xmlns:r="http://schemas.openxmlformats.org/officeDocument/2006/relationships" xmlns:w="http://schemas.openxmlformats.org/wordprocessingml/2006/main" xmlns:w14="http://schemas.microsoft.com/office/word/2010/wordml" mc:Ignorable="w14">
+<w:styles xmlns:r="http://schemas.openxmlformats.org/officeDocument/2006/relationships" xmlns:w="http://schemas.openxmlformats.org/wordprocessingml/2006/main">
+  <w:docDefaults>
+    <w:rPrDefault>
+      <w:rPr>
+        <w:rFonts w:asciiTheme="minorHAnsi" w:eastAsiaTheme="minorHAnsi" w:hAnsiTheme="minorHAnsi" w:cstheme="minorBidi"/>
+        <w:sz w:val="22"/>
+        <w:szCs w:val="22"/>
+        <w:lang w:val="es-AR" w:eastAsia="en-US" w:bidi="ar-SA"/>
+      </w:rPr>
+    </w:rPrDefault>
+    <w:pPrDefault>
+      <w:pPr>
+        <w:spacing w:after="160" w:line="259" w:lineRule="auto"/>
+      </w:pPr>
+    </w:pPrDefault>
+  </w:docDefaults>
+  <w:latentStyles w:defLockedState="0" w:defUIPriority="99" w:defSemiHidden="1" w:defUnhideWhenUsed="1" w:defQFormat="0" w:count="267">
+    <w:lsdException w:name="Normal" w:semiHidden="0" w:uiPriority="0" w:unhideWhenUsed="0" w:qFormat="1"/>
+    <w:lsdException w:name="heading 1" w:semiHidden="0" w:uiPriority="9" w:unhideWhenUsed="0" w:qFormat="1"/>
+    <w:lsdException w:name="heading 2" w:uiPriority="9" w:qFormat="1"/>
+    <w:lsdException w:name="heading 3" w:uiPriority="9" w:qFormat="1"/>
+    <w:lsdException w:name="heading 4" w:uiPriority="9" w:qFormat="1"/>
+    <w:lsdException w:name="heading 5" w:uiPriority="9" w:qFormat="1"/>
+    <w:lsdException w:name="heading 6" w:uiPriority="9" w:qFormat="1"/>
+    <w:lsdException w:name="heading 7" w:uiPriority="9" w:qFormat="1"/>
+    <w:lsdException w:name="heading 8" w:uiPriority="9" w:qFormat="1"/>
+    <w:lsdException w:name="heading 9" w:uiPriority="9" w:qFormat="1"/>
+    <w:lsdException w:name="toc 1" w:uiPriority="39"/>
+    <w:lsdException w:name="toc 2" w:uiPriority="39"/>
+    <w:lsdException w:name="toc 3" w:uiPriority="39"/>
+    <w:lsdException w:name="toc 4" w:uiPriority="39"/>
+    <w:lsdException w:name="toc 5" w:uiPriority="39"/>
+    <w:lsdException w:name="toc 6" w:uiPriority="39"/>
+    <w:lsdException w:name="toc 7" w:uiPriority="39"/>
+    <w:lsdException w:name="toc 8" w:uiPriority="39"/>
+    <w:lsdException w:name="toc 9" w:uiPriority="39"/>
+    <w:lsdException w:name="caption" w:uiPriority="35" w:qFormat="1"/>
+    <w:lsdException w:name="Title" w:semiHidden="0" w:uiPriority="10" w:unhideWhenUsed="0" w:qFormat="1"/>
+    <w:lsdException w:name="Default Paragraph Font" w:uiPriority="1"/>
+    <w:lsdException w:name="Subtitle" w:semiHidden="0" w:uiPriority="11" w:unhideWhenUsed="0" w:qFormat="1"/>
+    <w:lsdException w:name="Strong" w:semiHidden="0" w:uiPriority="22" w:unhideWhenUsed="0" w:qFormat="1"/>
+    <w:lsdException w:name="Emphasis" w:semiHidden="0" w:uiPriority="20" w:unhideWhenUsed="0" w:qFormat="1"/>
+    <w:lsdException w:name="Table Grid" w:semiHidden="0" w:uiPriority="39" w:unhideWhenUsed="0"/>
+    <w:lsdException w:name="Placeholder Text" w:unhideWhenUsed="0"/>
+    <w:lsdException w:name="No Spacing" w:semiHidden="0" w:uiPriority="1" w:unhideWhenUsed="0" w:qFormat="1"/>
+    <w:lsdException w:name="Light Shading" w:semiHidden="0" w:uiPriority="60" w:unhideWhenUsed="0"/>
+    <w:lsdException w:name="Light List" w:semiHidden="0" w:uiPriority="61" w:unhideWhenUsed="0"/>
+    <w:lsdException w:name="Light Grid" w:semiHidden="0" w:uiPriority="62" w:unhideWhenUsed="0"/>
+    <w:lsdException w:name="Medium Shading 1" w:semiHidden="0" w:uiPriority="63" w:unhideWhenUsed="0"/>
+    <w:lsdException w:name="Medium Shading 2" w:semiHidden="0" w:uiPriority="64" w:unhideWhenUsed="0"/>
+    <w:lsdException w:name="Medium List 1" w:semiHidden="0" w:uiPriority="65" w:unhideWhenUsed="0"/>
+    <w:lsdException w:name="Medium List 2" w:semiHidden="0" w:uiPriority="66" w:unhideWhenUsed="0"/>
+    <w:lsdException w:name="Medium Grid 1" w:semiHidden="0" w:uiPriority="67" w:unhideWhenUsed="0"/>
+    <w:lsdException w:name="Medium Grid 2" w:semiHidden="0" w:uiPriority="68" w:unhideWhenUsed="0"/>
+    <w:lsdException w:name="Medium Grid 3" w:semiHidden="0" w:uiPriority="69" w:unhideWhenUsed="0"/>
+    <w:lsdException w:name="Dark List" w:semiHidden="0" w:uiPriority="70" w:unhideWhenUsed="0"/>
+    <w:lsdException w:name="Colorful Shading" w:semiHidden="0" w:uiPriority="71" w:unhideWhenUsed="0"/>
+    <w:lsdException w:name="Colorful List" w:semiHidden="0" w:uiPriority="72" w:unhideWhenUsed="0"/>
+    <w:lsdException w:name="Colorful Grid" w:semiHidden="0" w:uiPriority="73" w:unhideWhenUsed="0"/>
+    <w:lsdException w:name="Light Shading Accent 1" w:semiHidden="0" w:uiPriority="60" w:unhideWhenUsed="0"/>
+    <w:lsdException w:name="Light List Accent 1" w:semiHidden="0" w:uiPriority="61" w:unhideWhenUsed="0"/>
+    <w:lsdException w:name="Light Grid Accent 1" w:semiHidden="0" w:uiPriority="62" w:unhideWhenUsed="0"/>
+    <w:lsdException w:name="Medium Shading 1 Accent 1" w:semiHidden="0" w:uiPriority="63" w:unhideWhenUsed="0"/>
+    <w:lsdException w:name="Medium Shading 2 Accent 1" w:semiHidden="0" w:uiPriority="64" w:unhideWhenUsed="0"/>
+    <w:lsdException w:name="Medium List 1 Accent 1" w:semiHidden="0" w:uiPriority="65" w:unhideWhenUsed="0"/>
+    <w:lsdException w:name="Revision" w:unhideWhenUsed="0"/>
+    <w:lsdException w:name="List Paragraph" w:semiHidden="0" w:uiPriority="34" w:unhideWhenUsed="0" w:qFormat="1"/>
+    <w:lsdException w:name="Quote" w:semiHidden="0" w:uiPriority="29" w:unhideWhenUsed="0" w:qFormat="1"/>
+    <w:lsdException w:name="Intense Quote" w:semiHidden="0" w:uiPriority="30" w:unhideWhenUsed="0" w:qFormat="1"/>
+    <w:lsdException w:name="Medium List 2 Accent 1" w:semiHidden="0" w:uiPriority="66" w:unhideWhenUsed="0"/>
+    <w:lsdException w:name="Medium Grid 1 Accent 1" w:semiHidden="0" w:uiPriority="67" w:unhideWhenUsed="0"/>
+    <w:lsdException w:name="Medium Grid 2 Accent 1" w:semiHidden="0" w:uiPriority="68" w:unhideWhenUsed="0"/>
+    <w:lsdException w:name="Medium Grid 3 Accent 1" w:semiHidden="0" w:uiPriority="69" w:unhideWhenUsed="0"/>
+    <w:lsdException w:name="Dark List Accent 1" w:semiHidden="0" w:uiPriority="70" w:unhideWhenUsed="0"/>
+    <w:lsdException w:name="Colorful Shading Accent 1" w:semiHidden="0" w:uiPriority="71" w:unhideWhenUsed="0"/>
+    <w:lsdException w:name="Colorful List Accent 1" w:semiHidden="0" w:uiPriority="72" w:unhideWhenUsed="0"/>
+    <w:lsdException w:name="Colorful Grid Accent 1" w:semiHidden="0" w:uiPriority="73" w:unhideWhenUsed="0"/>
+    <w:lsdException w:name="Light Shading Accent 2" w:semiHidden="0" w:uiPriority="60" w:unhideWhenUsed="0"/>
+    <w:lsdException w:name="Light List Accent 2" w:semiHidden="0" w:uiPriority="61" w:unhideWhenUsed="0"/>
+    <w:lsdException w:name="Light Grid Accent 2" w:semiHidden="0" w:uiPriority="62" w:unhideWhenUsed="0"/>
+    <w:lsdException w:name="Medium Shading 1 Accent 2" w:semiHidden="0" w:uiPriority="63" w:unhideWhenUsed="0"/>
+    <w:lsdException w:name="Medium Shading 2 Accent 2" w:semiHidden="0" w:uiPriority="64" w:unhideWhenUsed="0"/>
+    <w:lsdException w:name="Medium List 1 Accent 2" w:semiHidden="0" w:uiPriority="65" w:unhideWhenUsed="0"/>
+    <w:lsdException w:name="Medium List 2 Accent 2" w:semiHidden="0" w:uiPriority="66" w:unhideWhenUsed="0"/>
+    <w:lsdException w:name="Medium Grid 1 Accent 2" w:semiHidden="0" w:uiPriority="67" w:unhideWhenUsed="0"/>
+    <w:lsdException w:name="Medium Grid 2 Accent 2" w:semiHidden="0" w:uiPriority="68" w:unhideWhenUsed="0"/>
+    <w:lsdException w:name="Medium Grid 3 Accent 2" w:semiHidden="0" w:uiPriority="69" w:unhideWhenUsed="0"/>
+    <w:lsdException w:name="Dark List Accent 2" w:semiHidden="0" w:uiPriority="70" w:unhideWhenUsed="0"/>
+    <w:lsdException w:name="Colorful Shading Accent 2" w:semiHidden="0" w:uiPriority="71" w:unhideWhenUsed="0"/>
+    <w:lsdException w:name="Colorful List Accent 2" w:semiHidden="0" w:uiPriority="72" w:unhideWhenUsed="0"/>
+    <w:lsdException w:name="Colorful Grid Accent 2" w:semiHidden="0" w:uiPriority="73" w:unhideWhenUsed="0"/>
+    <w:lsdException w:name="Light Shading Accent 3" w:semiHidden="0" w:uiPriority="60" w:unhideWhenUsed="0"/>
+    <w:lsdException w:name="Light List Accent 3" w:semiHidden="0" w:uiPriority="61" w:unhideWhenUsed="0"/>
+    <w:lsdException w:name="Light Grid Accent 3" w:semiHidden="0" w:uiPriority="62" w:unhideWhenUsed="0"/>
+    <w:lsdException w:name="Medium Shading 1 Accent 3" w:semiHidden="0" w:uiPriority="63" w:unhideWhenUsed="0"/>
+    <w:lsdException w:name="Medium Shading 2 Accent 3" w:semiHidden="0" w:uiPriority="64" w:unhideWhenUsed="0"/>
+    <w:lsdException w:name="Medium List 1 Accent 3" w:semiHidden="0" w:uiPriority="65" w:unhideWhenUsed="0"/>
+    <w:lsdException w:name="Medium List 2 Accent 3" w:semiHidden="0" w:uiPriority="66" w:unhideWhenUsed="0"/>
+    <w:lsdException w:name="Medium Grid 1 Accent 3" w:semiHidden="0" w:uiPriority="67" w:unhideWhenUsed="0"/>
+    <w:lsdException w:name="Medium Grid 2 Accent 3" w:semiHidden="0" w:uiPriority="68" w:unhideWhenUsed="0"/>
+    <w:lsdException w:name="Medium Grid 3 Accent 3" w:semiHidden="0" w:uiPriority="69" w:unhideWhenUsed="0"/>
+    <w:lsdException w:name="Dark List Accent 3" w:semiHidden="0" w:uiPriority="70" w:unhideWhenUsed="0"/>
+    <w:lsdException w:name="Colorful Shading Accent 3" w:semiHidden="0" w:uiPriority="71" w:unhideWhenUsed="0"/>
+    <w:lsdException w:name="Colorful List Accent 3" w:semiHidden="0" w:uiPriority="72" w:unhideWhenUsed="0"/>
+    <w:lsdException w:name="Colorful Grid Accent 3" w:semiHidden="0" w:uiPriority="73" w:unhideWhenUsed="0"/>
+    <w:lsdException w:name="Light Shading Accent 4" w:semiHidden="0" w:uiPriority="60" w:unhideWhenUsed="0"/>
+    <w:lsdException w:name="Light List Accent 4" w:semiHidden="0" w:uiPriority="61" w:unhideWhenUsed="0"/>
+    <w:lsdException w:name="Light Grid Accent 4" w:semiHidden="0" w:uiPriority="62" w:unhideWhenUsed="0"/>
+    <w:lsdException w:name="Medium Shading 1 Accent 4" w:semiHidden="0" w:uiPriority="63" w:unhideWhenUsed="0"/>
+    <w:lsdException w:name="Medium Shading 2 Accent 4" w:semiHidden="0" w:uiPriority="64" w:unhideWhenUsed="0"/>
+    <w:lsdException w:name="Medium List 1 Accent 4" w:semiHidden="0" w:uiPriority="65" w:unhideWhenUsed="0"/>
+    <w:lsdException w:name="Medium List 2 Accent 4" w:semiHidden="0" w:uiPriority="66" w:unhideWhenUsed="0"/>
+    <w:lsdException w:name="Medium Grid 1 Accent 4" w:semiHidden="0" w:uiPriority="67" w:unhideWhenUsed="0"/>
+    <w:lsdException w:name="Medium Grid 2 Accent 4" w:semiHidden="0" w:uiPriority="68" w:unhideWhenUsed="0"/>
+    <w:lsdException w:name="Medium Grid 3 Accent 4" w:semiHidden="0" w:uiPriority="69" w:unhideWhenUsed="0"/>
+    <w:lsdException w:name="Dark List Accent 4" w:semiHidden="0" w:uiPriority="70" w:unhideWhenUsed="0"/>
+    <w:lsdException w:name="Colorful Shading Accent 4" w:semiHidden="0" w:uiPriority="71" w:unhideWhenUsed="0"/>
+    <w:lsdException w:name="Colorful List Accent 4" w:semiHidden="0" w:uiPriority="72" w:unhideWhenUsed="0"/>
+    <w:lsdException w:name="Colorful Grid Accent 4" w:semiHidden="0" w:uiPriority="73" w:unhideWhenUsed="0"/>
+    <w:lsdException w:name="Light Shading Accent 5" w:semiHidden="0" w:uiPriority="60" w:unhideWhenUsed="0"/>
+    <w:lsdException w:name="Light List Accent 5" w:semiHidden="0" w:uiPriority="61" w:unhideWhenUsed="0"/>
+    <w:lsdException w:name="Light Grid Accent 5" w:semiHidden="0" w:uiPriority="62" w:unhideWhenUsed="0"/>
+    <w:lsdException w:name="Medium Shading 1 Accent 5" w:semiHidden="0" w:uiPriority="63" w:unhideWhenUsed="0"/>
+    <w:lsdException w:name="Medium Shading 2 Accent 5" w:semiHidden="0" w:uiPriority="64" w:unhideWhenUsed="0"/>
+    <w:lsdException w:name="Medium List 1 Accent 5" w:semiHidden="0" w:uiPriority="65" w:unhideWhenUsed="0"/>
+    <w:lsdException w:name="Medium List 2 Accent 5" w:semiHidden="0" w:uiPriority="66" w:unhideWhenUsed="0"/>
+    <w:lsdException w:name="Medium Grid 1 Accent 5" w:semiHidden="0" w:uiPriority="67" w:unhideWhenUsed="0"/>
+    <w:lsdException w:name="Medium Grid 2 Accent 5" w:semiHidden="0" w:uiPriority="68" w:unhideWhenUsed="0"/>
+    <w:lsdException w:name="Medium Grid 3 Accent 5" w:semiHidden="0" w:uiPriority="69" w:unhideWhenUsed="0"/>
+    <w:lsdException w:name="Dark List Accent 5" w:semiHidden="0" w:uiPriority="70" w:unhideWhenUsed="0"/>
+    <w:lsdException w:name="Colorful Shading Accent 5" w:semiHidden="0" w:uiPriority="71" w:unhideWhenUsed="0"/>
+    <w:lsdException w:name="Colorful List Accent 5" w:semiHidden="0" w:uiPriority="72" w:unhideWhenUsed="0"/>
+    <w:lsdException w:name="Colorful Grid Accent 5" w:semiHidden="0" w:uiPriority="73" w:unhideWhenUsed="0"/>
+    <w:lsdException w:name="Light Shading Accent 6" w:semiHidden="0" w:uiPriority="60" w:unhideWhenUsed="0"/>
+    <w:lsdException w:name="Light List Accent 6" w:semiHidden="0" w:uiPriority="61" w:unhideWhenUsed="0"/>
+    <w:lsdException w:name="Light Grid Accent 6" w:semiHidden="0" w:uiPriority="62" w:unhideWhenUsed="0"/>
+    <w:lsdException w:name="Medium Shading 1 Accent 6" w:semiHidden="0" w:uiPriority="63" w:unhideWhenUsed="0"/>
+    <w:lsdException w:name="Medium Shading 2 Accent 6" w:semiHidden="0" w:uiPriority="64" w:unhideWhenUsed="0"/>
+    <w:lsdException w:name="Medium List 1 Accent 6" w:semiHidden="0" w:uiPriority="65" w:unhideWhenUsed="0"/>
+    <w:lsdException w:name="Medium List 2 Accent 6" w:semiHidden="0" w:uiPriority="66" w:unhideWhenUsed="0"/>
+    <w:lsdException w:name="Medium Grid 1 Accent 6" w:semiHidden="0" w:uiPriority="67" w:unhideWhenUsed="0"/>
+    <w:lsdException w:name="Medium Grid 2 Accent 6" w:semiHidden="0" w:uiPriority="68" w:unhideWhenUsed="0"/>
+    <w:lsdException w:name="Medium Grid 3 Accent 6" w:semiHidden="0" w:uiPriority="69" w:unhideWhenUsed="0"/>
+    <w:lsdException w:name="Dark List Accent 6" w:semiHidden="0" w:uiPriority="70" w:unhideWhenUsed="0"/>
+    <w:lsdException w:name="Colorful Shading Accent 6" w:semiHidden="0" w:uiPriority="71" w:unhideWhenUsed="0"/>
+    <w:lsdException w:name="Colorful List Accent 6" w:semiHidden="0" w:uiPriority="72" w:unhideWhenUsed="0"/>
+    <w:lsdException w:name="Colorful Grid Accent 6" w:semiHidden="0" w:uiPriority="73" w:unhideWhenUsed="0"/>
+    <w:lsdException w:name="Subtle Emphasis" w:semiHidden="0" w:uiPriority="19" w:unhideWhenUsed="0" w:qFormat="1"/>
+    <w:lsdException w:name="Intense Emphasis" w:semiHidden="0" w:uiPriority="21" w:unhideWhenUsed="0" w:qFormat="1"/>
+    <w:lsdException w:name="Subtle Reference" w:semiHidden="0" w:uiPriority="31" w:unhideWhenUsed="0" w:qFormat="1"/>
+    <w:lsdException w:name="Intense Reference" w:semiHidden="0" w:uiPriority="32" w:unhideWhenUsed="0" w:qFormat="1"/>
+    <w:lsdException w:name="Book Title" w:semiHidden="0" w:uiPriority="33" w:unhideWhenUsed="0" w:qFormat="1"/>
+    <w:lsdException w:name="Bibliography" w:uiPriority="37"/>
+    <w:lsdException w:name="TOC Heading" w:uiPriority="39" w:qFormat="1"/>
+  </w:latentStyles>
+  <w:style w:type="paragraph" w:default="1" w:styleId="Normal">
+    <w:name w:val="Normal"/>
+    <w:qFormat/>
+    <w:rsid w:val="00060D43"/>
+    <w:pPr>
+      <w:spacing w:before="120" w:after="120" w:line="240" w:lineRule="auto"/>
+      <w:jc w:val="both"/>
+    </w:pPr>
+    <w:rPr>
+      <w:lang w:val="es-MX"/>
+    </w:rPr>
+  </w:style>
+  <w:style w:type="paragraph" w:styleId="Ttulo1">
+    <w:name w:val="heading 1"/>
+    <w:basedOn w:val="Normal"/>
+    <w:next w:val="Normal"/>
+    <w:link w:val="Ttulo1Car"/>
+    <w:uiPriority w:val="9"/>
+    <w:qFormat/>
+    <w:rsid w:val="00FC4A9F"/>
+    <w:pPr>
+      <w:keepNext/>
+      <w:keepLines/>
+      <w:spacing w:before="240" w:after="0" w:line="276" w:lineRule="auto"/>
+      <w:outlineLvl w:val="0"/>
+    </w:pPr>
+    <w:rPr>
+      <w:rFonts w:asciiTheme="majorHAnsi" w:eastAsiaTheme="majorEastAsia" w:hAnsiTheme="majorHAnsi" w:cstheme="majorBidi"/>
+      <w:b/>
+      <w:sz w:val="40"/>
+      <w:szCs w:val="32"/>
+    </w:rPr>
+  </w:style>
+  <w:style w:type="paragraph" w:styleId="Ttulo2">
+    <w:name w:val="heading 2"/>
+    <w:basedOn w:val="Normal"/>
+    <w:next w:val="Normal"/>
+    <w:link w:val="Ttulo2Car"/>
+    <w:uiPriority w:val="9"/>
+    <w:unhideWhenUsed/>
+    <w:qFormat/>
+    <w:rsid w:val="00FC4A9F"/>
+    <w:pPr>
+      <w:keepNext/>
+      <w:keepLines/>
+      <w:spacing w:before="40" w:after="0"/>
+      <w:outlineLvl w:val="1"/>
+    </w:pPr>
+    <w:rPr>
+      <w:rFonts w:asciiTheme="majorHAnsi" w:eastAsiaTheme="majorEastAsia" w:hAnsiTheme="majorHAnsi" w:cstheme="majorBidi"/>
+      <w:b/>
+      <w:sz w:val="28"/>
+      <w:szCs w:val="26"/>
+    </w:rPr>
+  </w:style>
+  <w:style w:type="paragraph" w:styleId="Ttulo3">
+    <w:name w:val="heading 3"/>
+    <w:basedOn w:val="Normal"/>
+    <w:next w:val="Normal"/>
+    <w:link w:val="Ttulo3Car"/>
+    <w:uiPriority w:val="9"/>
+    <w:unhideWhenUsed/>
+    <w:qFormat/>
+    <w:rsid w:val="00FC4A9F"/>
+    <w:pPr>
+      <w:keepNext/>
+      <w:keepLines/>
+      <w:spacing w:before="200" w:after="0"/>
+      <w:outlineLvl w:val="2"/>
+    </w:pPr>
+    <w:rPr>
+      <w:rFonts w:asciiTheme="majorHAnsi" w:eastAsiaTheme="majorEastAsia" w:hAnsiTheme="majorHAnsi" w:cstheme="majorBidi"/>
+      <w:b/>
+      <w:bCs/>
+      <w:sz w:val="24"/>
+    </w:rPr>
+  </w:style>
+  <w:style w:type="character" w:default="1" w:styleId="Fuentedeprrafopredeter">
+    <w:name w:val="Default Paragraph Font"/>
+    <w:uiPriority w:val="1"/>
+    <w:semiHidden/>
+    <w:unhideWhenUsed/>
+  </w:style>
+  <w:style w:type="table" w:default="1" w:styleId="Tablanormal">
+    <w:name w:val="Normal Table"/>
+    <w:uiPriority w:val="99"/>
+    <w:semiHidden/>
+    <w:unhideWhenUsed/>
+    <w:qFormat/>
+    <w:tblPr>
+      <w:tblInd w:w="0" w:type="dxa"/>
+      <w:tblCellMar>
+        <w:top w:w="0" w:type="dxa"/>
+        <w:left w:w="108" w:type="dxa"/>
+        <w:bottom w:w="0" w:type="dxa"/>
+        <w:right w:w="108" w:type="dxa"/>
+      </w:tblCellMar>
+    </w:tblPr>
+  </w:style>
+  <w:style w:type="numbering" w:default="1" w:styleId="Sinlista">
+    <w:name w:val="No List"/>
+    <w:uiPriority w:val="99"/>
+    <w:semiHidden/>
+    <w:unhideWhenUsed/>
+  </w:style>
+  <w:style w:type="character" w:customStyle="1" w:styleId="Ttulo1Car">
+    <w:name w:val="Título 1 Car"/>
+    <w:basedOn w:val="Fuentedeprrafopredeter"/>
+    <w:link w:val="Ttulo1"/>
+    <w:uiPriority w:val="9"/>
+    <w:rsid w:val="00FC4A9F"/>
+    <w:rPr>
+      <w:rFonts w:asciiTheme="majorHAnsi" w:eastAsiaTheme="majorEastAsia" w:hAnsiTheme="majorHAnsi" w:cstheme="majorBidi"/>
+      <w:b/>
+      <w:sz w:val="40"/>
+      <w:szCs w:val="32"/>
+      <w:lang w:val="es-MX"/>
+    </w:rPr>
+  </w:style>
+  <w:style w:type="character" w:customStyle="1" w:styleId="Ttulo3Car">
+    <w:name w:val="Título 3 Car"/>
+    <w:basedOn w:val="Fuentedeprrafopredeter"/>
+    <w:link w:val="Ttulo3"/>
+    <w:uiPriority w:val="9"/>
+    <w:rsid w:val="00FC4A9F"/>
+    <w:rPr>
+      <w:rFonts w:asciiTheme="majorHAnsi" w:eastAsiaTheme="majorEastAsia" w:hAnsiTheme="majorHAnsi" w:cstheme="majorBidi"/>
+      <w:b/>
+      <w:bCs/>
+      <w:sz w:val="24"/>
+      <w:lang w:val="es-MX"/>
+    </w:rPr>
+  </w:style>
+  <w:style w:type="paragraph" w:styleId="Prrafodelista">
+    <w:name w:val="List Paragraph"/>
+    <w:basedOn w:val="Normal"/>
+    <w:uiPriority w:val="34"/>
+    <w:qFormat/>
+    <w:rsid w:val="00060D43"/>
+    <w:pPr>
+      <w:ind w:left="720"/>
+      <w:contextualSpacing/>
+    </w:pPr>
+  </w:style>
+  <w:style w:type="paragraph" w:styleId="TtulodeTDC">
+    <w:name w:val="TOC Heading"/>
+    <w:basedOn w:val="Ttulo1"/>
+    <w:next w:val="Normal"/>
+    <w:uiPriority w:val="39"/>
+    <w:unhideWhenUsed/>
+    <w:qFormat/>
+    <w:rsid w:val="00060D43"/>
+    <w:pPr>
+      <w:spacing w:before="480"/>
+      <w:outlineLvl w:val="9"/>
+    </w:pPr>
+    <w:rPr>
+      <w:bCs/>
+      <w:color w:val="2E74B5" w:themeColor="accent1" w:themeShade="BF"/>
+      <w:sz w:val="28"/>
+      <w:szCs w:val="28"/>
+      <w:lang w:val="es-ES"/>
+    </w:rPr>
+  </w:style>
+  <w:style w:type="paragraph" w:styleId="TDC1">
+    <w:name w:val="toc 1"/>
+    <w:basedOn w:val="Normal"/>
+    <w:next w:val="Normal"/>
+    <w:autoRedefine/>
+    <w:uiPriority w:val="39"/>
+    <w:unhideWhenUsed/>
+    <w:rsid w:val="00060D43"/>
+    <w:pPr>
+      <w:spacing w:after="100"/>
+    </w:pPr>
+  </w:style>
+  <w:style w:type="paragraph" w:styleId="TDC2">
+    <w:name w:val="toc 2"/>
+    <w:basedOn w:val="Normal"/>
+    <w:next w:val="Normal"/>
+    <w:autoRedefine/>
+    <w:uiPriority w:val="39"/>
+    <w:unhideWhenUsed/>
+    <w:rsid w:val="00060D43"/>
+    <w:pPr>
+      <w:spacing w:after="100"/>
+      <w:ind w:left="220"/>
+    </w:pPr>
+  </w:style>
+  <w:style w:type="character" w:styleId="Hipervnculo">
+    <w:name w:val="Hyperlink"/>
+    <w:basedOn w:val="Fuentedeprrafopredeter"/>
+    <w:uiPriority w:val="99"/>
+    <w:unhideWhenUsed/>
+    <w:rsid w:val="00060D43"/>
+    <w:rPr>
+      <w:color w:val="0563C1" w:themeColor="hyperlink"/>
+      <w:u w:val="single"/>
+    </w:rPr>
+  </w:style>
+  <w:style w:type="table" w:styleId="Listaclara-nfasis5">
+    <w:name w:val="Light List Accent 5"/>
+    <w:basedOn w:val="Tablanormal"/>
+    <w:uiPriority w:val="61"/>
+    <w:rsid w:val="00060D43"/>
+    <w:pPr>
+      <w:spacing w:after="0" w:line="240" w:lineRule="auto"/>
+    </w:pPr>
+    <w:rPr>
+      <w:rFonts w:ascii="Calibri" w:eastAsia="Calibri" w:hAnsi="Calibri" w:cs="Times New Roman"/>
+      <w:sz w:val="20"/>
+      <w:szCs w:val="20"/>
+      <w:lang w:val="es-MX" w:eastAsia="es-MX"/>
+    </w:rPr>
+    <w:tblPr>
+      <w:tblStyleRowBandSize w:val="1"/>
+      <w:tblStyleColBandSize w:val="1"/>
+      <w:tblInd w:w="0" w:type="dxa"/>
+      <w:tblBorders>
+        <w:top w:val="single" w:sz="8" w:space="0" w:color="4472C4" w:themeColor="accent5"/>
+        <w:left w:val="single" w:sz="8" w:space="0" w:color="4472C4" w:themeColor="accent5"/>
+        <w:bottom w:val="single" w:sz="8" w:space="0" w:color="4472C4" w:themeColor="accent5"/>
+        <w:right w:val="single" w:sz="8" w:space="0" w:color="4472C4" w:themeColor="accent5"/>
+      </w:tblBorders>
+      <w:tblCellMar>
+        <w:top w:w="0" w:type="dxa"/>
+        <w:left w:w="108" w:type="dxa"/>
+        <w:bottom w:w="0" w:type="dxa"/>
+        <w:right w:w="108" w:type="dxa"/>
+      </w:tblCellMar>
+    </w:tblPr>
+    <w:tblStylePr w:type="firstRow">
+      <w:pPr>
+        <w:spacing w:before="0" w:after="0" w:line="240" w:lineRule="auto"/>
+      </w:pPr>
+      <w:rPr>
+        <w:b/>
+        <w:bCs/>
+        <w:color w:val="FFFFFF" w:themeColor="background1"/>
+      </w:rPr>
+      <w:tblPr/>
+      <w:tcPr>
+        <w:shd w:val="clear" w:color="auto" w:fill="4472C4" w:themeFill="accent5"/>
+      </w:tcPr>
+    </w:tblStylePr>
+    <w:tblStylePr w:type="lastRow">
+      <w:pPr>
+        <w:spacing w:before="0" w:after="0" w:line="240" w:lineRule="auto"/>
+      </w:pPr>
+      <w:rPr>
+        <w:b/>
+        <w:bCs/>
+      </w:rPr>
+      <w:tblPr/>
+      <w:tcPr>
+        <w:tcBorders>
+          <w:top w:val="double" w:sz="6" w:space="0" w:color="4472C4" w:themeColor="accent5"/>
+          <w:left w:val="single" w:sz="8" w:space="0" w:color="4472C4" w:themeColor="accent5"/>
+          <w:bottom w:val="single" w:sz="8" w:space="0" w:color="4472C4" w:themeColor="accent5"/>
+          <w:right w:val="single" w:sz="8" w:space="0" w:color="4472C4" w:themeColor="accent5"/>
+        </w:tcBorders>
+      </w:tcPr>
+    </w:tblStylePr>
+    <w:tblStylePr w:type="firstCol">
+      <w:rPr>
+        <w:b/>
+        <w:bCs/>
+      </w:rPr>
+    </w:tblStylePr>
+    <w:tblStylePr w:type="lastCol">
+      <w:rPr>
+        <w:b/>
+        <w:bCs/>
+      </w:rPr>
+    </w:tblStylePr>
+    <w:tblStylePr w:type="band1Vert">
+      <w:tblPr/>
+      <w:tcPr>
+        <w:tcBorders>
+          <w:top w:val="single" w:sz="8" w:space="0" w:color="4472C4" w:themeColor="accent5"/>
+          <w:left w:val="single" w:sz="8" w:space="0" w:color="4472C4" w:themeColor="accent5"/>
+          <w:bottom w:val="single" w:sz="8" w:space="0" w:color="4472C4" w:themeColor="accent5"/>
+          <w:right w:val="single" w:sz="8" w:space="0" w:color="4472C4" w:themeColor="accent5"/>
+        </w:tcBorders>
+      </w:tcPr>
+    </w:tblStylePr>
+    <w:tblStylePr w:type="band1Horz">
+      <w:tblPr/>
+      <w:tcPr>
+        <w:tcBorders>
+          <w:top w:val="single" w:sz="8" w:space="0" w:color="4472C4" w:themeColor="accent5"/>
+          <w:left w:val="single" w:sz="8" w:space="0" w:color="4472C4" w:themeColor="accent5"/>
+          <w:bottom w:val="single" w:sz="8" w:space="0" w:color="4472C4" w:themeColor="accent5"/>
+          <w:right w:val="single" w:sz="8" w:space="0" w:color="4472C4" w:themeColor="accent5"/>
+        </w:tcBorders>
+      </w:tcPr>
+    </w:tblStylePr>
+  </w:style>
+  <w:style w:type="paragraph" w:styleId="TDC3">
+    <w:name w:val="toc 3"/>
+    <w:basedOn w:val="Normal"/>
+    <w:next w:val="Normal"/>
+    <w:autoRedefine/>
+    <w:uiPriority w:val="39"/>
+    <w:unhideWhenUsed/>
+    <w:rsid w:val="00060D43"/>
+    <w:pPr>
+      <w:spacing w:after="100"/>
+      <w:ind w:left="440"/>
+    </w:pPr>
+  </w:style>
+  <w:style w:type="paragraph" w:styleId="Sinespaciado">
+    <w:name w:val="No Spacing"/>
+    <w:link w:val="SinespaciadoCar"/>
+    <w:uiPriority w:val="1"/>
+    <w:qFormat/>
+    <w:rsid w:val="00060D43"/>
+    <w:pPr>
+      <w:spacing w:after="0" w:line="240" w:lineRule="auto"/>
+    </w:pPr>
+    <w:rPr>
+      <w:rFonts w:eastAsiaTheme="minorEastAsia"/>
+      <w:lang w:val="es-ES"/>
+    </w:rPr>
+  </w:style>
+  <w:style w:type="character" w:customStyle="1" w:styleId="SinespaciadoCar">
+    <w:name w:val="Sin espaciado Car"/>
+    <w:basedOn w:val="Fuentedeprrafopredeter"/>
+    <w:link w:val="Sinespaciado"/>
+    <w:uiPriority w:val="1"/>
+    <w:rsid w:val="00060D43"/>
+    <w:rPr>
+      <w:rFonts w:eastAsiaTheme="minorEastAsia"/>
+      <w:lang w:val="es-ES"/>
+    </w:rPr>
+  </w:style>
+  <w:style w:type="paragraph" w:styleId="Encabezado">
+    <w:name w:val="header"/>
+    <w:basedOn w:val="Normal"/>
+    <w:link w:val="EncabezadoCar"/>
+    <w:uiPriority w:val="99"/>
+    <w:unhideWhenUsed/>
+    <w:rsid w:val="00060D43"/>
+    <w:pPr>
+      <w:tabs>
+        <w:tab w:val="center" w:pos="4252"/>
+        <w:tab w:val="right" w:pos="8504"/>
+      </w:tabs>
+      <w:spacing w:before="0" w:after="0"/>
+    </w:pPr>
+  </w:style>
+  <w:style w:type="character" w:customStyle="1" w:styleId="EncabezadoCar">
+    <w:name w:val="Encabezado Car"/>
+    <w:basedOn w:val="Fuentedeprrafopredeter"/>
+    <w:link w:val="Encabezado"/>
+    <w:uiPriority w:val="99"/>
+    <w:rsid w:val="00060D43"/>
+    <w:rPr>
+      <w:lang w:val="es-MX"/>
+    </w:rPr>
+  </w:style>
+  <w:style w:type="paragraph" w:styleId="Piedepgina">
+    <w:name w:val="footer"/>
+    <w:basedOn w:val="Normal"/>
+    <w:link w:val="PiedepginaCar"/>
+    <w:uiPriority w:val="99"/>
+    <w:unhideWhenUsed/>
+    <w:rsid w:val="00060D43"/>
+    <w:pPr>
+      <w:tabs>
+        <w:tab w:val="center" w:pos="4252"/>
+        <w:tab w:val="right" w:pos="8504"/>
+      </w:tabs>
+      <w:spacing w:before="0" w:after="0"/>
+    </w:pPr>
+  </w:style>
+  <w:style w:type="character" w:customStyle="1" w:styleId="PiedepginaCar">
+    <w:name w:val="Pie de página Car"/>
+    <w:basedOn w:val="Fuentedeprrafopredeter"/>
+    <w:link w:val="Piedepgina"/>
+    <w:uiPriority w:val="99"/>
+    <w:rsid w:val="00060D43"/>
+    <w:rPr>
+      <w:lang w:val="es-MX"/>
+    </w:rPr>
+  </w:style>
+  <w:style w:type="character" w:customStyle="1" w:styleId="Ttulo2Car">
+    <w:name w:val="Título 2 Car"/>
+    <w:basedOn w:val="Fuentedeprrafopredeter"/>
+    <w:link w:val="Ttulo2"/>
+    <w:uiPriority w:val="9"/>
+    <w:rsid w:val="00FC4A9F"/>
+    <w:rPr>
+      <w:rFonts w:asciiTheme="majorHAnsi" w:eastAsiaTheme="majorEastAsia" w:hAnsiTheme="majorHAnsi" w:cstheme="majorBidi"/>
+      <w:b/>
+      <w:sz w:val="28"/>
+      <w:szCs w:val="26"/>
+      <w:lang w:val="es-MX"/>
+    </w:rPr>
+  </w:style>
+  <w:style w:type="paragraph" w:styleId="Textodeglobo">
+    <w:name w:val="Balloon Text"/>
+    <w:basedOn w:val="Normal"/>
+    <w:link w:val="TextodegloboCar"/>
+    <w:uiPriority w:val="99"/>
+    <w:semiHidden/>
+    <w:unhideWhenUsed/>
+    <w:rsid w:val="001B01F0"/>
+    <w:pPr>
+      <w:spacing w:before="0" w:after="0"/>
+    </w:pPr>
+    <w:rPr>
+      <w:rFonts w:ascii="Tahoma" w:hAnsi="Tahoma" w:cs="Tahoma"/>
+      <w:sz w:val="16"/>
+      <w:szCs w:val="16"/>
+    </w:rPr>
+  </w:style>
+  <w:style w:type="character" w:customStyle="1" w:styleId="TextodegloboCar">
+    <w:name w:val="Texto de globo Car"/>
+    <w:basedOn w:val="Fuentedeprrafopredeter"/>
+    <w:link w:val="Textodeglobo"/>
+    <w:uiPriority w:val="99"/>
+    <w:semiHidden/>
+    <w:rsid w:val="001B01F0"/>
+    <w:rPr>
+      <w:rFonts w:ascii="Tahoma" w:hAnsi="Tahoma" w:cs="Tahoma"/>
+      <w:sz w:val="16"/>
+      <w:szCs w:val="16"/>
+      <w:lang w:val="es-MX"/>
+    </w:rPr>
+  </w:style>
+  <w:style w:type="paragraph" w:customStyle="1" w:styleId="Default">
+    <w:name w:val="Default"/>
+    <w:rsid w:val="001B01F0"/>
+    <w:pPr>
+      <w:autoSpaceDE w:val="0"/>
+      <w:autoSpaceDN w:val="0"/>
+      <w:adjustRightInd w:val="0"/>
+      <w:spacing w:after="0" w:line="240" w:lineRule="auto"/>
+    </w:pPr>
+    <w:rPr>
+      <w:rFonts w:ascii="Cambria" w:hAnsi="Cambria" w:cs="Cambria"/>
+      <w:color w:val="000000"/>
+      <w:sz w:val="24"/>
+      <w:szCs w:val="24"/>
+      <w:lang w:val="es-ES"/>
+    </w:rPr>
+  </w:style>
+  <w:style w:type="table" w:customStyle="1" w:styleId="GridTable1LightAccent5">
+    <w:name w:val="Grid Table 1 Light Accent 5"/>
+    <w:basedOn w:val="Tablanormal"/>
+    <w:uiPriority w:val="46"/>
+    <w:rsid w:val="001B01F0"/>
+    <w:pPr>
+      <w:spacing w:after="0" w:line="240" w:lineRule="auto"/>
+    </w:pPr>
+    <w:rPr>
+      <w:lang w:val="es-ES"/>
+    </w:rPr>
+    <w:tblPr>
+      <w:tblStyleRowBandSize w:val="1"/>
+      <w:tblStyleColBandSize w:val="1"/>
+      <w:tblInd w:w="0" w:type="dxa"/>
+      <w:tblBorders>
+        <w:top w:val="single" w:sz="4" w:space="0" w:color="B4C6E7" w:themeColor="accent5" w:themeTint="66"/>
+        <w:left w:val="single" w:sz="4" w:space="0" w:color="B4C6E7" w:themeColor="accent5" w:themeTint="66"/>
+        <w:bottom w:val="single" w:sz="4" w:space="0" w:color="B4C6E7" w:themeColor="accent5" w:themeTint="66"/>
+        <w:right w:val="single" w:sz="4" w:space="0" w:color="B4C6E7" w:themeColor="accent5" w:themeTint="66"/>
+        <w:insideH w:val="single" w:sz="4" w:space="0" w:color="B4C6E7" w:themeColor="accent5" w:themeTint="66"/>
+        <w:insideV w:val="single" w:sz="4" w:space="0" w:color="B4C6E7" w:themeColor="accent5" w:themeTint="66"/>
+      </w:tblBorders>
+      <w:tblCellMar>
+        <w:top w:w="0" w:type="dxa"/>
+        <w:left w:w="108" w:type="dxa"/>
+        <w:bottom w:w="0" w:type="dxa"/>
+        <w:right w:w="108" w:type="dxa"/>
+      </w:tblCellMar>
+    </w:tblPr>
+    <w:tblStylePr w:type="firstRow">
+      <w:rPr>
+        <w:b/>
+        <w:bCs/>
+      </w:rPr>
+      <w:tblPr/>
+      <w:tcPr>
+        <w:tcBorders>
+          <w:bottom w:val="single" w:sz="12" w:space="0" w:color="8EAADB" w:themeColor="accent5" w:themeTint="99"/>
+        </w:tcBorders>
+      </w:tcPr>
+    </w:tblStylePr>
+    <w:tblStylePr w:type="lastRow">
+      <w:rPr>
+        <w:b/>
+        <w:bCs/>
+      </w:rPr>
+      <w:tblPr/>
+      <w:tcPr>
+        <w:tcBorders>
+          <w:top w:val="double" w:sz="2" w:space="0" w:color="8EAADB" w:themeColor="accent5" w:themeTint="99"/>
+        </w:tcBorders>
+      </w:tcPr>
+    </w:tblStylePr>
+    <w:tblStylePr w:type="firstCol">
+      <w:rPr>
+        <w:b/>
+        <w:bCs/>
+      </w:rPr>
+    </w:tblStylePr>
+    <w:tblStylePr w:type="lastCol">
+      <w:rPr>
+        <w:b/>
+        <w:bCs/>
+      </w:rPr>
+    </w:tblStylePr>
+  </w:style>
+  <w:style w:type="character" w:styleId="Refdecomentario">
+    <w:name w:val="annotation reference"/>
+    <w:basedOn w:val="Fuentedeprrafopredeter"/>
+    <w:uiPriority w:val="99"/>
+    <w:semiHidden/>
+    <w:unhideWhenUsed/>
+    <w:rsid w:val="001B01F0"/>
+    <w:rPr>
+      <w:sz w:val="16"/>
+      <w:szCs w:val="16"/>
+    </w:rPr>
+  </w:style>
+  <w:style w:type="paragraph" w:styleId="Textocomentario">
+    <w:name w:val="annotation text"/>
+    <w:basedOn w:val="Normal"/>
+    <w:link w:val="TextocomentarioCar"/>
+    <w:uiPriority w:val="99"/>
+    <w:semiHidden/>
+    <w:unhideWhenUsed/>
+    <w:rsid w:val="001B01F0"/>
+    <w:pPr>
+      <w:spacing w:before="0" w:after="160"/>
+      <w:jc w:val="left"/>
+    </w:pPr>
+    <w:rPr>
+      <w:sz w:val="20"/>
+      <w:szCs w:val="20"/>
+      <w:lang w:val="es-ES"/>
+    </w:rPr>
+  </w:style>
+  <w:style w:type="character" w:customStyle="1" w:styleId="TextocomentarioCar">
+    <w:name w:val="Texto comentario Car"/>
+    <w:basedOn w:val="Fuentedeprrafopredeter"/>
+    <w:link w:val="Textocomentario"/>
+    <w:uiPriority w:val="99"/>
+    <w:semiHidden/>
+    <w:rsid w:val="001B01F0"/>
+    <w:rPr>
+      <w:sz w:val="20"/>
+      <w:szCs w:val="20"/>
+      <w:lang w:val="es-ES"/>
+    </w:rPr>
+  </w:style>
+</w:styles>
+</file>
+
+<file path=word/stylesWithEffects.xml><?xml version="1.0" encoding="utf-8"?>
+<w:styles xmlns:wpc="http://schemas.microsoft.com/office/word/2010/wordprocessingCanvas" xmlns:mc="http://schemas.openxmlformats.org/markup-compatibility/2006" xmlns:o="urn:schemas-microsoft-com:office:office" xmlns:r="http://schemas.openxmlformats.org/officeDocument/2006/relationships" xmlns:m="http://schemas.openxmlformats.org/officeDocument/2006/math" xmlns:v="urn:schemas-microsoft-com:vml" xmlns:wp14="http://schemas.microsoft.com/office/word/2010/wordprocessingDrawing" xmlns:wp="http://schemas.openxmlformats.org/drawingml/2006/wordprocessingDrawing" xmlns:w10="urn:schemas-microsoft-com:office:word" xmlns:w="http://schemas.openxmlformats.org/wordprocessingml/2006/main" xmlns:w14="http://schemas.microsoft.com/office/word/2010/wordml" xmlns:wpg="http://schemas.microsoft.com/office/word/2010/wordprocessingGroup" xmlns:wpi="http://schemas.microsoft.com/office/word/2010/wordprocessingInk" xmlns:wne="http://schemas.microsoft.com/office/word/2006/wordml" xmlns:wps="http://schemas.microsoft.com/office/word/2010/wordprocessingShape" mc:Ignorable="w14 wp14">
   <w:docDefaults>
     <w:rPrDefault>
       <w:rPr>
@@ -23385,728 +24126,12 @@
 </w:styles>
 </file>
 
-<file path=word/stylesWithEffects.xml><?xml version="1.0" encoding="utf-8"?>
-<w:styles xmlns:wpc="http://schemas.microsoft.com/office/word/2010/wordprocessingCanvas" xmlns:mc="http://schemas.openxmlformats.org/markup-compatibility/2006" xmlns:o="urn:schemas-microsoft-com:office:office" xmlns:r="http://schemas.openxmlformats.org/officeDocument/2006/relationships" xmlns:m="http://schemas.openxmlformats.org/officeDocument/2006/math" xmlns:v="urn:schemas-microsoft-com:vml" xmlns:wp14="http://schemas.microsoft.com/office/word/2010/wordprocessingDrawing" xmlns:wp="http://schemas.openxmlformats.org/drawingml/2006/wordprocessingDrawing" xmlns:w10="urn:schemas-microsoft-com:office:word" xmlns:w="http://schemas.openxmlformats.org/wordprocessingml/2006/main" xmlns:w14="http://schemas.microsoft.com/office/word/2010/wordml" xmlns:wpg="http://schemas.microsoft.com/office/word/2010/wordprocessingGroup" xmlns:wpi="http://schemas.microsoft.com/office/word/2010/wordprocessingInk" xmlns:wne="http://schemas.microsoft.com/office/word/2006/wordml" xmlns:wps="http://schemas.microsoft.com/office/word/2010/wordprocessingShape" mc:Ignorable="w14 wp14">
-  <w:docDefaults>
-    <w:rPrDefault>
-      <w:rPr>
-        <w:rFonts w:asciiTheme="minorHAnsi" w:eastAsiaTheme="minorHAnsi" w:hAnsiTheme="minorHAnsi" w:cstheme="minorBidi"/>
-        <w:sz w:val="22"/>
-        <w:szCs w:val="22"/>
-        <w:lang w:val="es-419" w:eastAsia="en-US" w:bidi="ar-SA"/>
-      </w:rPr>
-    </w:rPrDefault>
-    <w:pPrDefault>
-      <w:pPr>
-        <w:spacing w:after="160" w:line="259" w:lineRule="auto"/>
-      </w:pPr>
-    </w:pPrDefault>
-  </w:docDefaults>
-  <w:latentStyles w:defLockedState="0" w:defUIPriority="99" w:defSemiHidden="1" w:defUnhideWhenUsed="1" w:defQFormat="0" w:count="267">
-    <w:lsdException w:name="Normal" w:semiHidden="0" w:uiPriority="0" w:unhideWhenUsed="0" w:qFormat="1"/>
-    <w:lsdException w:name="heading 1" w:semiHidden="0" w:uiPriority="9" w:unhideWhenUsed="0" w:qFormat="1"/>
-    <w:lsdException w:name="heading 2" w:uiPriority="9" w:qFormat="1"/>
-    <w:lsdException w:name="heading 3" w:uiPriority="9" w:qFormat="1"/>
-    <w:lsdException w:name="heading 4" w:uiPriority="9" w:qFormat="1"/>
-    <w:lsdException w:name="heading 5" w:uiPriority="9" w:qFormat="1"/>
-    <w:lsdException w:name="heading 6" w:uiPriority="9" w:qFormat="1"/>
-    <w:lsdException w:name="heading 7" w:uiPriority="9" w:qFormat="1"/>
-    <w:lsdException w:name="heading 8" w:uiPriority="9" w:qFormat="1"/>
-    <w:lsdException w:name="heading 9" w:uiPriority="9" w:qFormat="1"/>
-    <w:lsdException w:name="toc 1" w:uiPriority="39"/>
-    <w:lsdException w:name="toc 2" w:uiPriority="39"/>
-    <w:lsdException w:name="toc 3" w:uiPriority="39"/>
-    <w:lsdException w:name="toc 4" w:uiPriority="39"/>
-    <w:lsdException w:name="toc 5" w:uiPriority="39"/>
-    <w:lsdException w:name="toc 6" w:uiPriority="39"/>
-    <w:lsdException w:name="toc 7" w:uiPriority="39"/>
-    <w:lsdException w:name="toc 8" w:uiPriority="39"/>
-    <w:lsdException w:name="toc 9" w:uiPriority="39"/>
-    <w:lsdException w:name="caption" w:uiPriority="35" w:qFormat="1"/>
-    <w:lsdException w:name="Title" w:semiHidden="0" w:uiPriority="10" w:unhideWhenUsed="0" w:qFormat="1"/>
-    <w:lsdException w:name="Default Paragraph Font" w:uiPriority="1"/>
-    <w:lsdException w:name="Subtitle" w:semiHidden="0" w:uiPriority="11" w:unhideWhenUsed="0" w:qFormat="1"/>
-    <w:lsdException w:name="Strong" w:semiHidden="0" w:uiPriority="22" w:unhideWhenUsed="0" w:qFormat="1"/>
-    <w:lsdException w:name="Emphasis" w:semiHidden="0" w:uiPriority="20" w:unhideWhenUsed="0" w:qFormat="1"/>
-    <w:lsdException w:name="Table Grid" w:semiHidden="0" w:uiPriority="39" w:unhideWhenUsed="0"/>
-    <w:lsdException w:name="Placeholder Text" w:unhideWhenUsed="0"/>
-    <w:lsdException w:name="No Spacing" w:semiHidden="0" w:uiPriority="1" w:unhideWhenUsed="0" w:qFormat="1"/>
-    <w:lsdException w:name="Light Shading" w:semiHidden="0" w:uiPriority="60" w:unhideWhenUsed="0"/>
-    <w:lsdException w:name="Light List" w:semiHidden="0" w:uiPriority="61" w:unhideWhenUsed="0"/>
-    <w:lsdException w:name="Light Grid" w:semiHidden="0" w:uiPriority="62" w:unhideWhenUsed="0"/>
-    <w:lsdException w:name="Medium Shading 1" w:semiHidden="0" w:uiPriority="63" w:unhideWhenUsed="0"/>
-    <w:lsdException w:name="Medium Shading 2" w:semiHidden="0" w:uiPriority="64" w:unhideWhenUsed="0"/>
-    <w:lsdException w:name="Medium List 1" w:semiHidden="0" w:uiPriority="65" w:unhideWhenUsed="0"/>
-    <w:lsdException w:name="Medium List 2" w:semiHidden="0" w:uiPriority="66" w:unhideWhenUsed="0"/>
-    <w:lsdException w:name="Medium Grid 1" w:semiHidden="0" w:uiPriority="67" w:unhideWhenUsed="0"/>
-    <w:lsdException w:name="Medium Grid 2" w:semiHidden="0" w:uiPriority="68" w:unhideWhenUsed="0"/>
-    <w:lsdException w:name="Medium Grid 3" w:semiHidden="0" w:uiPriority="69" w:unhideWhenUsed="0"/>
-    <w:lsdException w:name="Dark List" w:semiHidden="0" w:uiPriority="70" w:unhideWhenUsed="0"/>
-    <w:lsdException w:name="Colorful Shading" w:semiHidden="0" w:uiPriority="71" w:unhideWhenUsed="0"/>
-    <w:lsdException w:name="Colorful List" w:semiHidden="0" w:uiPriority="72" w:unhideWhenUsed="0"/>
-    <w:lsdException w:name="Colorful Grid" w:semiHidden="0" w:uiPriority="73" w:unhideWhenUsed="0"/>
-    <w:lsdException w:name="Light Shading Accent 1" w:semiHidden="0" w:uiPriority="60" w:unhideWhenUsed="0"/>
-    <w:lsdException w:name="Light List Accent 1" w:semiHidden="0" w:uiPriority="61" w:unhideWhenUsed="0"/>
-    <w:lsdException w:name="Light Grid Accent 1" w:semiHidden="0" w:uiPriority="62" w:unhideWhenUsed="0"/>
-    <w:lsdException w:name="Medium Shading 1 Accent 1" w:semiHidden="0" w:uiPriority="63" w:unhideWhenUsed="0"/>
-    <w:lsdException w:name="Medium Shading 2 Accent 1" w:semiHidden="0" w:uiPriority="64" w:unhideWhenUsed="0"/>
-    <w:lsdException w:name="Medium List 1 Accent 1" w:semiHidden="0" w:uiPriority="65" w:unhideWhenUsed="0"/>
-    <w:lsdException w:name="Revision" w:unhideWhenUsed="0"/>
-    <w:lsdException w:name="List Paragraph" w:semiHidden="0" w:uiPriority="34" w:unhideWhenUsed="0" w:qFormat="1"/>
-    <w:lsdException w:name="Quote" w:semiHidden="0" w:uiPriority="29" w:unhideWhenUsed="0" w:qFormat="1"/>
-    <w:lsdException w:name="Intense Quote" w:semiHidden="0" w:uiPriority="30" w:unhideWhenUsed="0" w:qFormat="1"/>
-    <w:lsdException w:name="Medium List 2 Accent 1" w:semiHidden="0" w:uiPriority="66" w:unhideWhenUsed="0"/>
-    <w:lsdException w:name="Medium Grid 1 Accent 1" w:semiHidden="0" w:uiPriority="67" w:unhideWhenUsed="0"/>
-    <w:lsdException w:name="Medium Grid 2 Accent 1" w:semiHidden="0" w:uiPriority="68" w:unhideWhenUsed="0"/>
-    <w:lsdException w:name="Medium Grid 3 Accent 1" w:semiHidden="0" w:uiPriority="69" w:unhideWhenUsed="0"/>
-    <w:lsdException w:name="Dark List Accent 1" w:semiHidden="0" w:uiPriority="70" w:unhideWhenUsed="0"/>
-    <w:lsdException w:name="Colorful Shading Accent 1" w:semiHidden="0" w:uiPriority="71" w:unhideWhenUsed="0"/>
-    <w:lsdException w:name="Colorful List Accent 1" w:semiHidden="0" w:uiPriority="72" w:unhideWhenUsed="0"/>
-    <w:lsdException w:name="Colorful Grid Accent 1" w:semiHidden="0" w:uiPriority="73" w:unhideWhenUsed="0"/>
-    <w:lsdException w:name="Light Shading Accent 2" w:semiHidden="0" w:uiPriority="60" w:unhideWhenUsed="0"/>
-    <w:lsdException w:name="Light List Accent 2" w:semiHidden="0" w:uiPriority="61" w:unhideWhenUsed="0"/>
-    <w:lsdException w:name="Light Grid Accent 2" w:semiHidden="0" w:uiPriority="62" w:unhideWhenUsed="0"/>
-    <w:lsdException w:name="Medium Shading 1 Accent 2" w:semiHidden="0" w:uiPriority="63" w:unhideWhenUsed="0"/>
-    <w:lsdException w:name="Medium Shading 2 Accent 2" w:semiHidden="0" w:uiPriority="64" w:unhideWhenUsed="0"/>
-    <w:lsdException w:name="Medium List 1 Accent 2" w:semiHidden="0" w:uiPriority="65" w:unhideWhenUsed="0"/>
-    <w:lsdException w:name="Medium List 2 Accent 2" w:semiHidden="0" w:uiPriority="66" w:unhideWhenUsed="0"/>
-    <w:lsdException w:name="Medium Grid 1 Accent 2" w:semiHidden="0" w:uiPriority="67" w:unhideWhenUsed="0"/>
-    <w:lsdException w:name="Medium Grid 2 Accent 2" w:semiHidden="0" w:uiPriority="68" w:unhideWhenUsed="0"/>
-    <w:lsdException w:name="Medium Grid 3 Accent 2" w:semiHidden="0" w:uiPriority="69" w:unhideWhenUsed="0"/>
-    <w:lsdException w:name="Dark List Accent 2" w:semiHidden="0" w:uiPriority="70" w:unhideWhenUsed="0"/>
-    <w:lsdException w:name="Colorful Shading Accent 2" w:semiHidden="0" w:uiPriority="71" w:unhideWhenUsed="0"/>
-    <w:lsdException w:name="Colorful List Accent 2" w:semiHidden="0" w:uiPriority="72" w:unhideWhenUsed="0"/>
-    <w:lsdException w:name="Colorful Grid Accent 2" w:semiHidden="0" w:uiPriority="73" w:unhideWhenUsed="0"/>
-    <w:lsdException w:name="Light Shading Accent 3" w:semiHidden="0" w:uiPriority="60" w:unhideWhenUsed="0"/>
-    <w:lsdException w:name="Light List Accent 3" w:semiHidden="0" w:uiPriority="61" w:unhideWhenUsed="0"/>
-    <w:lsdException w:name="Light Grid Accent 3" w:semiHidden="0" w:uiPriority="62" w:unhideWhenUsed="0"/>
-    <w:lsdException w:name="Medium Shading 1 Accent 3" w:semiHidden="0" w:uiPriority="63" w:unhideWhenUsed="0"/>
-    <w:lsdException w:name="Medium Shading 2 Accent 3" w:semiHidden="0" w:uiPriority="64" w:unhideWhenUsed="0"/>
-    <w:lsdException w:name="Medium List 1 Accent 3" w:semiHidden="0" w:uiPriority="65" w:unhideWhenUsed="0"/>
-    <w:lsdException w:name="Medium List 2 Accent 3" w:semiHidden="0" w:uiPriority="66" w:unhideWhenUsed="0"/>
-    <w:lsdException w:name="Medium Grid 1 Accent 3" w:semiHidden="0" w:uiPriority="67" w:unhideWhenUsed="0"/>
-    <w:lsdException w:name="Medium Grid 2 Accent 3" w:semiHidden="0" w:uiPriority="68" w:unhideWhenUsed="0"/>
-    <w:lsdException w:name="Medium Grid 3 Accent 3" w:semiHidden="0" w:uiPriority="69" w:unhideWhenUsed="0"/>
-    <w:lsdException w:name="Dark List Accent 3" w:semiHidden="0" w:uiPriority="70" w:unhideWhenUsed="0"/>
-    <w:lsdException w:name="Colorful Shading Accent 3" w:semiHidden="0" w:uiPriority="71" w:unhideWhenUsed="0"/>
-    <w:lsdException w:name="Colorful List Accent 3" w:semiHidden="0" w:uiPriority="72" w:unhideWhenUsed="0"/>
-    <w:lsdException w:name="Colorful Grid Accent 3" w:semiHidden="0" w:uiPriority="73" w:unhideWhenUsed="0"/>
-    <w:lsdException w:name="Light Shading Accent 4" w:semiHidden="0" w:uiPriority="60" w:unhideWhenUsed="0"/>
-    <w:lsdException w:name="Light List Accent 4" w:semiHidden="0" w:uiPriority="61" w:unhideWhenUsed="0"/>
-    <w:lsdException w:name="Light Grid Accent 4" w:semiHidden="0" w:uiPriority="62" w:unhideWhenUsed="0"/>
-    <w:lsdException w:name="Medium Shading 1 Accent 4" w:semiHidden="0" w:uiPriority="63" w:unhideWhenUsed="0"/>
-    <w:lsdException w:name="Medium Shading 2 Accent 4" w:semiHidden="0" w:uiPriority="64" w:unhideWhenUsed="0"/>
-    <w:lsdException w:name="Medium List 1 Accent 4" w:semiHidden="0" w:uiPriority="65" w:unhideWhenUsed="0"/>
-    <w:lsdException w:name="Medium List 2 Accent 4" w:semiHidden="0" w:uiPriority="66" w:unhideWhenUsed="0"/>
-    <w:lsdException w:name="Medium Grid 1 Accent 4" w:semiHidden="0" w:uiPriority="67" w:unhideWhenUsed="0"/>
-    <w:lsdException w:name="Medium Grid 2 Accent 4" w:semiHidden="0" w:uiPriority="68" w:unhideWhenUsed="0"/>
-    <w:lsdException w:name="Medium Grid 3 Accent 4" w:semiHidden="0" w:uiPriority="69" w:unhideWhenUsed="0"/>
-    <w:lsdException w:name="Dark List Accent 4" w:semiHidden="0" w:uiPriority="70" w:unhideWhenUsed="0"/>
-    <w:lsdException w:name="Colorful Shading Accent 4" w:semiHidden="0" w:uiPriority="71" w:unhideWhenUsed="0"/>
-    <w:lsdException w:name="Colorful List Accent 4" w:semiHidden="0" w:uiPriority="72" w:unhideWhenUsed="0"/>
-    <w:lsdException w:name="Colorful Grid Accent 4" w:semiHidden="0" w:uiPriority="73" w:unhideWhenUsed="0"/>
-    <w:lsdException w:name="Light Shading Accent 5" w:semiHidden="0" w:uiPriority="60" w:unhideWhenUsed="0"/>
-    <w:lsdException w:name="Light List Accent 5" w:semiHidden="0" w:uiPriority="61" w:unhideWhenUsed="0"/>
-    <w:lsdException w:name="Light Grid Accent 5" w:semiHidden="0" w:uiPriority="62" w:unhideWhenUsed="0"/>
-    <w:lsdException w:name="Medium Shading 1 Accent 5" w:semiHidden="0" w:uiPriority="63" w:unhideWhenUsed="0"/>
-    <w:lsdException w:name="Medium Shading 2 Accent 5" w:semiHidden="0" w:uiPriority="64" w:unhideWhenUsed="0"/>
-    <w:lsdException w:name="Medium List 1 Accent 5" w:semiHidden="0" w:uiPriority="65" w:unhideWhenUsed="0"/>
-    <w:lsdException w:name="Medium List 2 Accent 5" w:semiHidden="0" w:uiPriority="66" w:unhideWhenUsed="0"/>
-    <w:lsdException w:name="Medium Grid 1 Accent 5" w:semiHidden="0" w:uiPriority="67" w:unhideWhenUsed="0"/>
-    <w:lsdException w:name="Medium Grid 2 Accent 5" w:semiHidden="0" w:uiPriority="68" w:unhideWhenUsed="0"/>
-    <w:lsdException w:name="Medium Grid 3 Accent 5" w:semiHidden="0" w:uiPriority="69" w:unhideWhenUsed="0"/>
-    <w:lsdException w:name="Dark List Accent 5" w:semiHidden="0" w:uiPriority="70" w:unhideWhenUsed="0"/>
-    <w:lsdException w:name="Colorful Shading Accent 5" w:semiHidden="0" w:uiPriority="71" w:unhideWhenUsed="0"/>
-    <w:lsdException w:name="Colorful List Accent 5" w:semiHidden="0" w:uiPriority="72" w:unhideWhenUsed="0"/>
-    <w:lsdException w:name="Colorful Grid Accent 5" w:semiHidden="0" w:uiPriority="73" w:unhideWhenUsed="0"/>
-    <w:lsdException w:name="Light Shading Accent 6" w:semiHidden="0" w:uiPriority="60" w:unhideWhenUsed="0"/>
-    <w:lsdException w:name="Light List Accent 6" w:semiHidden="0" w:uiPriority="61" w:unhideWhenUsed="0"/>
-    <w:lsdException w:name="Light Grid Accent 6" w:semiHidden="0" w:uiPriority="62" w:unhideWhenUsed="0"/>
-    <w:lsdException w:name="Medium Shading 1 Accent 6" w:semiHidden="0" w:uiPriority="63" w:unhideWhenUsed="0"/>
-    <w:lsdException w:name="Medium Shading 2 Accent 6" w:semiHidden="0" w:uiPriority="64" w:unhideWhenUsed="0"/>
-    <w:lsdException w:name="Medium List 1 Accent 6" w:semiHidden="0" w:uiPriority="65" w:unhideWhenUsed="0"/>
-    <w:lsdException w:name="Medium List 2 Accent 6" w:semiHidden="0" w:uiPriority="66" w:unhideWhenUsed="0"/>
-    <w:lsdException w:name="Medium Grid 1 Accent 6" w:semiHidden="0" w:uiPriority="67" w:unhideWhenUsed="0"/>
-    <w:lsdException w:name="Medium Grid 2 Accent 6" w:semiHidden="0" w:uiPriority="68" w:unhideWhenUsed="0"/>
-    <w:lsdException w:name="Medium Grid 3 Accent 6" w:semiHidden="0" w:uiPriority="69" w:unhideWhenUsed="0"/>
-    <w:lsdException w:name="Dark List Accent 6" w:semiHidden="0" w:uiPriority="70" w:unhideWhenUsed="0"/>
-    <w:lsdException w:name="Colorful Shading Accent 6" w:semiHidden="0" w:uiPriority="71" w:unhideWhenUsed="0"/>
-    <w:lsdException w:name="Colorful List Accent 6" w:semiHidden="0" w:uiPriority="72" w:unhideWhenUsed="0"/>
-    <w:lsdException w:name="Colorful Grid Accent 6" w:semiHidden="0" w:uiPriority="73" w:unhideWhenUsed="0"/>
-    <w:lsdException w:name="Subtle Emphasis" w:semiHidden="0" w:uiPriority="19" w:unhideWhenUsed="0" w:qFormat="1"/>
-    <w:lsdException w:name="Intense Emphasis" w:semiHidden="0" w:uiPriority="21" w:unhideWhenUsed="0" w:qFormat="1"/>
-    <w:lsdException w:name="Subtle Reference" w:semiHidden="0" w:uiPriority="31" w:unhideWhenUsed="0" w:qFormat="1"/>
-    <w:lsdException w:name="Intense Reference" w:semiHidden="0" w:uiPriority="32" w:unhideWhenUsed="0" w:qFormat="1"/>
-    <w:lsdException w:name="Book Title" w:semiHidden="0" w:uiPriority="33" w:unhideWhenUsed="0" w:qFormat="1"/>
-    <w:lsdException w:name="Bibliography" w:uiPriority="37"/>
-    <w:lsdException w:name="TOC Heading" w:uiPriority="39" w:qFormat="1"/>
-  </w:latentStyles>
-  <w:style w:type="paragraph" w:default="1" w:styleId="Normal">
-    <w:name w:val="Normal"/>
-    <w:qFormat/>
-    <w:rsid w:val="00060D43"/>
-    <w:pPr>
-      <w:spacing w:before="120" w:after="120" w:line="240" w:lineRule="auto"/>
-      <w:jc w:val="both"/>
-    </w:pPr>
-    <w:rPr>
-      <w:lang w:val="es-MX"/>
-    </w:rPr>
-  </w:style>
-  <w:style w:type="paragraph" w:styleId="Ttulo1">
-    <w:name w:val="heading 1"/>
-    <w:basedOn w:val="Normal"/>
-    <w:next w:val="Normal"/>
-    <w:link w:val="Ttulo1Car"/>
-    <w:uiPriority w:val="9"/>
-    <w:qFormat/>
-    <w:rsid w:val="00FC4A9F"/>
-    <w:pPr>
-      <w:keepNext/>
-      <w:keepLines/>
-      <w:spacing w:before="240" w:after="0" w:line="276" w:lineRule="auto"/>
-      <w:outlineLvl w:val="0"/>
-    </w:pPr>
-    <w:rPr>
-      <w:rFonts w:asciiTheme="majorHAnsi" w:eastAsiaTheme="majorEastAsia" w:hAnsiTheme="majorHAnsi" w:cstheme="majorBidi"/>
-      <w:b/>
-      <w:sz w:val="40"/>
-      <w:szCs w:val="32"/>
-    </w:rPr>
-  </w:style>
-  <w:style w:type="paragraph" w:styleId="Ttulo2">
-    <w:name w:val="heading 2"/>
-    <w:basedOn w:val="Normal"/>
-    <w:next w:val="Normal"/>
-    <w:link w:val="Ttulo2Car"/>
-    <w:uiPriority w:val="9"/>
-    <w:unhideWhenUsed/>
-    <w:qFormat/>
-    <w:rsid w:val="00FC4A9F"/>
-    <w:pPr>
-      <w:keepNext/>
-      <w:keepLines/>
-      <w:spacing w:before="40" w:after="0"/>
-      <w:outlineLvl w:val="1"/>
-    </w:pPr>
-    <w:rPr>
-      <w:rFonts w:asciiTheme="majorHAnsi" w:eastAsiaTheme="majorEastAsia" w:hAnsiTheme="majorHAnsi" w:cstheme="majorBidi"/>
-      <w:b/>
-      <w:sz w:val="28"/>
-      <w:szCs w:val="26"/>
-    </w:rPr>
-  </w:style>
-  <w:style w:type="paragraph" w:styleId="Ttulo3">
-    <w:name w:val="heading 3"/>
-    <w:basedOn w:val="Normal"/>
-    <w:next w:val="Normal"/>
-    <w:link w:val="Ttulo3Car"/>
-    <w:uiPriority w:val="9"/>
-    <w:unhideWhenUsed/>
-    <w:qFormat/>
-    <w:rsid w:val="00FC4A9F"/>
-    <w:pPr>
-      <w:keepNext/>
-      <w:keepLines/>
-      <w:spacing w:before="200" w:after="0"/>
-      <w:outlineLvl w:val="2"/>
-    </w:pPr>
-    <w:rPr>
-      <w:rFonts w:asciiTheme="majorHAnsi" w:eastAsiaTheme="majorEastAsia" w:hAnsiTheme="majorHAnsi" w:cstheme="majorBidi"/>
-      <w:b/>
-      <w:bCs/>
-      <w:sz w:val="24"/>
-    </w:rPr>
-  </w:style>
-  <w:style w:type="character" w:default="1" w:styleId="Fuentedeprrafopredeter">
-    <w:name w:val="Default Paragraph Font"/>
-    <w:uiPriority w:val="1"/>
-    <w:semiHidden/>
-    <w:unhideWhenUsed/>
-  </w:style>
-  <w:style w:type="table" w:default="1" w:styleId="Tablanormal">
-    <w:name w:val="Normal Table"/>
-    <w:uiPriority w:val="99"/>
-    <w:semiHidden/>
-    <w:unhideWhenUsed/>
-    <w:tblPr>
-      <w:tblInd w:w="0" w:type="dxa"/>
-      <w:tblCellMar>
-        <w:top w:w="0" w:type="dxa"/>
-        <w:left w:w="108" w:type="dxa"/>
-        <w:bottom w:w="0" w:type="dxa"/>
-        <w:right w:w="108" w:type="dxa"/>
-      </w:tblCellMar>
-    </w:tblPr>
-  </w:style>
-  <w:style w:type="numbering" w:default="1" w:styleId="Sinlista">
-    <w:name w:val="No List"/>
-    <w:uiPriority w:val="99"/>
-    <w:semiHidden/>
-    <w:unhideWhenUsed/>
-  </w:style>
-  <w:style w:type="character" w:customStyle="1" w:styleId="Ttulo1Car">
-    <w:name w:val="Título 1 Car"/>
-    <w:basedOn w:val="Fuentedeprrafopredeter"/>
-    <w:link w:val="Ttulo1"/>
-    <w:uiPriority w:val="9"/>
-    <w:rsid w:val="00FC4A9F"/>
-    <w:rPr>
-      <w:rFonts w:asciiTheme="majorHAnsi" w:eastAsiaTheme="majorEastAsia" w:hAnsiTheme="majorHAnsi" w:cstheme="majorBidi"/>
-      <w:b/>
-      <w:sz w:val="40"/>
-      <w:szCs w:val="32"/>
-      <w:lang w:val="es-MX"/>
-    </w:rPr>
-  </w:style>
-  <w:style w:type="character" w:customStyle="1" w:styleId="Ttulo3Car">
-    <w:name w:val="Título 3 Car"/>
-    <w:basedOn w:val="Fuentedeprrafopredeter"/>
-    <w:link w:val="Ttulo3"/>
-    <w:uiPriority w:val="9"/>
-    <w:rsid w:val="00FC4A9F"/>
-    <w:rPr>
-      <w:rFonts w:asciiTheme="majorHAnsi" w:eastAsiaTheme="majorEastAsia" w:hAnsiTheme="majorHAnsi" w:cstheme="majorBidi"/>
-      <w:b/>
-      <w:bCs/>
-      <w:sz w:val="24"/>
-      <w:lang w:val="es-MX"/>
-    </w:rPr>
-  </w:style>
-  <w:style w:type="paragraph" w:styleId="Prrafodelista">
-    <w:name w:val="List Paragraph"/>
-    <w:basedOn w:val="Normal"/>
-    <w:uiPriority w:val="34"/>
-    <w:qFormat/>
-    <w:rsid w:val="00060D43"/>
-    <w:pPr>
-      <w:ind w:left="720"/>
-      <w:contextualSpacing/>
-    </w:pPr>
-  </w:style>
-  <w:style w:type="paragraph" w:styleId="TtulodeTDC">
-    <w:name w:val="TOC Heading"/>
-    <w:basedOn w:val="Ttulo1"/>
-    <w:next w:val="Normal"/>
-    <w:uiPriority w:val="39"/>
-    <w:unhideWhenUsed/>
-    <w:qFormat/>
-    <w:rsid w:val="00060D43"/>
-    <w:pPr>
-      <w:spacing w:before="480"/>
-      <w:outlineLvl w:val="9"/>
-    </w:pPr>
-    <w:rPr>
-      <w:bCs/>
-      <w:color w:val="2E74B5" w:themeColor="accent1" w:themeShade="BF"/>
-      <w:sz w:val="28"/>
-      <w:szCs w:val="28"/>
-      <w:lang w:val="es-ES"/>
-    </w:rPr>
-  </w:style>
-  <w:style w:type="paragraph" w:styleId="TDC1">
-    <w:name w:val="toc 1"/>
-    <w:basedOn w:val="Normal"/>
-    <w:next w:val="Normal"/>
-    <w:autoRedefine/>
-    <w:uiPriority w:val="39"/>
-    <w:unhideWhenUsed/>
-    <w:rsid w:val="00060D43"/>
-    <w:pPr>
-      <w:spacing w:after="100"/>
-    </w:pPr>
-  </w:style>
-  <w:style w:type="paragraph" w:styleId="TDC2">
-    <w:name w:val="toc 2"/>
-    <w:basedOn w:val="Normal"/>
-    <w:next w:val="Normal"/>
-    <w:autoRedefine/>
-    <w:uiPriority w:val="39"/>
-    <w:unhideWhenUsed/>
-    <w:rsid w:val="00060D43"/>
-    <w:pPr>
-      <w:spacing w:after="100"/>
-      <w:ind w:left="220"/>
-    </w:pPr>
-  </w:style>
-  <w:style w:type="character" w:styleId="Hipervnculo">
-    <w:name w:val="Hyperlink"/>
-    <w:basedOn w:val="Fuentedeprrafopredeter"/>
-    <w:uiPriority w:val="99"/>
-    <w:unhideWhenUsed/>
-    <w:rsid w:val="00060D43"/>
-    <w:rPr>
-      <w:color w:val="0563C1" w:themeColor="hyperlink"/>
-      <w:u w:val="single"/>
-    </w:rPr>
-  </w:style>
-  <w:style w:type="table" w:styleId="Listaclara-nfasis5">
-    <w:name w:val="Light List Accent 5"/>
-    <w:basedOn w:val="Tablanormal"/>
-    <w:uiPriority w:val="61"/>
-    <w:rsid w:val="00060D43"/>
-    <w:pPr>
-      <w:spacing w:after="0" w:line="240" w:lineRule="auto"/>
-    </w:pPr>
-    <w:rPr>
-      <w:rFonts w:ascii="Calibri" w:eastAsia="Calibri" w:hAnsi="Calibri" w:cs="Times New Roman"/>
-      <w:sz w:val="20"/>
-      <w:szCs w:val="20"/>
-      <w:lang w:val="es-MX" w:eastAsia="es-MX"/>
-    </w:rPr>
-    <w:tblPr>
-      <w:tblStyleRowBandSize w:val="1"/>
-      <w:tblStyleColBandSize w:val="1"/>
-      <w:tblInd w:w="0" w:type="dxa"/>
-      <w:tblBorders>
-        <w:top w:val="single" w:sz="8" w:space="0" w:color="4472C4" w:themeColor="accent5"/>
-        <w:left w:val="single" w:sz="8" w:space="0" w:color="4472C4" w:themeColor="accent5"/>
-        <w:bottom w:val="single" w:sz="8" w:space="0" w:color="4472C4" w:themeColor="accent5"/>
-        <w:right w:val="single" w:sz="8" w:space="0" w:color="4472C4" w:themeColor="accent5"/>
-      </w:tblBorders>
-      <w:tblCellMar>
-        <w:top w:w="0" w:type="dxa"/>
-        <w:left w:w="108" w:type="dxa"/>
-        <w:bottom w:w="0" w:type="dxa"/>
-        <w:right w:w="108" w:type="dxa"/>
-      </w:tblCellMar>
-    </w:tblPr>
-    <w:tblStylePr w:type="firstRow">
-      <w:pPr>
-        <w:spacing w:before="0" w:after="0" w:line="240" w:lineRule="auto"/>
-      </w:pPr>
-      <w:rPr>
-        <w:b/>
-        <w:bCs/>
-        <w:color w:val="FFFFFF" w:themeColor="background1"/>
-      </w:rPr>
-      <w:tblPr/>
-      <w:tcPr>
-        <w:shd w:val="clear" w:color="auto" w:fill="4472C4" w:themeFill="accent5"/>
-      </w:tcPr>
-    </w:tblStylePr>
-    <w:tblStylePr w:type="lastRow">
-      <w:pPr>
-        <w:spacing w:before="0" w:after="0" w:line="240" w:lineRule="auto"/>
-      </w:pPr>
-      <w:rPr>
-        <w:b/>
-        <w:bCs/>
-      </w:rPr>
-      <w:tblPr/>
-      <w:tcPr>
-        <w:tcBorders>
-          <w:top w:val="double" w:sz="6" w:space="0" w:color="4472C4" w:themeColor="accent5"/>
-          <w:left w:val="single" w:sz="8" w:space="0" w:color="4472C4" w:themeColor="accent5"/>
-          <w:bottom w:val="single" w:sz="8" w:space="0" w:color="4472C4" w:themeColor="accent5"/>
-          <w:right w:val="single" w:sz="8" w:space="0" w:color="4472C4" w:themeColor="accent5"/>
-        </w:tcBorders>
-      </w:tcPr>
-    </w:tblStylePr>
-    <w:tblStylePr w:type="firstCol">
-      <w:rPr>
-        <w:b/>
-        <w:bCs/>
-      </w:rPr>
-    </w:tblStylePr>
-    <w:tblStylePr w:type="lastCol">
-      <w:rPr>
-        <w:b/>
-        <w:bCs/>
-      </w:rPr>
-    </w:tblStylePr>
-    <w:tblStylePr w:type="band1Vert">
-      <w:tblPr/>
-      <w:tcPr>
-        <w:tcBorders>
-          <w:top w:val="single" w:sz="8" w:space="0" w:color="4472C4" w:themeColor="accent5"/>
-          <w:left w:val="single" w:sz="8" w:space="0" w:color="4472C4" w:themeColor="accent5"/>
-          <w:bottom w:val="single" w:sz="8" w:space="0" w:color="4472C4" w:themeColor="accent5"/>
-          <w:right w:val="single" w:sz="8" w:space="0" w:color="4472C4" w:themeColor="accent5"/>
-        </w:tcBorders>
-      </w:tcPr>
-    </w:tblStylePr>
-    <w:tblStylePr w:type="band1Horz">
-      <w:tblPr/>
-      <w:tcPr>
-        <w:tcBorders>
-          <w:top w:val="single" w:sz="8" w:space="0" w:color="4472C4" w:themeColor="accent5"/>
-          <w:left w:val="single" w:sz="8" w:space="0" w:color="4472C4" w:themeColor="accent5"/>
-          <w:bottom w:val="single" w:sz="8" w:space="0" w:color="4472C4" w:themeColor="accent5"/>
-          <w:right w:val="single" w:sz="8" w:space="0" w:color="4472C4" w:themeColor="accent5"/>
-        </w:tcBorders>
-      </w:tcPr>
-    </w:tblStylePr>
-  </w:style>
-  <w:style w:type="paragraph" w:styleId="TDC3">
-    <w:name w:val="toc 3"/>
-    <w:basedOn w:val="Normal"/>
-    <w:next w:val="Normal"/>
-    <w:autoRedefine/>
-    <w:uiPriority w:val="39"/>
-    <w:unhideWhenUsed/>
-    <w:rsid w:val="00060D43"/>
-    <w:pPr>
-      <w:spacing w:after="100"/>
-      <w:ind w:left="440"/>
-    </w:pPr>
-  </w:style>
-  <w:style w:type="paragraph" w:styleId="Sinespaciado">
-    <w:name w:val="No Spacing"/>
-    <w:link w:val="SinespaciadoCar"/>
-    <w:uiPriority w:val="1"/>
-    <w:qFormat/>
-    <w:rsid w:val="00060D43"/>
-    <w:pPr>
-      <w:spacing w:after="0" w:line="240" w:lineRule="auto"/>
-    </w:pPr>
-    <w:rPr>
-      <w:rFonts w:eastAsiaTheme="minorEastAsia"/>
-      <w:lang w:val="es-ES"/>
-    </w:rPr>
-  </w:style>
-  <w:style w:type="character" w:customStyle="1" w:styleId="SinespaciadoCar">
-    <w:name w:val="Sin espaciado Car"/>
-    <w:basedOn w:val="Fuentedeprrafopredeter"/>
-    <w:link w:val="Sinespaciado"/>
-    <w:uiPriority w:val="1"/>
-    <w:rsid w:val="00060D43"/>
-    <w:rPr>
-      <w:rFonts w:eastAsiaTheme="minorEastAsia"/>
-      <w:lang w:val="es-ES"/>
-    </w:rPr>
-  </w:style>
-  <w:style w:type="paragraph" w:styleId="Encabezado">
-    <w:name w:val="header"/>
-    <w:basedOn w:val="Normal"/>
-    <w:link w:val="EncabezadoCar"/>
-    <w:uiPriority w:val="99"/>
-    <w:unhideWhenUsed/>
-    <w:rsid w:val="00060D43"/>
-    <w:pPr>
-      <w:tabs>
-        <w:tab w:val="center" w:pos="4252"/>
-        <w:tab w:val="right" w:pos="8504"/>
-      </w:tabs>
-      <w:spacing w:before="0" w:after="0"/>
-    </w:pPr>
-  </w:style>
-  <w:style w:type="character" w:customStyle="1" w:styleId="EncabezadoCar">
-    <w:name w:val="Encabezado Car"/>
-    <w:basedOn w:val="Fuentedeprrafopredeter"/>
-    <w:link w:val="Encabezado"/>
-    <w:uiPriority w:val="99"/>
-    <w:rsid w:val="00060D43"/>
-    <w:rPr>
-      <w:lang w:val="es-MX"/>
-    </w:rPr>
-  </w:style>
-  <w:style w:type="paragraph" w:styleId="Piedepgina">
-    <w:name w:val="footer"/>
-    <w:basedOn w:val="Normal"/>
-    <w:link w:val="PiedepginaCar"/>
-    <w:uiPriority w:val="99"/>
-    <w:unhideWhenUsed/>
-    <w:rsid w:val="00060D43"/>
-    <w:pPr>
-      <w:tabs>
-        <w:tab w:val="center" w:pos="4252"/>
-        <w:tab w:val="right" w:pos="8504"/>
-      </w:tabs>
-      <w:spacing w:before="0" w:after="0"/>
-    </w:pPr>
-  </w:style>
-  <w:style w:type="character" w:customStyle="1" w:styleId="PiedepginaCar">
-    <w:name w:val="Pie de página Car"/>
-    <w:basedOn w:val="Fuentedeprrafopredeter"/>
-    <w:link w:val="Piedepgina"/>
-    <w:uiPriority w:val="99"/>
-    <w:rsid w:val="00060D43"/>
-    <w:rPr>
-      <w:lang w:val="es-MX"/>
-    </w:rPr>
-  </w:style>
-  <w:style w:type="character" w:customStyle="1" w:styleId="Ttulo2Car">
-    <w:name w:val="Título 2 Car"/>
-    <w:basedOn w:val="Fuentedeprrafopredeter"/>
-    <w:link w:val="Ttulo2"/>
-    <w:uiPriority w:val="9"/>
-    <w:rsid w:val="00FC4A9F"/>
-    <w:rPr>
-      <w:rFonts w:asciiTheme="majorHAnsi" w:eastAsiaTheme="majorEastAsia" w:hAnsiTheme="majorHAnsi" w:cstheme="majorBidi"/>
-      <w:b/>
-      <w:sz w:val="28"/>
-      <w:szCs w:val="26"/>
-      <w:lang w:val="es-MX"/>
-    </w:rPr>
-  </w:style>
-  <w:style w:type="paragraph" w:styleId="Textodeglobo">
-    <w:name w:val="Balloon Text"/>
-    <w:basedOn w:val="Normal"/>
-    <w:link w:val="TextodegloboCar"/>
-    <w:uiPriority w:val="99"/>
-    <w:semiHidden/>
-    <w:unhideWhenUsed/>
-    <w:rsid w:val="001B01F0"/>
-    <w:pPr>
-      <w:spacing w:before="0" w:after="0"/>
-    </w:pPr>
-    <w:rPr>
-      <w:rFonts w:ascii="Tahoma" w:hAnsi="Tahoma" w:cs="Tahoma"/>
-      <w:sz w:val="16"/>
-      <w:szCs w:val="16"/>
-    </w:rPr>
-  </w:style>
-  <w:style w:type="character" w:customStyle="1" w:styleId="TextodegloboCar">
-    <w:name w:val="Texto de globo Car"/>
-    <w:basedOn w:val="Fuentedeprrafopredeter"/>
-    <w:link w:val="Textodeglobo"/>
-    <w:uiPriority w:val="99"/>
-    <w:semiHidden/>
-    <w:rsid w:val="001B01F0"/>
-    <w:rPr>
-      <w:rFonts w:ascii="Tahoma" w:hAnsi="Tahoma" w:cs="Tahoma"/>
-      <w:sz w:val="16"/>
-      <w:szCs w:val="16"/>
-      <w:lang w:val="es-MX"/>
-    </w:rPr>
-  </w:style>
-  <w:style w:type="paragraph" w:customStyle="1" w:styleId="Default">
-    <w:name w:val="Default"/>
-    <w:rsid w:val="001B01F0"/>
-    <w:pPr>
-      <w:autoSpaceDE w:val="0"/>
-      <w:autoSpaceDN w:val="0"/>
-      <w:adjustRightInd w:val="0"/>
-      <w:spacing w:after="0" w:line="240" w:lineRule="auto"/>
-    </w:pPr>
-    <w:rPr>
-      <w:rFonts w:ascii="Cambria" w:hAnsi="Cambria" w:cs="Cambria"/>
-      <w:color w:val="000000"/>
-      <w:sz w:val="24"/>
-      <w:szCs w:val="24"/>
-      <w:lang w:val="es-ES"/>
-    </w:rPr>
-  </w:style>
-  <w:style w:type="table" w:customStyle="1" w:styleId="GridTable1LightAccent5">
-    <w:name w:val="Grid Table 1 Light Accent 5"/>
-    <w:basedOn w:val="Tablanormal"/>
-    <w:uiPriority w:val="46"/>
-    <w:rsid w:val="001B01F0"/>
-    <w:pPr>
-      <w:spacing w:after="0" w:line="240" w:lineRule="auto"/>
-    </w:pPr>
-    <w:rPr>
-      <w:lang w:val="es-ES"/>
-    </w:rPr>
-    <w:tblPr>
-      <w:tblStyleRowBandSize w:val="1"/>
-      <w:tblStyleColBandSize w:val="1"/>
-      <w:tblInd w:w="0" w:type="dxa"/>
-      <w:tblBorders>
-        <w:top w:val="single" w:sz="4" w:space="0" w:color="B4C6E7" w:themeColor="accent5" w:themeTint="66"/>
-        <w:left w:val="single" w:sz="4" w:space="0" w:color="B4C6E7" w:themeColor="accent5" w:themeTint="66"/>
-        <w:bottom w:val="single" w:sz="4" w:space="0" w:color="B4C6E7" w:themeColor="accent5" w:themeTint="66"/>
-        <w:right w:val="single" w:sz="4" w:space="0" w:color="B4C6E7" w:themeColor="accent5" w:themeTint="66"/>
-        <w:insideH w:val="single" w:sz="4" w:space="0" w:color="B4C6E7" w:themeColor="accent5" w:themeTint="66"/>
-        <w:insideV w:val="single" w:sz="4" w:space="0" w:color="B4C6E7" w:themeColor="accent5" w:themeTint="66"/>
-      </w:tblBorders>
-      <w:tblCellMar>
-        <w:top w:w="0" w:type="dxa"/>
-        <w:left w:w="108" w:type="dxa"/>
-        <w:bottom w:w="0" w:type="dxa"/>
-        <w:right w:w="108" w:type="dxa"/>
-      </w:tblCellMar>
-    </w:tblPr>
-    <w:tblStylePr w:type="firstRow">
-      <w:rPr>
-        <w:b/>
-        <w:bCs/>
-      </w:rPr>
-      <w:tblPr/>
-      <w:tcPr>
-        <w:tcBorders>
-          <w:bottom w:val="single" w:sz="12" w:space="0" w:color="8EAADB" w:themeColor="accent5" w:themeTint="99"/>
-        </w:tcBorders>
-      </w:tcPr>
-    </w:tblStylePr>
-    <w:tblStylePr w:type="lastRow">
-      <w:rPr>
-        <w:b/>
-        <w:bCs/>
-      </w:rPr>
-      <w:tblPr/>
-      <w:tcPr>
-        <w:tcBorders>
-          <w:top w:val="double" w:sz="2" w:space="0" w:color="8EAADB" w:themeColor="accent5" w:themeTint="99"/>
-        </w:tcBorders>
-      </w:tcPr>
-    </w:tblStylePr>
-    <w:tblStylePr w:type="firstCol">
-      <w:rPr>
-        <w:b/>
-        <w:bCs/>
-      </w:rPr>
-    </w:tblStylePr>
-    <w:tblStylePr w:type="lastCol">
-      <w:rPr>
-        <w:b/>
-        <w:bCs/>
-      </w:rPr>
-    </w:tblStylePr>
-  </w:style>
-  <w:style w:type="character" w:styleId="Refdecomentario">
-    <w:name w:val="annotation reference"/>
-    <w:basedOn w:val="Fuentedeprrafopredeter"/>
-    <w:uiPriority w:val="99"/>
-    <w:semiHidden/>
-    <w:unhideWhenUsed/>
-    <w:rsid w:val="001B01F0"/>
-    <w:rPr>
-      <w:sz w:val="16"/>
-      <w:szCs w:val="16"/>
-    </w:rPr>
-  </w:style>
-  <w:style w:type="paragraph" w:styleId="Textocomentario">
-    <w:name w:val="annotation text"/>
-    <w:basedOn w:val="Normal"/>
-    <w:link w:val="TextocomentarioCar"/>
-    <w:uiPriority w:val="99"/>
-    <w:semiHidden/>
-    <w:unhideWhenUsed/>
-    <w:rsid w:val="001B01F0"/>
-    <w:pPr>
-      <w:spacing w:before="0" w:after="160"/>
-      <w:jc w:val="left"/>
-    </w:pPr>
-    <w:rPr>
-      <w:sz w:val="20"/>
-      <w:szCs w:val="20"/>
-      <w:lang w:val="es-ES"/>
-    </w:rPr>
-  </w:style>
-  <w:style w:type="character" w:customStyle="1" w:styleId="TextocomentarioCar">
-    <w:name w:val="Texto comentario Car"/>
-    <w:basedOn w:val="Fuentedeprrafopredeter"/>
-    <w:link w:val="Textocomentario"/>
-    <w:uiPriority w:val="99"/>
-    <w:semiHidden/>
-    <w:rsid w:val="001B01F0"/>
-    <w:rPr>
-      <w:sz w:val="20"/>
-      <w:szCs w:val="20"/>
-      <w:lang w:val="es-ES"/>
-    </w:rPr>
-  </w:style>
-</w:styles>
-</file>
-
 <file path=word/glossary/document.xml><?xml version="1.0" encoding="utf-8"?>
-<w:glossaryDocument xmlns:wpc="http://schemas.microsoft.com/office/word/2010/wordprocessingCanvas" xmlns:mc="http://schemas.openxmlformats.org/markup-compatibility/2006" xmlns:o="urn:schemas-microsoft-com:office:office" xmlns:r="http://schemas.openxmlformats.org/officeDocument/2006/relationships" xmlns:m="http://schemas.openxmlformats.org/officeDocument/2006/math" xmlns:v="urn:schemas-microsoft-com:vml" xmlns:wp14="http://schemas.microsoft.com/office/word/2010/wordprocessingDrawing" xmlns:wp="http://schemas.openxmlformats.org/drawingml/2006/wordprocessingDrawing" xmlns:w10="urn:schemas-microsoft-com:office:word" xmlns:w="http://schemas.openxmlformats.org/wordprocessingml/2006/main" xmlns:w14="http://schemas.microsoft.com/office/word/2010/wordml" xmlns:wpg="http://schemas.microsoft.com/office/word/2010/wordprocessingGroup" xmlns:wpi="http://schemas.microsoft.com/office/word/2010/wordprocessingInk" xmlns:wne="http://schemas.microsoft.com/office/word/2006/wordml" xmlns:wps="http://schemas.microsoft.com/office/word/2010/wordprocessingShape" mc:Ignorable="w14 wp14">
+<w:glossaryDocument xmlns:ve="http://schemas.openxmlformats.org/markup-compatibility/2006" xmlns:o="urn:schemas-microsoft-com:office:office" xmlns:r="http://schemas.openxmlformats.org/officeDocument/2006/relationships" xmlns:m="http://schemas.openxmlformats.org/officeDocument/2006/math" xmlns:v="urn:schemas-microsoft-com:vml" xmlns:wp="http://schemas.openxmlformats.org/drawingml/2006/wordprocessingDrawing" xmlns:w10="urn:schemas-microsoft-com:office:word" xmlns:w="http://schemas.openxmlformats.org/wordprocessingml/2006/main" xmlns:wne="http://schemas.microsoft.com/office/word/2006/wordml">
   <w:docParts>
     <w:docPart>
       <w:docPartPr>
-        <w:name w:val="8ABAAA6A2F1D4063904EA9D8D80E1250"/>
+        <w:name w:val="07150525F9DE468A92E8BB0697616EAE"/>
         <w:category>
           <w:name w:val="General"/>
           <w:gallery w:val="placeholder"/>
@@ -24117,12 +24142,12 @@
         <w:behaviors>
           <w:behavior w:val="content"/>
         </w:behaviors>
-        <w:guid w:val="{25FDDF9D-FB77-48D6-B21D-A75D65574F15}"/>
+        <w:guid w:val="{9524FB1D-0F95-470E-83A8-7325617CD24F}"/>
       </w:docPartPr>
       <w:docPartBody>
         <w:p>
           <w:pPr>
-            <w:pStyle w:val="8ABAAA6A2F1D4063904EA9D8D80E1250"/>
+            <w:pStyle w:val="07150525F9DE468A92E8BB0697616EAE"/>
           </w:pPr>
           <w:r>
             <w:rPr>
@@ -24138,7 +24163,7 @@
     </w:docPart>
     <w:docPart>
       <w:docPartPr>
-        <w:name w:val="DC94496DAA7547C3A594B0A841D36148"/>
+        <w:name w:val="77DE73222C9E441E82B5A10A1453927D"/>
         <w:category>
           <w:name w:val="General"/>
           <w:gallery w:val="placeholder"/>
@@ -24149,12 +24174,12 @@
         <w:behaviors>
           <w:behavior w:val="content"/>
         </w:behaviors>
-        <w:guid w:val="{41E5887D-602C-453B-8368-D5D8482D567E}"/>
+        <w:guid w:val="{3C1B928B-C311-40AE-AE37-CB3607EF532B}"/>
       </w:docPartPr>
       <w:docPartBody>
         <w:p>
           <w:pPr>
-            <w:pStyle w:val="DC94496DAA7547C3A594B0A841D36148"/>
+            <w:pStyle w:val="77DE73222C9E441E82B5A10A1453927D"/>
           </w:pPr>
           <w:r>
             <w:rPr>
@@ -24173,7 +24198,7 @@
 </file>
 
 <file path=word/glossary/fontTable.xml><?xml version="1.0" encoding="utf-8"?>
-<w:fonts xmlns:mc="http://schemas.openxmlformats.org/markup-compatibility/2006" xmlns:r="http://schemas.openxmlformats.org/officeDocument/2006/relationships" xmlns:w="http://schemas.openxmlformats.org/wordprocessingml/2006/main" xmlns:w14="http://schemas.microsoft.com/office/word/2010/wordml" mc:Ignorable="w14">
+<w:fonts xmlns:r="http://schemas.openxmlformats.org/officeDocument/2006/relationships" xmlns:w="http://schemas.openxmlformats.org/wordprocessingml/2006/main">
   <w:font w:name="Symbol">
     <w:panose1 w:val="05050102010706020507"/>
     <w:charset w:val="02"/>
@@ -24186,7 +24211,7 @@
     <w:charset w:val="00"/>
     <w:family w:val="roman"/>
     <w:pitch w:val="variable"/>
-    <w:sig w:usb0="E0002EFF" w:usb1="C0007843" w:usb2="00000009" w:usb3="00000000" w:csb0="000001FF" w:csb1="00000000"/>
+    <w:sig w:usb0="E0002AFF" w:usb1="C0007841" w:usb2="00000009" w:usb3="00000000" w:csb0="000001FF" w:csb1="00000000"/>
   </w:font>
   <w:font w:name="Courier New">
     <w:panose1 w:val="02070309020205020404"/>
@@ -24220,8 +24245,9 @@
     <w:panose1 w:val="020B0604030504040204"/>
     <w:charset w:val="00"/>
     <w:family w:val="swiss"/>
+    <w:notTrueType/>
     <w:pitch w:val="variable"/>
-    <w:sig w:usb0="E1002EFF" w:usb1="C000605B" w:usb2="00000029" w:usb3="00000000" w:csb0="000101FF" w:csb1="00000000"/>
+    <w:sig w:usb0="00000003" w:usb1="00000000" w:usb2="00000000" w:usb3="00000000" w:csb0="00000001" w:csb1="00000000"/>
   </w:font>
   <w:font w:name="Cambria">
     <w:panose1 w:val="02040503050406030204"/>
@@ -24241,27 +24267,24 @@
 </file>
 
 <file path=word/glossary/settings.xml><?xml version="1.0" encoding="utf-8"?>
-<w:settings xmlns:mc="http://schemas.openxmlformats.org/markup-compatibility/2006" xmlns:o="urn:schemas-microsoft-com:office:office" xmlns:r="http://schemas.openxmlformats.org/officeDocument/2006/relationships" xmlns:m="http://schemas.openxmlformats.org/officeDocument/2006/math" xmlns:v="urn:schemas-microsoft-com:vml" xmlns:w10="urn:schemas-microsoft-com:office:word" xmlns:w="http://schemas.openxmlformats.org/wordprocessingml/2006/main" xmlns:w14="http://schemas.microsoft.com/office/word/2010/wordml" xmlns:sl="http://schemas.openxmlformats.org/schemaLibrary/2006/main" mc:Ignorable="w14">
+<w:settings xmlns:o="urn:schemas-microsoft-com:office:office" xmlns:r="http://schemas.openxmlformats.org/officeDocument/2006/relationships" xmlns:m="http://schemas.openxmlformats.org/officeDocument/2006/math" xmlns:v="urn:schemas-microsoft-com:vml" xmlns:w10="urn:schemas-microsoft-com:office:word" xmlns:w="http://schemas.openxmlformats.org/wordprocessingml/2006/main" xmlns:sl="http://schemas.openxmlformats.org/schemaLibrary/2006/main">
   <w:view w:val="normal"/>
   <w:defaultTabStop w:val="708"/>
   <w:hyphenationZone w:val="425"/>
   <w:characterSpacingControl w:val="doNotCompress"/>
   <w:compat>
     <w:useFELayout/>
-    <w:compatSetting w:name="compatibilityMode" w:uri="http://schemas.microsoft.com/office/word" w:val="14"/>
-    <w:compatSetting w:name="overrideTableStyleFontSizeAndJustification" w:uri="http://schemas.microsoft.com/office/word" w:val="1"/>
-    <w:compatSetting w:name="enableOpenTypeFeatures" w:uri="http://schemas.microsoft.com/office/word" w:val="1"/>
-    <w:compatSetting w:name="doNotFlipMirrorIndents" w:uri="http://schemas.microsoft.com/office/word" w:val="1"/>
   </w:compat>
   <w:rsids>
     <w:rsidRoot w:val="00C27461"/>
+    <w:rsid w:val="00784562"/>
     <w:rsid w:val="00C27461"/>
   </w:rsids>
   <m:mathPr>
     <m:mathFont m:val="Cambria Math"/>
     <m:brkBin m:val="before"/>
     <m:brkBinSub m:val="--"/>
-    <m:smallFrac m:val="0"/>
+    <m:smallFrac m:val="off"/>
     <m:dispDef/>
     <m:lMargin m:val="0"/>
     <m:rMargin m:val="0"/>
@@ -24278,7 +24301,7 @@
 </file>
 
 <file path=word/glossary/styles.xml><?xml version="1.0" encoding="utf-8"?>
-<w:styles xmlns:mc="http://schemas.openxmlformats.org/markup-compatibility/2006" xmlns:r="http://schemas.openxmlformats.org/officeDocument/2006/relationships" xmlns:w="http://schemas.openxmlformats.org/wordprocessingml/2006/main" xmlns:w14="http://schemas.microsoft.com/office/word/2010/wordml" mc:Ignorable="w14">
+<w:styles xmlns:r="http://schemas.openxmlformats.org/officeDocument/2006/relationships" xmlns:w="http://schemas.openxmlformats.org/wordprocessingml/2006/main">
   <w:docDefaults>
     <w:rPrDefault>
       <w:rPr>
@@ -24436,6 +24459,7 @@
   <w:style w:type="paragraph" w:default="1" w:styleId="Normal">
     <w:name w:val="Normal"/>
     <w:qFormat/>
+    <w:rsid w:val="00784562"/>
   </w:style>
   <w:style w:type="character" w:default="1" w:styleId="Fuentedeprrafopredeter">
     <w:name w:val="Default Paragraph Font"/>
@@ -24448,6 +24472,7 @@
     <w:uiPriority w:val="99"/>
     <w:semiHidden/>
     <w:unhideWhenUsed/>
+    <w:qFormat/>
     <w:tblPr>
       <w:tblInd w:w="0" w:type="dxa"/>
       <w:tblCellMar>
@@ -24466,211 +24491,25 @@
   </w:style>
   <w:style w:type="paragraph" w:customStyle="1" w:styleId="8ABAAA6A2F1D4063904EA9D8D80E1250">
     <w:name w:val="8ABAAA6A2F1D4063904EA9D8D80E1250"/>
+    <w:rsid w:val="00784562"/>
   </w:style>
   <w:style w:type="paragraph" w:customStyle="1" w:styleId="DC94496DAA7547C3A594B0A841D36148">
     <w:name w:val="DC94496DAA7547C3A594B0A841D36148"/>
+    <w:rsid w:val="00784562"/>
   </w:style>
-</w:styles>
-</file>
-
-<file path=word/glossary/stylesWithEffects.xml><?xml version="1.0" encoding="utf-8"?>
-<w:styles xmlns:wpc="http://schemas.microsoft.com/office/word/2010/wordprocessingCanvas" xmlns:mc="http://schemas.openxmlformats.org/markup-compatibility/2006" xmlns:o="urn:schemas-microsoft-com:office:office" xmlns:r="http://schemas.openxmlformats.org/officeDocument/2006/relationships" xmlns:m="http://schemas.openxmlformats.org/officeDocument/2006/math" xmlns:v="urn:schemas-microsoft-com:vml" xmlns:wp14="http://schemas.microsoft.com/office/word/2010/wordprocessingDrawing" xmlns:wp="http://schemas.openxmlformats.org/drawingml/2006/wordprocessingDrawing" xmlns:w10="urn:schemas-microsoft-com:office:word" xmlns:w="http://schemas.openxmlformats.org/wordprocessingml/2006/main" xmlns:w14="http://schemas.microsoft.com/office/word/2010/wordml" xmlns:wpg="http://schemas.microsoft.com/office/word/2010/wordprocessingGroup" xmlns:wpi="http://schemas.microsoft.com/office/word/2010/wordprocessingInk" xmlns:wne="http://schemas.microsoft.com/office/word/2006/wordml" xmlns:wps="http://schemas.microsoft.com/office/word/2010/wordprocessingShape" mc:Ignorable="w14 wp14">
-  <w:docDefaults>
-    <w:rPrDefault>
-      <w:rPr>
-        <w:rFonts w:asciiTheme="minorHAnsi" w:eastAsiaTheme="minorEastAsia" w:hAnsiTheme="minorHAnsi" w:cstheme="minorBidi"/>
-        <w:sz w:val="22"/>
-        <w:szCs w:val="22"/>
-        <w:lang w:val="es-AR" w:eastAsia="es-AR" w:bidi="ar-SA"/>
-      </w:rPr>
-    </w:rPrDefault>
-    <w:pPrDefault>
-      <w:pPr>
-        <w:spacing w:after="200" w:line="276" w:lineRule="auto"/>
-      </w:pPr>
-    </w:pPrDefault>
-  </w:docDefaults>
-  <w:latentStyles w:defLockedState="0" w:defUIPriority="99" w:defSemiHidden="1" w:defUnhideWhenUsed="1" w:defQFormat="0" w:count="267">
-    <w:lsdException w:name="Normal" w:semiHidden="0" w:uiPriority="0" w:unhideWhenUsed="0" w:qFormat="1"/>
-    <w:lsdException w:name="heading 1" w:semiHidden="0" w:uiPriority="9" w:unhideWhenUsed="0" w:qFormat="1"/>
-    <w:lsdException w:name="heading 2" w:uiPriority="9" w:qFormat="1"/>
-    <w:lsdException w:name="heading 3" w:uiPriority="9" w:qFormat="1"/>
-    <w:lsdException w:name="heading 4" w:uiPriority="9" w:qFormat="1"/>
-    <w:lsdException w:name="heading 5" w:uiPriority="9" w:qFormat="1"/>
-    <w:lsdException w:name="heading 6" w:uiPriority="9" w:qFormat="1"/>
-    <w:lsdException w:name="heading 7" w:uiPriority="9" w:qFormat="1"/>
-    <w:lsdException w:name="heading 8" w:uiPriority="9" w:qFormat="1"/>
-    <w:lsdException w:name="heading 9" w:uiPriority="9" w:qFormat="1"/>
-    <w:lsdException w:name="toc 1" w:uiPriority="39"/>
-    <w:lsdException w:name="toc 2" w:uiPriority="39"/>
-    <w:lsdException w:name="toc 3" w:uiPriority="39"/>
-    <w:lsdException w:name="toc 4" w:uiPriority="39"/>
-    <w:lsdException w:name="toc 5" w:uiPriority="39"/>
-    <w:lsdException w:name="toc 6" w:uiPriority="39"/>
-    <w:lsdException w:name="toc 7" w:uiPriority="39"/>
-    <w:lsdException w:name="toc 8" w:uiPriority="39"/>
-    <w:lsdException w:name="toc 9" w:uiPriority="39"/>
-    <w:lsdException w:name="caption" w:uiPriority="35" w:qFormat="1"/>
-    <w:lsdException w:name="Title" w:semiHidden="0" w:uiPriority="10" w:unhideWhenUsed="0" w:qFormat="1"/>
-    <w:lsdException w:name="Default Paragraph Font" w:uiPriority="1"/>
-    <w:lsdException w:name="Subtitle" w:semiHidden="0" w:uiPriority="11" w:unhideWhenUsed="0" w:qFormat="1"/>
-    <w:lsdException w:name="Strong" w:semiHidden="0" w:uiPriority="22" w:unhideWhenUsed="0" w:qFormat="1"/>
-    <w:lsdException w:name="Emphasis" w:semiHidden="0" w:uiPriority="20" w:unhideWhenUsed="0" w:qFormat="1"/>
-    <w:lsdException w:name="Table Grid" w:semiHidden="0" w:uiPriority="59" w:unhideWhenUsed="0"/>
-    <w:lsdException w:name="Placeholder Text" w:unhideWhenUsed="0"/>
-    <w:lsdException w:name="No Spacing" w:semiHidden="0" w:uiPriority="1" w:unhideWhenUsed="0" w:qFormat="1"/>
-    <w:lsdException w:name="Light Shading" w:semiHidden="0" w:uiPriority="60" w:unhideWhenUsed="0"/>
-    <w:lsdException w:name="Light List" w:semiHidden="0" w:uiPriority="61" w:unhideWhenUsed="0"/>
-    <w:lsdException w:name="Light Grid" w:semiHidden="0" w:uiPriority="62" w:unhideWhenUsed="0"/>
-    <w:lsdException w:name="Medium Shading 1" w:semiHidden="0" w:uiPriority="63" w:unhideWhenUsed="0"/>
-    <w:lsdException w:name="Medium Shading 2" w:semiHidden="0" w:uiPriority="64" w:unhideWhenUsed="0"/>
-    <w:lsdException w:name="Medium List 1" w:semiHidden="0" w:uiPriority="65" w:unhideWhenUsed="0"/>
-    <w:lsdException w:name="Medium List 2" w:semiHidden="0" w:uiPriority="66" w:unhideWhenUsed="0"/>
-    <w:lsdException w:name="Medium Grid 1" w:semiHidden="0" w:uiPriority="67" w:unhideWhenUsed="0"/>
-    <w:lsdException w:name="Medium Grid 2" w:semiHidden="0" w:uiPriority="68" w:unhideWhenUsed="0"/>
-    <w:lsdException w:name="Medium Grid 3" w:semiHidden="0" w:uiPriority="69" w:unhideWhenUsed="0"/>
-    <w:lsdException w:name="Dark List" w:semiHidden="0" w:uiPriority="70" w:unhideWhenUsed="0"/>
-    <w:lsdException w:name="Colorful Shading" w:semiHidden="0" w:uiPriority="71" w:unhideWhenUsed="0"/>
-    <w:lsdException w:name="Colorful List" w:semiHidden="0" w:uiPriority="72" w:unhideWhenUsed="0"/>
-    <w:lsdException w:name="Colorful Grid" w:semiHidden="0" w:uiPriority="73" w:unhideWhenUsed="0"/>
-    <w:lsdException w:name="Light Shading Accent 1" w:semiHidden="0" w:uiPriority="60" w:unhideWhenUsed="0"/>
-    <w:lsdException w:name="Light List Accent 1" w:semiHidden="0" w:uiPriority="61" w:unhideWhenUsed="0"/>
-    <w:lsdException w:name="Light Grid Accent 1" w:semiHidden="0" w:uiPriority="62" w:unhideWhenUsed="0"/>
-    <w:lsdException w:name="Medium Shading 1 Accent 1" w:semiHidden="0" w:uiPriority="63" w:unhideWhenUsed="0"/>
-    <w:lsdException w:name="Medium Shading 2 Accent 1" w:semiHidden="0" w:uiPriority="64" w:unhideWhenUsed="0"/>
-    <w:lsdException w:name="Medium List 1 Accent 1" w:semiHidden="0" w:uiPriority="65" w:unhideWhenUsed="0"/>
-    <w:lsdException w:name="Revision" w:unhideWhenUsed="0"/>
-    <w:lsdException w:name="List Paragraph" w:semiHidden="0" w:uiPriority="34" w:unhideWhenUsed="0" w:qFormat="1"/>
-    <w:lsdException w:name="Quote" w:semiHidden="0" w:uiPriority="29" w:unhideWhenUsed="0" w:qFormat="1"/>
-    <w:lsdException w:name="Intense Quote" w:semiHidden="0" w:uiPriority="30" w:unhideWhenUsed="0" w:qFormat="1"/>
-    <w:lsdException w:name="Medium List 2 Accent 1" w:semiHidden="0" w:uiPriority="66" w:unhideWhenUsed="0"/>
-    <w:lsdException w:name="Medium Grid 1 Accent 1" w:semiHidden="0" w:uiPriority="67" w:unhideWhenUsed="0"/>
-    <w:lsdException w:name="Medium Grid 2 Accent 1" w:semiHidden="0" w:uiPriority="68" w:unhideWhenUsed="0"/>
-    <w:lsdException w:name="Medium Grid 3 Accent 1" w:semiHidden="0" w:uiPriority="69" w:unhideWhenUsed="0"/>
-    <w:lsdException w:name="Dark List Accent 1" w:semiHidden="0" w:uiPriority="70" w:unhideWhenUsed="0"/>
-    <w:lsdException w:name="Colorful Shading Accent 1" w:semiHidden="0" w:uiPriority="71" w:unhideWhenUsed="0"/>
-    <w:lsdException w:name="Colorful List Accent 1" w:semiHidden="0" w:uiPriority="72" w:unhideWhenUsed="0"/>
-    <w:lsdException w:name="Colorful Grid Accent 1" w:semiHidden="0" w:uiPriority="73" w:unhideWhenUsed="0"/>
-    <w:lsdException w:name="Light Shading Accent 2" w:semiHidden="0" w:uiPriority="60" w:unhideWhenUsed="0"/>
-    <w:lsdException w:name="Light List Accent 2" w:semiHidden="0" w:uiPriority="61" w:unhideWhenUsed="0"/>
-    <w:lsdException w:name="Light Grid Accent 2" w:semiHidden="0" w:uiPriority="62" w:unhideWhenUsed="0"/>
-    <w:lsdException w:name="Medium Shading 1 Accent 2" w:semiHidden="0" w:uiPriority="63" w:unhideWhenUsed="0"/>
-    <w:lsdException w:name="Medium Shading 2 Accent 2" w:semiHidden="0" w:uiPriority="64" w:unhideWhenUsed="0"/>
-    <w:lsdException w:name="Medium List 1 Accent 2" w:semiHidden="0" w:uiPriority="65" w:unhideWhenUsed="0"/>
-    <w:lsdException w:name="Medium List 2 Accent 2" w:semiHidden="0" w:uiPriority="66" w:unhideWhenUsed="0"/>
-    <w:lsdException w:name="Medium Grid 1 Accent 2" w:semiHidden="0" w:uiPriority="67" w:unhideWhenUsed="0"/>
-    <w:lsdException w:name="Medium Grid 2 Accent 2" w:semiHidden="0" w:uiPriority="68" w:unhideWhenUsed="0"/>
-    <w:lsdException w:name="Medium Grid 3 Accent 2" w:semiHidden="0" w:uiPriority="69" w:unhideWhenUsed="0"/>
-    <w:lsdException w:name="Dark List Accent 2" w:semiHidden="0" w:uiPriority="70" w:unhideWhenUsed="0"/>
-    <w:lsdException w:name="Colorful Shading Accent 2" w:semiHidden="0" w:uiPriority="71" w:unhideWhenUsed="0"/>
-    <w:lsdException w:name="Colorful List Accent 2" w:semiHidden="0" w:uiPriority="72" w:unhideWhenUsed="0"/>
-    <w:lsdException w:name="Colorful Grid Accent 2" w:semiHidden="0" w:uiPriority="73" w:unhideWhenUsed="0"/>
-    <w:lsdException w:name="Light Shading Accent 3" w:semiHidden="0" w:uiPriority="60" w:unhideWhenUsed="0"/>
-    <w:lsdException w:name="Light List Accent 3" w:semiHidden="0" w:uiPriority="61" w:unhideWhenUsed="0"/>
-    <w:lsdException w:name="Light Grid Accent 3" w:semiHidden="0" w:uiPriority="62" w:unhideWhenUsed="0"/>
-    <w:lsdException w:name="Medium Shading 1 Accent 3" w:semiHidden="0" w:uiPriority="63" w:unhideWhenUsed="0"/>
-    <w:lsdException w:name="Medium Shading 2 Accent 3" w:semiHidden="0" w:uiPriority="64" w:unhideWhenUsed="0"/>
-    <w:lsdException w:name="Medium List 1 Accent 3" w:semiHidden="0" w:uiPriority="65" w:unhideWhenUsed="0"/>
-    <w:lsdException w:name="Medium List 2 Accent 3" w:semiHidden="0" w:uiPriority="66" w:unhideWhenUsed="0"/>
-    <w:lsdException w:name="Medium Grid 1 Accent 3" w:semiHidden="0" w:uiPriority="67" w:unhideWhenUsed="0"/>
-    <w:lsdException w:name="Medium Grid 2 Accent 3" w:semiHidden="0" w:uiPriority="68" w:unhideWhenUsed="0"/>
-    <w:lsdException w:name="Medium Grid 3 Accent 3" w:semiHidden="0" w:uiPriority="69" w:unhideWhenUsed="0"/>
-    <w:lsdException w:name="Dark List Accent 3" w:semiHidden="0" w:uiPriority="70" w:unhideWhenUsed="0"/>
-    <w:lsdException w:name="Colorful Shading Accent 3" w:semiHidden="0" w:uiPriority="71" w:unhideWhenUsed="0"/>
-    <w:lsdException w:name="Colorful List Accent 3" w:semiHidden="0" w:uiPriority="72" w:unhideWhenUsed="0"/>
-    <w:lsdException w:name="Colorful Grid Accent 3" w:semiHidden="0" w:uiPriority="73" w:unhideWhenUsed="0"/>
-    <w:lsdException w:name="Light Shading Accent 4" w:semiHidden="0" w:uiPriority="60" w:unhideWhenUsed="0"/>
-    <w:lsdException w:name="Light List Accent 4" w:semiHidden="0" w:uiPriority="61" w:unhideWhenUsed="0"/>
-    <w:lsdException w:name="Light Grid Accent 4" w:semiHidden="0" w:uiPriority="62" w:unhideWhenUsed="0"/>
-    <w:lsdException w:name="Medium Shading 1 Accent 4" w:semiHidden="0" w:uiPriority="63" w:unhideWhenUsed="0"/>
-    <w:lsdException w:name="Medium Shading 2 Accent 4" w:semiHidden="0" w:uiPriority="64" w:unhideWhenUsed="0"/>
-    <w:lsdException w:name="Medium List 1 Accent 4" w:semiHidden="0" w:uiPriority="65" w:unhideWhenUsed="0"/>
-    <w:lsdException w:name="Medium List 2 Accent 4" w:semiHidden="0" w:uiPriority="66" w:unhideWhenUsed="0"/>
-    <w:lsdException w:name="Medium Grid 1 Accent 4" w:semiHidden="0" w:uiPriority="67" w:unhideWhenUsed="0"/>
-    <w:lsdException w:name="Medium Grid 2 Accent 4" w:semiHidden="0" w:uiPriority="68" w:unhideWhenUsed="0"/>
-    <w:lsdException w:name="Medium Grid 3 Accent 4" w:semiHidden="0" w:uiPriority="69" w:unhideWhenUsed="0"/>
-    <w:lsdException w:name="Dark List Accent 4" w:semiHidden="0" w:uiPriority="70" w:unhideWhenUsed="0"/>
-    <w:lsdException w:name="Colorful Shading Accent 4" w:semiHidden="0" w:uiPriority="71" w:unhideWhenUsed="0"/>
-    <w:lsdException w:name="Colorful List Accent 4" w:semiHidden="0" w:uiPriority="72" w:unhideWhenUsed="0"/>
-    <w:lsdException w:name="Colorful Grid Accent 4" w:semiHidden="0" w:uiPriority="73" w:unhideWhenUsed="0"/>
-    <w:lsdException w:name="Light Shading Accent 5" w:semiHidden="0" w:uiPriority="60" w:unhideWhenUsed="0"/>
-    <w:lsdException w:name="Light List Accent 5" w:semiHidden="0" w:uiPriority="61" w:unhideWhenUsed="0"/>
-    <w:lsdException w:name="Light Grid Accent 5" w:semiHidden="0" w:uiPriority="62" w:unhideWhenUsed="0"/>
-    <w:lsdException w:name="Medium Shading 1 Accent 5" w:semiHidden="0" w:uiPriority="63" w:unhideWhenUsed="0"/>
-    <w:lsdException w:name="Medium Shading 2 Accent 5" w:semiHidden="0" w:uiPriority="64" w:unhideWhenUsed="0"/>
-    <w:lsdException w:name="Medium List 1 Accent 5" w:semiHidden="0" w:uiPriority="65" w:unhideWhenUsed="0"/>
-    <w:lsdException w:name="Medium List 2 Accent 5" w:semiHidden="0" w:uiPriority="66" w:unhideWhenUsed="0"/>
-    <w:lsdException w:name="Medium Grid 1 Accent 5" w:semiHidden="0" w:uiPriority="67" w:unhideWhenUsed="0"/>
-    <w:lsdException w:name="Medium Grid 2 Accent 5" w:semiHidden="0" w:uiPriority="68" w:unhideWhenUsed="0"/>
-    <w:lsdException w:name="Medium Grid 3 Accent 5" w:semiHidden="0" w:uiPriority="69" w:unhideWhenUsed="0"/>
-    <w:lsdException w:name="Dark List Accent 5" w:semiHidden="0" w:uiPriority="70" w:unhideWhenUsed="0"/>
-    <w:lsdException w:name="Colorful Shading Accent 5" w:semiHidden="0" w:uiPriority="71" w:unhideWhenUsed="0"/>
-    <w:lsdException w:name="Colorful List Accent 5" w:semiHidden="0" w:uiPriority="72" w:unhideWhenUsed="0"/>
-    <w:lsdException w:name="Colorful Grid Accent 5" w:semiHidden="0" w:uiPriority="73" w:unhideWhenUsed="0"/>
-    <w:lsdException w:name="Light Shading Accent 6" w:semiHidden="0" w:uiPriority="60" w:unhideWhenUsed="0"/>
-    <w:lsdException w:name="Light List Accent 6" w:semiHidden="0" w:uiPriority="61" w:unhideWhenUsed="0"/>
-    <w:lsdException w:name="Light Grid Accent 6" w:semiHidden="0" w:uiPriority="62" w:unhideWhenUsed="0"/>
-    <w:lsdException w:name="Medium Shading 1 Accent 6" w:semiHidden="0" w:uiPriority="63" w:unhideWhenUsed="0"/>
-    <w:lsdException w:name="Medium Shading 2 Accent 6" w:semiHidden="0" w:uiPriority="64" w:unhideWhenUsed="0"/>
-    <w:lsdException w:name="Medium List 1 Accent 6" w:semiHidden="0" w:uiPriority="65" w:unhideWhenUsed="0"/>
-    <w:lsdException w:name="Medium List 2 Accent 6" w:semiHidden="0" w:uiPriority="66" w:unhideWhenUsed="0"/>
-    <w:lsdException w:name="Medium Grid 1 Accent 6" w:semiHidden="0" w:uiPriority="67" w:unhideWhenUsed="0"/>
-    <w:lsdException w:name="Medium Grid 2 Accent 6" w:semiHidden="0" w:uiPriority="68" w:unhideWhenUsed="0"/>
-    <w:lsdException w:name="Medium Grid 3 Accent 6" w:semiHidden="0" w:uiPriority="69" w:unhideWhenUsed="0"/>
-    <w:lsdException w:name="Dark List Accent 6" w:semiHidden="0" w:uiPriority="70" w:unhideWhenUsed="0"/>
-    <w:lsdException w:name="Colorful Shading Accent 6" w:semiHidden="0" w:uiPriority="71" w:unhideWhenUsed="0"/>
-    <w:lsdException w:name="Colorful List Accent 6" w:semiHidden="0" w:uiPriority="72" w:unhideWhenUsed="0"/>
-    <w:lsdException w:name="Colorful Grid Accent 6" w:semiHidden="0" w:uiPriority="73" w:unhideWhenUsed="0"/>
-    <w:lsdException w:name="Subtle Emphasis" w:semiHidden="0" w:uiPriority="19" w:unhideWhenUsed="0" w:qFormat="1"/>
-    <w:lsdException w:name="Intense Emphasis" w:semiHidden="0" w:uiPriority="21" w:unhideWhenUsed="0" w:qFormat="1"/>
-    <w:lsdException w:name="Subtle Reference" w:semiHidden="0" w:uiPriority="31" w:unhideWhenUsed="0" w:qFormat="1"/>
-    <w:lsdException w:name="Intense Reference" w:semiHidden="0" w:uiPriority="32" w:unhideWhenUsed="0" w:qFormat="1"/>
-    <w:lsdException w:name="Book Title" w:semiHidden="0" w:uiPriority="33" w:unhideWhenUsed="0" w:qFormat="1"/>
-    <w:lsdException w:name="Bibliography" w:uiPriority="37"/>
-    <w:lsdException w:name="TOC Heading" w:uiPriority="39" w:qFormat="1"/>
-  </w:latentStyles>
-  <w:style w:type="paragraph" w:default="1" w:styleId="Normal">
-    <w:name w:val="Normal"/>
-    <w:qFormat/>
+  <w:style w:type="paragraph" w:customStyle="1" w:styleId="07150525F9DE468A92E8BB0697616EAE">
+    <w:name w:val="07150525F9DE468A92E8BB0697616EAE"/>
+    <w:rsid w:val="00784562"/>
   </w:style>
-  <w:style w:type="character" w:default="1" w:styleId="Fuentedeprrafopredeter">
-    <w:name w:val="Default Paragraph Font"/>
-    <w:uiPriority w:val="1"/>
-    <w:semiHidden/>
-    <w:unhideWhenUsed/>
-  </w:style>
-  <w:style w:type="table" w:default="1" w:styleId="Tablanormal">
-    <w:name w:val="Normal Table"/>
-    <w:uiPriority w:val="99"/>
-    <w:semiHidden/>
-    <w:unhideWhenUsed/>
-    <w:tblPr>
-      <w:tblInd w:w="0" w:type="dxa"/>
-      <w:tblCellMar>
-        <w:top w:w="0" w:type="dxa"/>
-        <w:left w:w="108" w:type="dxa"/>
-        <w:bottom w:w="0" w:type="dxa"/>
-        <w:right w:w="108" w:type="dxa"/>
-      </w:tblCellMar>
-    </w:tblPr>
-  </w:style>
-  <w:style w:type="numbering" w:default="1" w:styleId="Sinlista">
-    <w:name w:val="No List"/>
-    <w:uiPriority w:val="99"/>
-    <w:semiHidden/>
-    <w:unhideWhenUsed/>
-  </w:style>
-  <w:style w:type="paragraph" w:customStyle="1" w:styleId="8ABAAA6A2F1D4063904EA9D8D80E1250">
-    <w:name w:val="8ABAAA6A2F1D4063904EA9D8D80E1250"/>
-  </w:style>
-  <w:style w:type="paragraph" w:customStyle="1" w:styleId="DC94496DAA7547C3A594B0A841D36148">
-    <w:name w:val="DC94496DAA7547C3A594B0A841D36148"/>
+  <w:style w:type="paragraph" w:customStyle="1" w:styleId="77DE73222C9E441E82B5A10A1453927D">
+    <w:name w:val="77DE73222C9E441E82B5A10A1453927D"/>
+    <w:rsid w:val="00784562"/>
   </w:style>
 </w:styles>
 </file>
 
 <file path=word/glossary/webSettings.xml><?xml version="1.0" encoding="utf-8"?>
-<w:webSettings xmlns:mc="http://schemas.openxmlformats.org/markup-compatibility/2006" xmlns:r="http://schemas.openxmlformats.org/officeDocument/2006/relationships" xmlns:w="http://schemas.openxmlformats.org/wordprocessingml/2006/main" xmlns:w14="http://schemas.microsoft.com/office/word/2010/wordml" mc:Ignorable="w14">
+<w:webSettings xmlns:r="http://schemas.openxmlformats.org/officeDocument/2006/relationships" xmlns:w="http://schemas.openxmlformats.org/wordprocessingml/2006/main">
   <w:optimizeForBrowser/>
   <w:allowPNG/>
 </w:webSettings>
@@ -24931,7 +24770,7 @@
   <a:extraClrSchemeLst/>
   <a:extLst>
     <a:ext uri="{05A4C25C-085E-4340-85A3-A5531E510DB2}">
-      <thm15:themeFamily xmlns:thm15="http://schemas.microsoft.com/office/thememl/2012/main" xmlns="" name="Office Theme" id="{62F939B6-93AF-4DB8-9C6B-D6C7DFDC589F}" vid="{4A3C46E8-61CC-4603-A589-7422A47A8E4A}"/>
+      <thm15:themeFamily xmlns="" xmlns:thm15="http://schemas.microsoft.com/office/thememl/2012/main" name="Office Theme" id="{62F939B6-93AF-4DB8-9C6B-D6C7DFDC589F}" vid="{4A3C46E8-61CC-4603-A589-7422A47A8E4A}"/>
     </a:ext>
   </a:extLst>
 </a:theme>
